--- a/00_Zachet_InfTheory/Lab5.0/Lab5.docx
+++ b/00_Zachet_InfTheory/Lab5.0/Lab5.docx
@@ -107,7 +107,7 @@
         <w:spacing w:before="240"/>
         <w:jc w:val="center"/>
         <w:rPr>
-          <w:lang w:val="en-US"/>
+          <w:lang w:val="ru-RU"/>
         </w:rPr>
       </w:pPr>
       <w:r>
@@ -115,7 +115,7 @@
       </w:r>
       <w:r>
         <w:rPr>
-          <w:lang w:val="en-US"/>
+          <w:lang w:val="ru-RU"/>
         </w:rPr>
         <w:t>5</w:t>
       </w:r>
@@ -770,7 +770,7 @@
                 <w:noProof/>
                 <w:webHidden/>
               </w:rPr>
-              <w:t>7</w:t>
+              <w:t>6</w:t>
             </w:r>
             <w:r>
               <w:rPr>
@@ -3478,6 +3478,29 @@
       <w:pPr>
         <w:spacing w:after="160" w:line="259" w:lineRule="auto"/>
         <w:rPr>
+          <w:lang w:val="ru-RU"/>
+        </w:rPr>
+      </w:pPr>
+      <w:r>
+        <w:rPr>
+          <w:lang w:val="ru-RU"/>
+        </w:rPr>
+        <w:t>При кодировании троичным алфавитом энтропия увеличилась в полтора раза.</w:t>
+      </w:r>
+      <w:r>
+        <w:t xml:space="preserve"> </w:t>
+      </w:r>
+      <w:r>
+        <w:rPr>
+          <w:lang w:val="ru-RU"/>
+        </w:rPr>
+        <w:t xml:space="preserve">2,32528514294179 </w:t>
+      </w:r>
+    </w:p>
+    <w:p>
+      <w:pPr>
+        <w:spacing w:after="160" w:line="259" w:lineRule="auto"/>
+        <w:rPr>
           <w:rFonts w:asciiTheme="majorHAnsi" w:eastAsiaTheme="majorEastAsia" w:hAnsiTheme="majorHAnsi" w:cstheme="majorBidi"/>
           <w:b/>
           <w:bCs/>
@@ -3491,20 +3514,16 @@
         <w:rPr>
           <w:lang w:val="ru-RU"/>
         </w:rPr>
-        <w:t xml:space="preserve">Энтропия в полтора раза больше для текста </w:t>
-      </w:r>
-      <w:r>
-        <w:rPr>
-          <w:lang w:val="en-US"/>
-        </w:rPr>
-        <w:t>Hyperion</w:t>
-      </w:r>
-      <w:r>
-        <w:rPr>
-          <w:lang w:val="ru-RU"/>
-        </w:rPr>
-        <w:t>.</w:t>
-      </w:r>
+        <w:t>Пост</w:t>
+      </w:r>
+      <w:r>
+        <w:rPr>
+          <w:lang w:val="ru-RU"/>
+        </w:rPr>
+        <w:t>роил троичное дерево на практическом занятии.</w:t>
+      </w:r>
+      <w:bookmarkStart w:id="4" w:name="_GoBack"/>
+      <w:bookmarkEnd w:id="4"/>
       <w:r>
         <w:rPr>
           <w:lang w:val="ru-RU"/>
@@ -3520,7 +3539,7 @@
           <w:lang w:val="ru-RU"/>
         </w:rPr>
       </w:pPr>
-      <w:bookmarkStart w:id="4" w:name="_Toc66712768"/>
+      <w:bookmarkStart w:id="5" w:name="_Toc66712768"/>
       <w:r>
         <w:rPr>
           <w:lang w:val="ru-RU"/>
@@ -3528,7 +3547,7 @@
         <w:lastRenderedPageBreak/>
         <w:t>Скриншоты</w:t>
       </w:r>
-      <w:bookmarkEnd w:id="4"/>
+      <w:bookmarkEnd w:id="5"/>
     </w:p>
     <w:p>
       <w:pPr>
@@ -3542,10 +3561,10 @@
           <w:lang w:val="ru-RU"/>
         </w:rPr>
         <w:drawing>
-          <wp:inline distT="0" distB="0" distL="0" distR="0" wp14:anchorId="741F0533" wp14:editId="65177B7F">
-            <wp:extent cx="4590476" cy="1666667"/>
+          <wp:inline distT="0" distB="0" distL="0" distR="0" wp14:anchorId="79208DA2" wp14:editId="2CF83045">
+            <wp:extent cx="4723809" cy="5000000"/>
             <wp:effectExtent l="0" t="0" r="635" b="0"/>
-            <wp:docPr id="3" name="Рисунок 3"/>
+            <wp:docPr id="1" name="Рисунок 1"/>
             <wp:cNvGraphicFramePr>
               <a:graphicFrameLocks xmlns:a="http://schemas.openxmlformats.org/drawingml/2006/main" noChangeAspect="1"/>
             </wp:cNvGraphicFramePr>
@@ -3565,7 +3584,7 @@
                   <pic:spPr>
                     <a:xfrm>
                       <a:off x="0" y="0"/>
-                      <a:ext cx="4590476" cy="1666667"/>
+                      <a:ext cx="4723809" cy="5000000"/>
                     </a:xfrm>
                     <a:prstGeom prst="rect">
                       <a:avLst/>
@@ -3591,103 +3610,20 @@
           <w:lang w:val="ru-RU"/>
         </w:rPr>
       </w:pPr>
-      <w:r>
-        <w:rPr>
-          <w:noProof/>
-          <w:lang w:val="ru-RU"/>
-        </w:rPr>
-        <w:drawing>
-          <wp:inline distT="0" distB="0" distL="0" distR="0" wp14:anchorId="50E9AEA6" wp14:editId="2FDDE548">
-            <wp:extent cx="4895238" cy="5390476"/>
-            <wp:effectExtent l="0" t="0" r="635" b="1270"/>
-            <wp:docPr id="1" name="Рисунок 1"/>
-            <wp:cNvGraphicFramePr>
-              <a:graphicFrameLocks xmlns:a="http://schemas.openxmlformats.org/drawingml/2006/main" noChangeAspect="1"/>
-            </wp:cNvGraphicFramePr>
-            <a:graphic xmlns:a="http://schemas.openxmlformats.org/drawingml/2006/main">
-              <a:graphicData uri="http://schemas.openxmlformats.org/drawingml/2006/picture">
-                <pic:pic xmlns:pic="http://schemas.openxmlformats.org/drawingml/2006/picture">
-                  <pic:nvPicPr>
-                    <pic:cNvPr id="1" name=""/>
-                    <pic:cNvPicPr/>
-                  </pic:nvPicPr>
-                  <pic:blipFill>
-                    <a:blip r:embed="rId8"/>
-                    <a:stretch>
-                      <a:fillRect/>
-                    </a:stretch>
-                  </pic:blipFill>
-                  <pic:spPr>
-                    <a:xfrm>
-                      <a:off x="0" y="0"/>
-                      <a:ext cx="4895238" cy="5390476"/>
-                    </a:xfrm>
-                    <a:prstGeom prst="rect">
-                      <a:avLst/>
-                    </a:prstGeom>
-                  </pic:spPr>
-                </pic:pic>
-              </a:graphicData>
-            </a:graphic>
-          </wp:inline>
-        </w:drawing>
-      </w:r>
-    </w:p>
-    <w:p>
-      <w:pPr>
-        <w:rPr>
-          <w:lang w:val="ru-RU"/>
-        </w:rPr>
-      </w:pPr>
-    </w:p>
-    <w:p>
-      <w:pPr>
-        <w:rPr>
-          <w:lang w:val="ru-RU"/>
-        </w:rPr>
-      </w:pPr>
-      <w:r>
-        <w:rPr>
-          <w:noProof/>
-          <w:lang w:val="ru-RU"/>
-        </w:rPr>
-        <w:lastRenderedPageBreak/>
-        <w:drawing>
-          <wp:inline distT="0" distB="0" distL="0" distR="0" wp14:anchorId="6EB1BFDD" wp14:editId="341A70C8">
-            <wp:extent cx="4533333" cy="6295238"/>
-            <wp:effectExtent l="0" t="0" r="635" b="0"/>
-            <wp:docPr id="4" name="Рисунок 4"/>
-            <wp:cNvGraphicFramePr>
-              <a:graphicFrameLocks xmlns:a="http://schemas.openxmlformats.org/drawingml/2006/main" noChangeAspect="1"/>
-            </wp:cNvGraphicFramePr>
-            <a:graphic xmlns:a="http://schemas.openxmlformats.org/drawingml/2006/main">
-              <a:graphicData uri="http://schemas.openxmlformats.org/drawingml/2006/picture">
-                <pic:pic xmlns:pic="http://schemas.openxmlformats.org/drawingml/2006/picture">
-                  <pic:nvPicPr>
-                    <pic:cNvPr id="1" name=""/>
-                    <pic:cNvPicPr/>
-                  </pic:nvPicPr>
-                  <pic:blipFill>
-                    <a:blip r:embed="rId9"/>
-                    <a:stretch>
-                      <a:fillRect/>
-                    </a:stretch>
-                  </pic:blipFill>
-                  <pic:spPr>
-                    <a:xfrm>
-                      <a:off x="0" y="0"/>
-                      <a:ext cx="4533333" cy="6295238"/>
-                    </a:xfrm>
-                    <a:prstGeom prst="rect">
-                      <a:avLst/>
-                    </a:prstGeom>
-                  </pic:spPr>
-                </pic:pic>
-              </a:graphicData>
-            </a:graphic>
-          </wp:inline>
-        </w:drawing>
-      </w:r>
+    </w:p>
+    <w:p>
+      <w:pPr>
+        <w:rPr>
+          <w:lang w:val="ru-RU"/>
+        </w:rPr>
+      </w:pPr>
+    </w:p>
+    <w:p>
+      <w:pPr>
+        <w:rPr>
+          <w:lang w:val="ru-RU"/>
+        </w:rPr>
+      </w:pPr>
     </w:p>
     <w:p>
       <w:pPr>
@@ -3731,7 +3667,7 @@
           <w:lang w:val="en-US"/>
         </w:rPr>
       </w:pPr>
-      <w:bookmarkStart w:id="5" w:name="_Toc66712769"/>
+      <w:bookmarkStart w:id="6" w:name="_Toc66712769"/>
       <w:r>
         <w:rPr>
           <w:lang w:val="ru-RU"/>
@@ -3751,7 +3687,7 @@
         </w:rPr>
         <w:t>кода</w:t>
       </w:r>
-      <w:bookmarkEnd w:id="5"/>
+      <w:bookmarkEnd w:id="6"/>
     </w:p>
     <w:p>
       <w:pPr>
@@ -4042,7 +3978,7 @@
         <w:rPr>
           <w:lang w:val="en-US"/>
         </w:rPr>
-        <w:t xml:space="preserve">            string path = "C:/Users/stepa/repos2/00_Zachet_InfTheory/Lab5.0/Program.txt";</w:t>
+        <w:t xml:space="preserve">            string path = "C:/Users/stepa/repos2/00_Zachet_InfTheory/Lab5.0/Hyperion.txt";</w:t>
       </w:r>
     </w:p>
     <w:p>
@@ -4146,7 +4082,7 @@
         <w:rPr>
           <w:lang w:val="en-US"/>
         </w:rPr>
-        <w:t xml:space="preserve">            codeWordAverageLength = huffmanTree.printTreeAndCountAverageLength();</w:t>
+        <w:t xml:space="preserve">            huffmanTree.printTree();</w:t>
       </w:r>
     </w:p>
     <w:p>
@@ -4198,59 +4134,59 @@
         <w:rPr>
           <w:lang w:val="en-US"/>
         </w:rPr>
-        <w:t xml:space="preserve">           /* Console.WriteLine("encoded symbols:");</w:t>
-      </w:r>
-    </w:p>
-    <w:p>
-      <w:pPr>
-        <w:rPr>
-          <w:lang w:val="en-US"/>
-        </w:rPr>
-      </w:pPr>
-      <w:r>
-        <w:rPr>
-          <w:lang w:val="en-US"/>
-        </w:rPr>
-        <w:t xml:space="preserve">            foreach (var item in encoded)</w:t>
-      </w:r>
-    </w:p>
-    <w:p>
-      <w:pPr>
-        <w:rPr>
-          <w:lang w:val="en-US"/>
-        </w:rPr>
-      </w:pPr>
-      <w:r>
-        <w:rPr>
-          <w:lang w:val="en-US"/>
-        </w:rPr>
-        <w:t xml:space="preserve">            {</w:t>
-      </w:r>
-    </w:p>
-    <w:p>
-      <w:pPr>
-        <w:rPr>
-          <w:lang w:val="en-US"/>
-        </w:rPr>
-      </w:pPr>
-      <w:r>
-        <w:rPr>
-          <w:lang w:val="en-US"/>
-        </w:rPr>
-        <w:t xml:space="preserve">                Console.Write(item);</w:t>
-      </w:r>
-    </w:p>
-    <w:p>
-      <w:pPr>
-        <w:rPr>
-          <w:lang w:val="en-US"/>
-        </w:rPr>
-      </w:pPr>
-      <w:r>
-        <w:rPr>
-          <w:lang w:val="en-US"/>
-        </w:rPr>
-        <w:t xml:space="preserve">            }*/</w:t>
+        <w:t xml:space="preserve">            /* Console.WriteLine("encoded symbols:");</w:t>
+      </w:r>
+    </w:p>
+    <w:p>
+      <w:pPr>
+        <w:rPr>
+          <w:lang w:val="en-US"/>
+        </w:rPr>
+      </w:pPr>
+      <w:r>
+        <w:rPr>
+          <w:lang w:val="en-US"/>
+        </w:rPr>
+        <w:t xml:space="preserve">             foreach (var item in encoded)</w:t>
+      </w:r>
+    </w:p>
+    <w:p>
+      <w:pPr>
+        <w:rPr>
+          <w:lang w:val="en-US"/>
+        </w:rPr>
+      </w:pPr>
+      <w:r>
+        <w:rPr>
+          <w:lang w:val="en-US"/>
+        </w:rPr>
+        <w:t xml:space="preserve">             {</w:t>
+      </w:r>
+    </w:p>
+    <w:p>
+      <w:pPr>
+        <w:rPr>
+          <w:lang w:val="en-US"/>
+        </w:rPr>
+      </w:pPr>
+      <w:r>
+        <w:rPr>
+          <w:lang w:val="en-US"/>
+        </w:rPr>
+        <w:t xml:space="preserve">                 Console.Write(item);</w:t>
+      </w:r>
+    </w:p>
+    <w:p>
+      <w:pPr>
+        <w:rPr>
+          <w:lang w:val="en-US"/>
+        </w:rPr>
+      </w:pPr>
+      <w:r>
+        <w:rPr>
+          <w:lang w:val="en-US"/>
+        </w:rPr>
+        <w:t xml:space="preserve">             }*/</w:t>
       </w:r>
     </w:p>
     <w:p>
@@ -4585,111 +4521,6 @@
         <w:rPr>
           <w:lang w:val="en-US"/>
         </w:rPr>
-        <w:t xml:space="preserve">            Console.WriteLine("</w:t>
-      </w:r>
-      <w:r>
-        <w:rPr>
-          <w:lang w:val="ru-RU"/>
-        </w:rPr>
-        <w:t>Средняя</w:t>
-      </w:r>
-      <w:r>
-        <w:rPr>
-          <w:lang w:val="en-US"/>
-        </w:rPr>
-        <w:t xml:space="preserve"> </w:t>
-      </w:r>
-      <w:r>
-        <w:rPr>
-          <w:lang w:val="ru-RU"/>
-        </w:rPr>
-        <w:t>длина</w:t>
-      </w:r>
-      <w:r>
-        <w:rPr>
-          <w:lang w:val="en-US"/>
-        </w:rPr>
-        <w:t xml:space="preserve"> </w:t>
-      </w:r>
-      <w:r>
-        <w:rPr>
-          <w:lang w:val="ru-RU"/>
-        </w:rPr>
-        <w:t>кодового</w:t>
-      </w:r>
-      <w:r>
-        <w:rPr>
-          <w:lang w:val="en-US"/>
-        </w:rPr>
-        <w:t xml:space="preserve"> </w:t>
-      </w:r>
-      <w:r>
-        <w:rPr>
-          <w:lang w:val="ru-RU"/>
-        </w:rPr>
-        <w:t>слова</w:t>
-      </w:r>
-      <w:r>
-        <w:rPr>
-          <w:lang w:val="en-US"/>
-        </w:rPr>
-        <w:t xml:space="preserve">: " + codeWordAverageLength + " </w:t>
-      </w:r>
-      <w:r>
-        <w:rPr>
-          <w:lang w:val="ru-RU"/>
-        </w:rPr>
-        <w:t>бит</w:t>
-      </w:r>
-      <w:r>
-        <w:rPr>
-          <w:lang w:val="en-US"/>
-        </w:rPr>
-        <w:t>");</w:t>
-      </w:r>
-    </w:p>
-    <w:p>
-      <w:pPr>
-        <w:rPr>
-          <w:lang w:val="en-US"/>
-        </w:rPr>
-      </w:pPr>
-      <w:r>
-        <w:rPr>
-          <w:lang w:val="en-US"/>
-        </w:rPr>
-        <w:t xml:space="preserve">            Console.WriteLine("</w:t>
-      </w:r>
-      <w:r>
-        <w:rPr>
-          <w:lang w:val="ru-RU"/>
-        </w:rPr>
-        <w:t>Избыточность</w:t>
-      </w:r>
-      <w:r>
-        <w:rPr>
-          <w:lang w:val="en-US"/>
-        </w:rPr>
-        <w:t>: " + (codeWordAverageLength - first));</w:t>
-      </w:r>
-    </w:p>
-    <w:p>
-      <w:pPr>
-        <w:rPr>
-          <w:lang w:val="en-US"/>
-        </w:rPr>
-      </w:pPr>
-    </w:p>
-    <w:p>
-      <w:pPr>
-        <w:rPr>
-          <w:lang w:val="en-US"/>
-        </w:rPr>
-      </w:pPr>
-      <w:r>
-        <w:rPr>
-          <w:lang w:val="en-US"/>
-        </w:rPr>
         <w:t xml:space="preserve">            Console.ReadLine();</w:t>
       </w:r>
     </w:p>
@@ -4917,8 +4748,86 @@
         <w:rPr>
           <w:lang w:val="en-US"/>
         </w:rPr>
+        <w:t xml:space="preserve">            using (StreamReader sr = File.OpenText(path))</w:t>
+      </w:r>
+    </w:p>
+    <w:p>
+      <w:pPr>
+        <w:rPr>
+          <w:lang w:val="en-US"/>
+        </w:rPr>
+      </w:pPr>
+      <w:r>
+        <w:rPr>
+          <w:lang w:val="en-US"/>
+        </w:rPr>
+        <w:t xml:space="preserve">            {</w:t>
+      </w:r>
+    </w:p>
+    <w:p>
+      <w:pPr>
+        <w:rPr>
+          <w:lang w:val="en-US"/>
+        </w:rPr>
+      </w:pPr>
+      <w:r>
+        <w:rPr>
+          <w:lang w:val="en-US"/>
+        </w:rPr>
+        <w:t xml:space="preserve">                str = sr.ReadToEnd();</w:t>
+      </w:r>
+    </w:p>
+    <w:p>
+      <w:pPr>
+        <w:rPr>
+          <w:lang w:val="en-US"/>
+        </w:rPr>
+      </w:pPr>
+      <w:r>
+        <w:rPr>
+          <w:lang w:val="en-US"/>
+        </w:rPr>
+        <w:t xml:space="preserve">            }</w:t>
+      </w:r>
+    </w:p>
+    <w:p>
+      <w:pPr>
+        <w:rPr>
+          <w:lang w:val="en-US"/>
+        </w:rPr>
+      </w:pPr>
+      <w:r>
+        <w:rPr>
+          <w:lang w:val="en-US"/>
+        </w:rPr>
         <w:lastRenderedPageBreak/>
-        <w:t xml:space="preserve">            using (StreamReader sr = File.OpenText(path))</w:t>
+        <w:t xml:space="preserve">            numberOfChars = str.Length;</w:t>
+      </w:r>
+    </w:p>
+    <w:p>
+      <w:pPr>
+        <w:rPr>
+          <w:lang w:val="en-US"/>
+        </w:rPr>
+      </w:pPr>
+      <w:r>
+        <w:rPr>
+          <w:lang w:val="en-US"/>
+        </w:rPr>
+        <w:t xml:space="preserve">            char[] str_chars = str.ToCharArray();</w:t>
+      </w:r>
+    </w:p>
+    <w:p>
+      <w:pPr>
+        <w:rPr>
+          <w:lang w:val="en-US"/>
+        </w:rPr>
+      </w:pPr>
+      <w:r>
+        <w:rPr>
+          <w:lang w:val="en-US"/>
+        </w:rPr>
+        <w:t xml:space="preserve">            for (int i = 0; i &lt; numberOfChars - numberOfLettersInABlock; i++)</w:t>
       </w:r>
     </w:p>
     <w:p>
@@ -4944,7 +4853,137 @@
         <w:rPr>
           <w:lang w:val="en-US"/>
         </w:rPr>
-        <w:t xml:space="preserve">                str = sr.ReadToEnd();</w:t>
+        <w:t xml:space="preserve">                string block = str_chars[i].ToString();</w:t>
+      </w:r>
+    </w:p>
+    <w:p>
+      <w:pPr>
+        <w:rPr>
+          <w:lang w:val="en-US"/>
+        </w:rPr>
+      </w:pPr>
+      <w:r>
+        <w:rPr>
+          <w:lang w:val="en-US"/>
+        </w:rPr>
+        <w:t xml:space="preserve">                for (int j = 1; j &lt; numberOfLettersInABlock; j++)</w:t>
+      </w:r>
+    </w:p>
+    <w:p>
+      <w:pPr>
+        <w:rPr>
+          <w:lang w:val="en-US"/>
+        </w:rPr>
+      </w:pPr>
+      <w:r>
+        <w:rPr>
+          <w:lang w:val="en-US"/>
+        </w:rPr>
+        <w:t xml:space="preserve">                {</w:t>
+      </w:r>
+    </w:p>
+    <w:p>
+      <w:pPr>
+        <w:rPr>
+          <w:lang w:val="en-US"/>
+        </w:rPr>
+      </w:pPr>
+      <w:r>
+        <w:rPr>
+          <w:lang w:val="en-US"/>
+        </w:rPr>
+        <w:t xml:space="preserve">                    block += str_chars[i + j].ToString();</w:t>
+      </w:r>
+    </w:p>
+    <w:p>
+      <w:pPr>
+        <w:rPr>
+          <w:lang w:val="en-US"/>
+        </w:rPr>
+      </w:pPr>
+      <w:r>
+        <w:rPr>
+          <w:lang w:val="en-US"/>
+        </w:rPr>
+        <w:t xml:space="preserve">                }</w:t>
+      </w:r>
+    </w:p>
+    <w:p>
+      <w:pPr>
+        <w:rPr>
+          <w:lang w:val="en-US"/>
+        </w:rPr>
+      </w:pPr>
+      <w:r>
+        <w:rPr>
+          <w:lang w:val="en-US"/>
+        </w:rPr>
+        <w:t xml:space="preserve">                if (dict.ContainsKey(block))</w:t>
+      </w:r>
+    </w:p>
+    <w:p>
+      <w:pPr>
+        <w:rPr>
+          <w:lang w:val="en-US"/>
+        </w:rPr>
+      </w:pPr>
+      <w:r>
+        <w:rPr>
+          <w:lang w:val="en-US"/>
+        </w:rPr>
+        <w:t xml:space="preserve">                {</w:t>
+      </w:r>
+    </w:p>
+    <w:p>
+      <w:pPr>
+        <w:rPr>
+          <w:lang w:val="en-US"/>
+        </w:rPr>
+      </w:pPr>
+      <w:r>
+        <w:rPr>
+          <w:lang w:val="en-US"/>
+        </w:rPr>
+        <w:t xml:space="preserve">                    dict[block] += ((double)1 / ((double)numberOfChars));</w:t>
+      </w:r>
+    </w:p>
+    <w:p>
+      <w:pPr>
+        <w:rPr>
+          <w:lang w:val="en-US"/>
+        </w:rPr>
+      </w:pPr>
+      <w:r>
+        <w:rPr>
+          <w:lang w:val="en-US"/>
+        </w:rPr>
+        <w:t xml:space="preserve">                }</w:t>
+      </w:r>
+    </w:p>
+    <w:p>
+      <w:pPr>
+        <w:rPr>
+          <w:lang w:val="en-US"/>
+        </w:rPr>
+      </w:pPr>
+      <w:r>
+        <w:rPr>
+          <w:lang w:val="en-US"/>
+        </w:rPr>
+        <w:t xml:space="preserve">                else</w:t>
+      </w:r>
+    </w:p>
+    <w:p>
+      <w:pPr>
+        <w:rPr>
+          <w:lang w:val="en-US"/>
+        </w:rPr>
+      </w:pPr>
+      <w:r>
+        <w:rPr>
+          <w:lang w:val="en-US"/>
+        </w:rPr>
+        <w:t xml:space="preserve">                    dict.Add(block, ((double)1 / ((double)numberOfChars)));</w:t>
       </w:r>
     </w:p>
     <w:p>
@@ -4970,33 +5009,131 @@
         <w:rPr>
           <w:lang w:val="en-US"/>
         </w:rPr>
-        <w:t xml:space="preserve">            numberOfChars = str.Length;</w:t>
-      </w:r>
-    </w:p>
-    <w:p>
-      <w:pPr>
-        <w:rPr>
-          <w:lang w:val="en-US"/>
-        </w:rPr>
-      </w:pPr>
-      <w:r>
-        <w:rPr>
-          <w:lang w:val="en-US"/>
-        </w:rPr>
-        <w:t xml:space="preserve">            char[] str_chars = str.ToCharArray();</w:t>
-      </w:r>
-    </w:p>
-    <w:p>
-      <w:pPr>
-        <w:rPr>
-          <w:lang w:val="en-US"/>
-        </w:rPr>
-      </w:pPr>
-      <w:r>
-        <w:rPr>
-          <w:lang w:val="en-US"/>
-        </w:rPr>
-        <w:t xml:space="preserve">            for (int i = 0; i &lt; numberOfChars - numberOfLettersInABlock; i++)</w:t>
+        <w:t xml:space="preserve">        }</w:t>
+      </w:r>
+    </w:p>
+    <w:p>
+      <w:pPr>
+        <w:rPr>
+          <w:lang w:val="en-US"/>
+        </w:rPr>
+      </w:pPr>
+      <w:r>
+        <w:rPr>
+          <w:lang w:val="en-US"/>
+        </w:rPr>
+        <w:t xml:space="preserve">    }</w:t>
+      </w:r>
+    </w:p>
+    <w:p>
+      <w:pPr>
+        <w:rPr>
+          <w:lang w:val="en-US"/>
+        </w:rPr>
+      </w:pPr>
+      <w:r>
+        <w:rPr>
+          <w:lang w:val="en-US"/>
+        </w:rPr>
+        <w:t xml:space="preserve">    public class HuffmanTree</w:t>
+      </w:r>
+    </w:p>
+    <w:p>
+      <w:pPr>
+        <w:rPr>
+          <w:lang w:val="en-US"/>
+        </w:rPr>
+      </w:pPr>
+      <w:r>
+        <w:rPr>
+          <w:lang w:val="en-US"/>
+        </w:rPr>
+        <w:t xml:space="preserve">    {</w:t>
+      </w:r>
+    </w:p>
+    <w:p>
+      <w:pPr>
+        <w:rPr>
+          <w:lang w:val="en-US"/>
+        </w:rPr>
+      </w:pPr>
+      <w:r>
+        <w:rPr>
+          <w:lang w:val="en-US"/>
+        </w:rPr>
+        <w:t xml:space="preserve">        private List&lt;Node&gt; nodes = new List&lt;Node&gt;();</w:t>
+      </w:r>
+    </w:p>
+    <w:p>
+      <w:pPr>
+        <w:rPr>
+          <w:lang w:val="en-US"/>
+        </w:rPr>
+      </w:pPr>
+      <w:r>
+        <w:rPr>
+          <w:lang w:val="en-US"/>
+        </w:rPr>
+        <w:t xml:space="preserve">        public Node Root { get; set; }</w:t>
+      </w:r>
+    </w:p>
+    <w:p>
+      <w:pPr>
+        <w:rPr>
+          <w:lang w:val="en-US"/>
+        </w:rPr>
+      </w:pPr>
+      <w:r>
+        <w:rPr>
+          <w:lang w:val="en-US"/>
+        </w:rPr>
+        <w:t xml:space="preserve">        public Dictionary&lt;char, int&gt; Frequencies = new Dictionary&lt;char, int&gt;();</w:t>
+      </w:r>
+    </w:p>
+    <w:p>
+      <w:pPr>
+        <w:rPr>
+          <w:lang w:val="en-US"/>
+        </w:rPr>
+      </w:pPr>
+    </w:p>
+    <w:p>
+      <w:pPr>
+        <w:rPr>
+          <w:lang w:val="en-US"/>
+        </w:rPr>
+      </w:pPr>
+      <w:r>
+        <w:rPr>
+          <w:lang w:val="en-US"/>
+        </w:rPr>
+        <w:t xml:space="preserve">        public void Build(string source)</w:t>
+      </w:r>
+    </w:p>
+    <w:p>
+      <w:pPr>
+        <w:rPr>
+          <w:lang w:val="en-US"/>
+        </w:rPr>
+      </w:pPr>
+      <w:r>
+        <w:rPr>
+          <w:lang w:val="en-US"/>
+        </w:rPr>
+        <w:t xml:space="preserve">        {</w:t>
+      </w:r>
+    </w:p>
+    <w:p>
+      <w:pPr>
+        <w:rPr>
+          <w:lang w:val="en-US"/>
+        </w:rPr>
+      </w:pPr>
+      <w:r>
+        <w:rPr>
+          <w:lang w:val="en-US"/>
+        </w:rPr>
+        <w:t xml:space="preserve">            for (int i = 0; i &lt; source.Length; i++)</w:t>
       </w:r>
     </w:p>
     <w:p>
@@ -5022,20 +5159,7 @@
         <w:rPr>
           <w:lang w:val="en-US"/>
         </w:rPr>
-        <w:t xml:space="preserve">                string block = str_chars[i].ToString();</w:t>
-      </w:r>
-    </w:p>
-    <w:p>
-      <w:pPr>
-        <w:rPr>
-          <w:lang w:val="en-US"/>
-        </w:rPr>
-      </w:pPr>
-      <w:r>
-        <w:rPr>
-          <w:lang w:val="en-US"/>
-        </w:rPr>
-        <w:t xml:space="preserve">                for (int j = 1; j &lt; numberOfLettersInABlock; j++)</w:t>
+        <w:t xml:space="preserve">                if (!Frequencies.ContainsKey(source[i]))</w:t>
       </w:r>
     </w:p>
     <w:p>
@@ -5061,7 +5185,7 @@
         <w:rPr>
           <w:lang w:val="en-US"/>
         </w:rPr>
-        <w:t xml:space="preserve">                    block += str_chars[i + j].ToString();</w:t>
+        <w:t xml:space="preserve">                    Frequencies.Add(source[i], 0);</w:t>
       </w:r>
     </w:p>
     <w:p>
@@ -5083,22 +5207,465 @@
           <w:lang w:val="en-US"/>
         </w:rPr>
       </w:pPr>
-      <w:r>
-        <w:rPr>
-          <w:lang w:val="en-US"/>
-        </w:rPr>
-        <w:t xml:space="preserve">                if (dict.ContainsKey(block))</w:t>
-      </w:r>
-    </w:p>
-    <w:p>
-      <w:pPr>
-        <w:rPr>
-          <w:lang w:val="en-US"/>
-        </w:rPr>
-      </w:pPr>
-      <w:r>
-        <w:rPr>
-          <w:lang w:val="en-US"/>
+    </w:p>
+    <w:p>
+      <w:pPr>
+        <w:rPr>
+          <w:lang w:val="en-US"/>
+        </w:rPr>
+      </w:pPr>
+      <w:r>
+        <w:rPr>
+          <w:lang w:val="en-US"/>
+        </w:rPr>
+        <w:t xml:space="preserve">                Frequencies[source[i]]++;//</w:t>
+      </w:r>
+      <w:r>
+        <w:rPr>
+          <w:lang w:val="ru-RU"/>
+        </w:rPr>
+        <w:t>Считаем</w:t>
+      </w:r>
+      <w:r>
+        <w:rPr>
+          <w:lang w:val="en-US"/>
+        </w:rPr>
+        <w:t xml:space="preserve"> </w:t>
+      </w:r>
+      <w:r>
+        <w:rPr>
+          <w:lang w:val="ru-RU"/>
+        </w:rPr>
+        <w:t>кол</w:t>
+      </w:r>
+      <w:r>
+        <w:rPr>
+          <w:lang w:val="en-US"/>
+        </w:rPr>
+        <w:t>-</w:t>
+      </w:r>
+      <w:r>
+        <w:rPr>
+          <w:lang w:val="ru-RU"/>
+        </w:rPr>
+        <w:t>во</w:t>
+      </w:r>
+      <w:r>
+        <w:rPr>
+          <w:lang w:val="en-US"/>
+        </w:rPr>
+        <w:t xml:space="preserve"> </w:t>
+      </w:r>
+      <w:r>
+        <w:rPr>
+          <w:lang w:val="ru-RU"/>
+        </w:rPr>
+        <w:t>вхождений</w:t>
+      </w:r>
+      <w:r>
+        <w:rPr>
+          <w:lang w:val="en-US"/>
+        </w:rPr>
+        <w:t xml:space="preserve"> </w:t>
+      </w:r>
+      <w:r>
+        <w:rPr>
+          <w:lang w:val="ru-RU"/>
+        </w:rPr>
+        <w:t>каждого</w:t>
+      </w:r>
+      <w:r>
+        <w:rPr>
+          <w:lang w:val="en-US"/>
+        </w:rPr>
+        <w:t xml:space="preserve"> </w:t>
+      </w:r>
+      <w:r>
+        <w:rPr>
+          <w:lang w:val="ru-RU"/>
+        </w:rPr>
+        <w:t>символа</w:t>
+      </w:r>
+    </w:p>
+    <w:p>
+      <w:pPr>
+        <w:rPr>
+          <w:lang w:val="en-US"/>
+        </w:rPr>
+      </w:pPr>
+      <w:r>
+        <w:rPr>
+          <w:lang w:val="en-US"/>
+        </w:rPr>
+        <w:t xml:space="preserve">            }</w:t>
+      </w:r>
+    </w:p>
+    <w:p>
+      <w:pPr>
+        <w:rPr>
+          <w:lang w:val="en-US"/>
+        </w:rPr>
+      </w:pPr>
+    </w:p>
+    <w:p>
+      <w:pPr>
+        <w:rPr>
+          <w:lang w:val="en-US"/>
+        </w:rPr>
+      </w:pPr>
+      <w:r>
+        <w:rPr>
+          <w:lang w:val="en-US"/>
+        </w:rPr>
+        <w:t xml:space="preserve">            foreach (KeyValuePair&lt;char, int&gt; symbol in Frequencies)//</w:t>
+      </w:r>
+      <w:r>
+        <w:rPr>
+          <w:lang w:val="ru-RU"/>
+        </w:rPr>
+        <w:t>для</w:t>
+      </w:r>
+      <w:r>
+        <w:rPr>
+          <w:lang w:val="en-US"/>
+        </w:rPr>
+        <w:t xml:space="preserve"> </w:t>
+      </w:r>
+      <w:r>
+        <w:rPr>
+          <w:lang w:val="ru-RU"/>
+        </w:rPr>
+        <w:t>каждого</w:t>
+      </w:r>
+      <w:r>
+        <w:rPr>
+          <w:lang w:val="en-US"/>
+        </w:rPr>
+        <w:t xml:space="preserve"> </w:t>
+      </w:r>
+      <w:r>
+        <w:rPr>
+          <w:lang w:val="ru-RU"/>
+        </w:rPr>
+        <w:t>символа</w:t>
+      </w:r>
+      <w:r>
+        <w:rPr>
+          <w:lang w:val="en-US"/>
+        </w:rPr>
+        <w:t xml:space="preserve"> </w:t>
+      </w:r>
+      <w:r>
+        <w:rPr>
+          <w:lang w:val="ru-RU"/>
+        </w:rPr>
+        <w:t>алфавита</w:t>
+      </w:r>
+      <w:r>
+        <w:rPr>
+          <w:lang w:val="en-US"/>
+        </w:rPr>
+        <w:t xml:space="preserve"> </w:t>
+      </w:r>
+      <w:r>
+        <w:rPr>
+          <w:lang w:val="ru-RU"/>
+        </w:rPr>
+        <w:t>создаём</w:t>
+      </w:r>
+      <w:r>
+        <w:rPr>
+          <w:lang w:val="en-US"/>
+        </w:rPr>
+        <w:t xml:space="preserve"> Node</w:t>
+      </w:r>
+    </w:p>
+    <w:p>
+      <w:pPr>
+        <w:rPr>
+          <w:lang w:val="en-US"/>
+        </w:rPr>
+      </w:pPr>
+      <w:r>
+        <w:rPr>
+          <w:lang w:val="en-US"/>
+        </w:rPr>
+        <w:t xml:space="preserve">            {</w:t>
+      </w:r>
+    </w:p>
+    <w:p>
+      <w:pPr>
+        <w:rPr>
+          <w:lang w:val="en-US"/>
+        </w:rPr>
+      </w:pPr>
+      <w:r>
+        <w:rPr>
+          <w:lang w:val="en-US"/>
+        </w:rPr>
+        <w:t xml:space="preserve">                nodes.Add(new Node() { Symbol = symbol.Key, Frequency = symbol.Value });</w:t>
+      </w:r>
+    </w:p>
+    <w:p>
+      <w:pPr>
+        <w:rPr>
+          <w:lang w:val="ru-RU"/>
+        </w:rPr>
+      </w:pPr>
+      <w:r>
+        <w:rPr>
+          <w:lang w:val="en-US"/>
+        </w:rPr>
+        <w:t xml:space="preserve">            </w:t>
+      </w:r>
+      <w:r>
+        <w:rPr>
+          <w:lang w:val="ru-RU"/>
+        </w:rPr>
+        <w:t>}</w:t>
+      </w:r>
+    </w:p>
+    <w:p>
+      <w:pPr>
+        <w:rPr>
+          <w:lang w:val="ru-RU"/>
+        </w:rPr>
+      </w:pPr>
+      <w:r>
+        <w:rPr>
+          <w:lang w:val="ru-RU"/>
+        </w:rPr>
+        <w:t xml:space="preserve">            //Для тернарного дерева число листьев д.б. нечётным, чтобы дерево построилось:</w:t>
+      </w:r>
+    </w:p>
+    <w:p>
+      <w:pPr>
+        <w:rPr>
+          <w:lang w:val="en-US"/>
+        </w:rPr>
+      </w:pPr>
+      <w:r>
+        <w:rPr>
+          <w:lang w:val="ru-RU"/>
+        </w:rPr>
+        <w:t xml:space="preserve">            </w:t>
+      </w:r>
+      <w:r>
+        <w:rPr>
+          <w:lang w:val="en-US"/>
+        </w:rPr>
+        <w:t>if (nodes.Count % 2 == 0)</w:t>
+      </w:r>
+    </w:p>
+    <w:p>
+      <w:pPr>
+        <w:rPr>
+          <w:lang w:val="en-US"/>
+        </w:rPr>
+      </w:pPr>
+      <w:r>
+        <w:rPr>
+          <w:lang w:val="en-US"/>
+        </w:rPr>
+        <w:t xml:space="preserve">                nodes.Add(new Node() { Symbol = '₵', Frequency = 0 });</w:t>
+      </w:r>
+    </w:p>
+    <w:p>
+      <w:pPr>
+        <w:rPr>
+          <w:lang w:val="en-US"/>
+        </w:rPr>
+      </w:pPr>
+    </w:p>
+    <w:p>
+      <w:pPr>
+        <w:rPr>
+          <w:lang w:val="en-US"/>
+        </w:rPr>
+      </w:pPr>
+      <w:r>
+        <w:rPr>
+          <w:lang w:val="en-US"/>
+        </w:rPr>
+        <w:t xml:space="preserve">            while (nodes.Count &gt; 1)</w:t>
+      </w:r>
+    </w:p>
+    <w:p>
+      <w:pPr>
+        <w:rPr>
+          <w:lang w:val="en-US"/>
+        </w:rPr>
+      </w:pPr>
+      <w:r>
+        <w:rPr>
+          <w:lang w:val="en-US"/>
+        </w:rPr>
+        <w:t xml:space="preserve">            {</w:t>
+      </w:r>
+    </w:p>
+    <w:p>
+      <w:pPr>
+        <w:rPr>
+          <w:lang w:val="ru-RU"/>
+        </w:rPr>
+      </w:pPr>
+      <w:r>
+        <w:rPr>
+          <w:lang w:val="en-US"/>
+        </w:rPr>
+        <w:lastRenderedPageBreak/>
+        <w:t xml:space="preserve">                List&lt;Node&gt; orderedNodes = nodes.OrderBy(node =&gt; node.Frequency).ToList&lt;Node&gt;();//</w:t>
+      </w:r>
+      <w:r>
+        <w:rPr>
+          <w:lang w:val="ru-RU"/>
+        </w:rPr>
+        <w:t>После</w:t>
+      </w:r>
+      <w:r>
+        <w:rPr>
+          <w:lang w:val="en-US"/>
+        </w:rPr>
+        <w:t xml:space="preserve"> </w:t>
+      </w:r>
+      <w:r>
+        <w:rPr>
+          <w:lang w:val="ru-RU"/>
+        </w:rPr>
+        <w:t>каждого</w:t>
+      </w:r>
+      <w:r>
+        <w:rPr>
+          <w:lang w:val="en-US"/>
+        </w:rPr>
+        <w:t xml:space="preserve"> </w:t>
+      </w:r>
+      <w:r>
+        <w:rPr>
+          <w:lang w:val="ru-RU"/>
+        </w:rPr>
+        <w:t>создания</w:t>
+      </w:r>
+      <w:r>
+        <w:rPr>
+          <w:lang w:val="en-US"/>
+        </w:rPr>
+        <w:t xml:space="preserve"> </w:t>
+      </w:r>
+      <w:r>
+        <w:rPr>
+          <w:lang w:val="ru-RU"/>
+        </w:rPr>
+        <w:t>нового</w:t>
+      </w:r>
+      <w:r>
+        <w:rPr>
+          <w:lang w:val="en-US"/>
+        </w:rPr>
+        <w:t xml:space="preserve"> </w:t>
+      </w:r>
+      <w:r>
+        <w:rPr>
+          <w:lang w:val="ru-RU"/>
+        </w:rPr>
+        <w:t>родителя</w:t>
+      </w:r>
+      <w:r>
+        <w:rPr>
+          <w:lang w:val="en-US"/>
+        </w:rPr>
+        <w:t xml:space="preserve"> </w:t>
+      </w:r>
+      <w:r>
+        <w:rPr>
+          <w:lang w:val="ru-RU"/>
+        </w:rPr>
+        <w:t>сортирую</w:t>
+      </w:r>
+      <w:r>
+        <w:rPr>
+          <w:lang w:val="en-US"/>
+        </w:rPr>
+        <w:t xml:space="preserve"> </w:t>
+      </w:r>
+      <w:r>
+        <w:rPr>
+          <w:lang w:val="ru-RU"/>
+        </w:rPr>
+        <w:t>узлы</w:t>
+      </w:r>
+      <w:r>
+        <w:rPr>
+          <w:lang w:val="en-US"/>
+        </w:rPr>
+        <w:t xml:space="preserve"> </w:t>
+      </w:r>
+      <w:r>
+        <w:rPr>
+          <w:lang w:val="ru-RU"/>
+        </w:rPr>
+        <w:t>по</w:t>
+      </w:r>
+      <w:r>
+        <w:rPr>
+          <w:lang w:val="en-US"/>
+        </w:rPr>
+        <w:t xml:space="preserve"> </w:t>
+      </w:r>
+      <w:r>
+        <w:rPr>
+          <w:lang w:val="ru-RU"/>
+        </w:rPr>
+        <w:t>частотам</w:t>
+      </w:r>
+      <w:r>
+        <w:rPr>
+          <w:lang w:val="en-US"/>
+        </w:rPr>
+        <w:t xml:space="preserve">. </w:t>
+      </w:r>
+      <w:r>
+        <w:rPr>
+          <w:lang w:val="ru-RU"/>
+        </w:rPr>
+        <w:t>По возрастанию.</w:t>
+      </w:r>
+    </w:p>
+    <w:p>
+      <w:pPr>
+        <w:rPr>
+          <w:lang w:val="ru-RU"/>
+        </w:rPr>
+      </w:pPr>
+      <w:r>
+        <w:rPr>
+          <w:lang w:val="ru-RU"/>
+        </w:rPr>
+        <w:t xml:space="preserve">                //В итоге дерево собирается так как надо(по правилам построения дерева Хаффмана)(новые узлы сортируются по частотам(вероятностям появления символов) и только потом дерево продолжает построение).</w:t>
+      </w:r>
+    </w:p>
+    <w:p>
+      <w:pPr>
+        <w:rPr>
+          <w:lang w:val="ru-RU"/>
+        </w:rPr>
+      </w:pPr>
+      <w:r>
+        <w:rPr>
+          <w:lang w:val="ru-RU"/>
+        </w:rPr>
+        <w:t xml:space="preserve">                if (orderedNodes.Count &gt;= 3)</w:t>
+      </w:r>
+    </w:p>
+    <w:p>
+      <w:pPr>
+        <w:rPr>
+          <w:lang w:val="ru-RU"/>
+        </w:rPr>
+      </w:pPr>
+      <w:r>
+        <w:rPr>
+          <w:lang w:val="ru-RU"/>
         </w:rPr>
         <w:t xml:space="preserve">                {</w:t>
       </w:r>
@@ -5106,14 +5673,279 @@
     <w:p>
       <w:pPr>
         <w:rPr>
-          <w:lang w:val="en-US"/>
-        </w:rPr>
-      </w:pPr>
-      <w:r>
-        <w:rPr>
-          <w:lang w:val="en-US"/>
-        </w:rPr>
-        <w:t xml:space="preserve">                    dict[block] += ((double)1 / ((double)numberOfChars));</w:t>
+          <w:lang w:val="ru-RU"/>
+        </w:rPr>
+      </w:pPr>
+      <w:r>
+        <w:rPr>
+          <w:lang w:val="ru-RU"/>
+        </w:rPr>
+        <w:t xml:space="preserve">                    List&lt;Node&gt; taken = orderedNodes.Take(3).ToList&lt;Node&gt;();//берём 3 элемента из начала и делаем из них List</w:t>
+      </w:r>
+    </w:p>
+    <w:p>
+      <w:pPr>
+        <w:rPr>
+          <w:lang w:val="en-US"/>
+        </w:rPr>
+      </w:pPr>
+      <w:r>
+        <w:rPr>
+          <w:lang w:val="ru-RU"/>
+        </w:rPr>
+        <w:t xml:space="preserve">                    </w:t>
+      </w:r>
+      <w:r>
+        <w:rPr>
+          <w:lang w:val="en-US"/>
+        </w:rPr>
+        <w:t>// Create a parent node by combining the frequencies:</w:t>
+      </w:r>
+    </w:p>
+    <w:p>
+      <w:pPr>
+        <w:rPr>
+          <w:lang w:val="ru-RU"/>
+        </w:rPr>
+      </w:pPr>
+      <w:r>
+        <w:rPr>
+          <w:lang w:val="en-US"/>
+        </w:rPr>
+        <w:t xml:space="preserve">                    </w:t>
+      </w:r>
+      <w:r>
+        <w:rPr>
+          <w:lang w:val="ru-RU"/>
+        </w:rPr>
+        <w:t>Node parent = new Node()</w:t>
+      </w:r>
+    </w:p>
+    <w:p>
+      <w:pPr>
+        <w:rPr>
+          <w:lang w:val="ru-RU"/>
+        </w:rPr>
+      </w:pPr>
+      <w:r>
+        <w:rPr>
+          <w:lang w:val="ru-RU"/>
+        </w:rPr>
+        <w:t xml:space="preserve">                    {</w:t>
+      </w:r>
+    </w:p>
+    <w:p>
+      <w:pPr>
+        <w:rPr>
+          <w:lang w:val="ru-RU"/>
+        </w:rPr>
+      </w:pPr>
+      <w:r>
+        <w:rPr>
+          <w:lang w:val="ru-RU"/>
+        </w:rPr>
+        <w:t xml:space="preserve">                        Symbol = '*',//У нас 2 или более узлов, соотвтетсвенно данный узел не будет листом и его называем звёздочкой. </w:t>
+      </w:r>
+    </w:p>
+    <w:p>
+      <w:pPr>
+        <w:rPr>
+          <w:lang w:val="en-US"/>
+        </w:rPr>
+      </w:pPr>
+      <w:r>
+        <w:rPr>
+          <w:lang w:val="ru-RU"/>
+        </w:rPr>
+        <w:t xml:space="preserve">                        </w:t>
+      </w:r>
+      <w:r>
+        <w:rPr>
+          <w:lang w:val="en-US"/>
+        </w:rPr>
+        <w:t>Frequency = taken[0].Frequency + taken[1].Frequency + taken[2].Frequency,//</w:t>
+      </w:r>
+      <w:r>
+        <w:rPr>
+          <w:lang w:val="ru-RU"/>
+        </w:rPr>
+        <w:t>Складываю</w:t>
+      </w:r>
+      <w:r>
+        <w:rPr>
+          <w:lang w:val="en-US"/>
+        </w:rPr>
+        <w:t xml:space="preserve"> </w:t>
+      </w:r>
+      <w:r>
+        <w:rPr>
+          <w:lang w:val="ru-RU"/>
+        </w:rPr>
+        <w:t>частоты</w:t>
+      </w:r>
+      <w:r>
+        <w:rPr>
+          <w:lang w:val="en-US"/>
+        </w:rPr>
+        <w:t xml:space="preserve">. </w:t>
+      </w:r>
+      <w:r>
+        <w:rPr>
+          <w:lang w:val="ru-RU"/>
+        </w:rPr>
+        <w:t>В</w:t>
+      </w:r>
+      <w:r>
+        <w:rPr>
+          <w:lang w:val="en-US"/>
+        </w:rPr>
+        <w:t xml:space="preserve"> </w:t>
+      </w:r>
+      <w:r>
+        <w:rPr>
+          <w:lang w:val="ru-RU"/>
+        </w:rPr>
+        <w:t>начале</w:t>
+      </w:r>
+      <w:r>
+        <w:rPr>
+          <w:lang w:val="en-US"/>
+        </w:rPr>
+        <w:t xml:space="preserve"> - </w:t>
+      </w:r>
+      <w:r>
+        <w:rPr>
+          <w:lang w:val="ru-RU"/>
+        </w:rPr>
+        <w:t>это</w:t>
+      </w:r>
+      <w:r>
+        <w:rPr>
+          <w:lang w:val="en-US"/>
+        </w:rPr>
+        <w:t xml:space="preserve"> </w:t>
+      </w:r>
+      <w:r>
+        <w:rPr>
+          <w:lang w:val="ru-RU"/>
+        </w:rPr>
+        <w:t>наименьшие</w:t>
+      </w:r>
+      <w:r>
+        <w:rPr>
+          <w:lang w:val="en-US"/>
+        </w:rPr>
+        <w:t xml:space="preserve"> </w:t>
+      </w:r>
+      <w:r>
+        <w:rPr>
+          <w:lang w:val="ru-RU"/>
+        </w:rPr>
+        <w:t>частоты</w:t>
+      </w:r>
+    </w:p>
+    <w:p>
+      <w:pPr>
+        <w:rPr>
+          <w:lang w:val="en-US"/>
+        </w:rPr>
+      </w:pPr>
+      <w:r>
+        <w:rPr>
+          <w:lang w:val="en-US"/>
+        </w:rPr>
+        <w:t xml:space="preserve">                        Left = taken[0],</w:t>
+      </w:r>
+    </w:p>
+    <w:p>
+      <w:pPr>
+        <w:rPr>
+          <w:lang w:val="en-US"/>
+        </w:rPr>
+      </w:pPr>
+      <w:r>
+        <w:rPr>
+          <w:lang w:val="en-US"/>
+        </w:rPr>
+        <w:t xml:space="preserve">                        Center = taken[1],</w:t>
+      </w:r>
+    </w:p>
+    <w:p>
+      <w:pPr>
+        <w:rPr>
+          <w:lang w:val="en-US"/>
+        </w:rPr>
+      </w:pPr>
+      <w:r>
+        <w:rPr>
+          <w:lang w:val="en-US"/>
+        </w:rPr>
+        <w:t xml:space="preserve">                        Right = taken[2]</w:t>
+      </w:r>
+    </w:p>
+    <w:p>
+      <w:pPr>
+        <w:rPr>
+          <w:lang w:val="en-US"/>
+        </w:rPr>
+      </w:pPr>
+      <w:r>
+        <w:rPr>
+          <w:lang w:val="en-US"/>
+        </w:rPr>
+        <w:t xml:space="preserve">                    };</w:t>
+      </w:r>
+    </w:p>
+    <w:p>
+      <w:pPr>
+        <w:rPr>
+          <w:lang w:val="en-US"/>
+        </w:rPr>
+      </w:pPr>
+      <w:r>
+        <w:rPr>
+          <w:lang w:val="en-US"/>
+        </w:rPr>
+        <w:t xml:space="preserve">                    nodes.Remove(taken[0]);</w:t>
+      </w:r>
+    </w:p>
+    <w:p>
+      <w:pPr>
+        <w:rPr>
+          <w:lang w:val="en-US"/>
+        </w:rPr>
+      </w:pPr>
+      <w:r>
+        <w:rPr>
+          <w:lang w:val="en-US"/>
+        </w:rPr>
+        <w:t xml:space="preserve">                    nodes.Remove(taken[1]);</w:t>
+      </w:r>
+    </w:p>
+    <w:p>
+      <w:pPr>
+        <w:rPr>
+          <w:lang w:val="en-US"/>
+        </w:rPr>
+      </w:pPr>
+      <w:r>
+        <w:rPr>
+          <w:lang w:val="en-US"/>
+        </w:rPr>
+        <w:t xml:space="preserve">                    nodes.Remove(taken[2]);</w:t>
+      </w:r>
+    </w:p>
+    <w:p>
+      <w:pPr>
+        <w:rPr>
+          <w:lang w:val="en-US"/>
+        </w:rPr>
+      </w:pPr>
+      <w:r>
+        <w:rPr>
+          <w:lang w:val="en-US"/>
+        </w:rPr>
+        <w:t xml:space="preserve">                    nodes.Add(parent);</w:t>
       </w:r>
     </w:p>
     <w:p>
@@ -5139,6 +5971,1067 @@
         <w:rPr>
           <w:lang w:val="en-US"/>
         </w:rPr>
+        <w:t xml:space="preserve">                this.Root = nodes.FirstOrDefault();//</w:t>
+      </w:r>
+      <w:r>
+        <w:rPr>
+          <w:lang w:val="ru-RU"/>
+        </w:rPr>
+        <w:t>Корнем</w:t>
+      </w:r>
+      <w:r>
+        <w:rPr>
+          <w:lang w:val="en-US"/>
+        </w:rPr>
+        <w:t xml:space="preserve"> </w:t>
+      </w:r>
+      <w:r>
+        <w:rPr>
+          <w:lang w:val="ru-RU"/>
+        </w:rPr>
+        <w:t>дерева</w:t>
+      </w:r>
+      <w:r>
+        <w:rPr>
+          <w:lang w:val="en-US"/>
+        </w:rPr>
+        <w:t xml:space="preserve"> </w:t>
+      </w:r>
+      <w:r>
+        <w:rPr>
+          <w:lang w:val="ru-RU"/>
+        </w:rPr>
+        <w:t>назначаю</w:t>
+      </w:r>
+      <w:r>
+        <w:rPr>
+          <w:lang w:val="en-US"/>
+        </w:rPr>
+        <w:t xml:space="preserve"> </w:t>
+      </w:r>
+      <w:r>
+        <w:rPr>
+          <w:lang w:val="ru-RU"/>
+        </w:rPr>
+        <w:t>просто</w:t>
+      </w:r>
+      <w:r>
+        <w:rPr>
+          <w:lang w:val="en-US"/>
+        </w:rPr>
+        <w:t xml:space="preserve"> </w:t>
+      </w:r>
+      <w:r>
+        <w:rPr>
+          <w:lang w:val="ru-RU"/>
+        </w:rPr>
+        <w:t>первый</w:t>
+      </w:r>
+      <w:r>
+        <w:rPr>
+          <w:lang w:val="en-US"/>
+        </w:rPr>
+        <w:t xml:space="preserve"> </w:t>
+      </w:r>
+      <w:r>
+        <w:rPr>
+          <w:lang w:val="ru-RU"/>
+        </w:rPr>
+        <w:t>или</w:t>
+      </w:r>
+      <w:r>
+        <w:rPr>
+          <w:lang w:val="en-US"/>
+        </w:rPr>
+        <w:t xml:space="preserve"> null </w:t>
+      </w:r>
+      <w:r>
+        <w:rPr>
+          <w:lang w:val="ru-RU"/>
+        </w:rPr>
+        <w:t>из</w:t>
+      </w:r>
+      <w:r>
+        <w:rPr>
+          <w:lang w:val="en-US"/>
+        </w:rPr>
+        <w:t xml:space="preserve"> nodes</w:t>
+      </w:r>
+    </w:p>
+    <w:p>
+      <w:pPr>
+        <w:rPr>
+          <w:lang w:val="en-US"/>
+        </w:rPr>
+      </w:pPr>
+      <w:r>
+        <w:rPr>
+          <w:lang w:val="en-US"/>
+        </w:rPr>
+        <w:t xml:space="preserve">            }</w:t>
+      </w:r>
+    </w:p>
+    <w:p>
+      <w:pPr>
+        <w:rPr>
+          <w:lang w:val="en-US"/>
+        </w:rPr>
+      </w:pPr>
+      <w:r>
+        <w:rPr>
+          <w:lang w:val="en-US"/>
+        </w:rPr>
+        <w:t xml:space="preserve">        }</w:t>
+      </w:r>
+    </w:p>
+    <w:p>
+      <w:pPr>
+        <w:rPr>
+          <w:lang w:val="en-US"/>
+        </w:rPr>
+      </w:pPr>
+      <w:r>
+        <w:rPr>
+          <w:lang w:val="en-US"/>
+        </w:rPr>
+        <w:t xml:space="preserve">        public void printTree()</w:t>
+      </w:r>
+    </w:p>
+    <w:p>
+      <w:pPr>
+        <w:rPr>
+          <w:lang w:val="en-US"/>
+        </w:rPr>
+      </w:pPr>
+      <w:r>
+        <w:rPr>
+          <w:lang w:val="en-US"/>
+        </w:rPr>
+        <w:t xml:space="preserve">        {</w:t>
+      </w:r>
+    </w:p>
+    <w:p>
+      <w:pPr>
+        <w:rPr>
+          <w:lang w:val="en-US"/>
+        </w:rPr>
+      </w:pPr>
+      <w:r>
+        <w:rPr>
+          <w:lang w:val="en-US"/>
+        </w:rPr>
+        <w:t xml:space="preserve">            List&lt;Noda&gt; ln = new List&lt;Noda&gt;();</w:t>
+      </w:r>
+    </w:p>
+    <w:p>
+      <w:pPr>
+        <w:rPr>
+          <w:lang w:val="en-US"/>
+        </w:rPr>
+      </w:pPr>
+      <w:r>
+        <w:rPr>
+          <w:lang w:val="en-US"/>
+        </w:rPr>
+        <w:t xml:space="preserve">            foreach (var item in Frequencies)</w:t>
+      </w:r>
+    </w:p>
+    <w:p>
+      <w:pPr>
+        <w:rPr>
+          <w:lang w:val="en-US"/>
+        </w:rPr>
+      </w:pPr>
+      <w:r>
+        <w:rPr>
+          <w:lang w:val="en-US"/>
+        </w:rPr>
+        <w:t xml:space="preserve">            {</w:t>
+      </w:r>
+    </w:p>
+    <w:p>
+      <w:pPr>
+        <w:rPr>
+          <w:lang w:val="en-US"/>
+        </w:rPr>
+      </w:pPr>
+      <w:r>
+        <w:rPr>
+          <w:lang w:val="en-US"/>
+        </w:rPr>
+        <w:t xml:space="preserve">                List&lt;int&gt; bitarr = Encode(item.Key.ToString());</w:t>
+      </w:r>
+    </w:p>
+    <w:p>
+      <w:pPr>
+        <w:rPr>
+          <w:lang w:val="en-US"/>
+        </w:rPr>
+      </w:pPr>
+      <w:r>
+        <w:rPr>
+          <w:lang w:val="en-US"/>
+        </w:rPr>
+        <w:t xml:space="preserve">                string codeWord = "";</w:t>
+      </w:r>
+    </w:p>
+    <w:p>
+      <w:pPr>
+        <w:rPr>
+          <w:lang w:val="en-US"/>
+        </w:rPr>
+      </w:pPr>
+      <w:r>
+        <w:rPr>
+          <w:lang w:val="en-US"/>
+        </w:rPr>
+        <w:t xml:space="preserve">                foreach (int itemInner in bitarr)</w:t>
+      </w:r>
+    </w:p>
+    <w:p>
+      <w:pPr>
+        <w:rPr>
+          <w:lang w:val="en-US"/>
+        </w:rPr>
+      </w:pPr>
+      <w:r>
+        <w:rPr>
+          <w:lang w:val="en-US"/>
+        </w:rPr>
+        <w:t xml:space="preserve">                {</w:t>
+      </w:r>
+    </w:p>
+    <w:p>
+      <w:pPr>
+        <w:rPr>
+          <w:lang w:val="en-US"/>
+        </w:rPr>
+      </w:pPr>
+      <w:r>
+        <w:rPr>
+          <w:lang w:val="en-US"/>
+        </w:rPr>
+        <w:t xml:space="preserve">                    if (itemInner == 0)</w:t>
+      </w:r>
+    </w:p>
+    <w:p>
+      <w:pPr>
+        <w:rPr>
+          <w:lang w:val="en-US"/>
+        </w:rPr>
+      </w:pPr>
+      <w:r>
+        <w:rPr>
+          <w:lang w:val="en-US"/>
+        </w:rPr>
+        <w:t xml:space="preserve">                        codeWord += "0";</w:t>
+      </w:r>
+    </w:p>
+    <w:p>
+      <w:pPr>
+        <w:rPr>
+          <w:lang w:val="en-US"/>
+        </w:rPr>
+      </w:pPr>
+      <w:r>
+        <w:rPr>
+          <w:lang w:val="en-US"/>
+        </w:rPr>
+        <w:t xml:space="preserve">                    else if (itemInner == 1) codeWord += "1";</w:t>
+      </w:r>
+    </w:p>
+    <w:p>
+      <w:pPr>
+        <w:rPr>
+          <w:lang w:val="en-US"/>
+        </w:rPr>
+      </w:pPr>
+      <w:r>
+        <w:rPr>
+          <w:lang w:val="en-US"/>
+        </w:rPr>
+        <w:t xml:space="preserve">                    else codeWord += "2";</w:t>
+      </w:r>
+    </w:p>
+    <w:p>
+      <w:pPr>
+        <w:rPr>
+          <w:lang w:val="en-US"/>
+        </w:rPr>
+      </w:pPr>
+      <w:r>
+        <w:rPr>
+          <w:lang w:val="en-US"/>
+        </w:rPr>
+        <w:t xml:space="preserve">                }</w:t>
+      </w:r>
+    </w:p>
+    <w:p>
+      <w:pPr>
+        <w:rPr>
+          <w:lang w:val="en-US"/>
+        </w:rPr>
+      </w:pPr>
+      <w:r>
+        <w:rPr>
+          <w:lang w:val="en-US"/>
+        </w:rPr>
+        <w:t xml:space="preserve">                ln.Add(new Noda() { frequency = item.Value, symbol = item.Key, codeInString = codeWord });</w:t>
+      </w:r>
+    </w:p>
+    <w:p>
+      <w:pPr>
+        <w:rPr>
+          <w:lang w:val="en-US"/>
+        </w:rPr>
+      </w:pPr>
+      <w:r>
+        <w:rPr>
+          <w:lang w:val="en-US"/>
+        </w:rPr>
+        <w:t xml:space="preserve">            }</w:t>
+      </w:r>
+    </w:p>
+    <w:p>
+      <w:pPr>
+        <w:rPr>
+          <w:lang w:val="en-US"/>
+        </w:rPr>
+      </w:pPr>
+      <w:r>
+        <w:rPr>
+          <w:lang w:val="en-US"/>
+        </w:rPr>
+        <w:lastRenderedPageBreak/>
+        <w:t xml:space="preserve">            List&lt;Noda&gt; SortedList = ln.OrderByDescending(o =&gt; o.frequency).ToList();</w:t>
+      </w:r>
+    </w:p>
+    <w:p>
+      <w:pPr>
+        <w:rPr>
+          <w:lang w:val="en-US"/>
+        </w:rPr>
+      </w:pPr>
+      <w:r>
+        <w:rPr>
+          <w:lang w:val="en-US"/>
+        </w:rPr>
+        <w:t xml:space="preserve">            foreach (var item in SortedList)</w:t>
+      </w:r>
+    </w:p>
+    <w:p>
+      <w:pPr>
+        <w:rPr>
+          <w:lang w:val="en-US"/>
+        </w:rPr>
+      </w:pPr>
+      <w:r>
+        <w:rPr>
+          <w:lang w:val="en-US"/>
+        </w:rPr>
+        <w:t xml:space="preserve">            {</w:t>
+      </w:r>
+    </w:p>
+    <w:p>
+      <w:pPr>
+        <w:rPr>
+          <w:lang w:val="en-US"/>
+        </w:rPr>
+      </w:pPr>
+      <w:r>
+        <w:rPr>
+          <w:lang w:val="en-US"/>
+        </w:rPr>
+        <w:t xml:space="preserve">                Console.WriteLine(item.symbol.ToString() + " - " + item.codeInString);</w:t>
+      </w:r>
+    </w:p>
+    <w:p>
+      <w:pPr>
+        <w:rPr>
+          <w:lang w:val="en-US"/>
+        </w:rPr>
+      </w:pPr>
+      <w:r>
+        <w:rPr>
+          <w:lang w:val="en-US"/>
+        </w:rPr>
+        <w:t xml:space="preserve">            }</w:t>
+      </w:r>
+    </w:p>
+    <w:p>
+      <w:pPr>
+        <w:rPr>
+          <w:lang w:val="en-US"/>
+        </w:rPr>
+      </w:pPr>
+      <w:r>
+        <w:rPr>
+          <w:lang w:val="en-US"/>
+        </w:rPr>
+        <w:t xml:space="preserve">        }</w:t>
+      </w:r>
+    </w:p>
+    <w:p>
+      <w:pPr>
+        <w:rPr>
+          <w:lang w:val="en-US"/>
+        </w:rPr>
+      </w:pPr>
+      <w:r>
+        <w:rPr>
+          <w:lang w:val="en-US"/>
+        </w:rPr>
+        <w:t xml:space="preserve">        public class Noda</w:t>
+      </w:r>
+    </w:p>
+    <w:p>
+      <w:pPr>
+        <w:rPr>
+          <w:lang w:val="en-US"/>
+        </w:rPr>
+      </w:pPr>
+      <w:r>
+        <w:rPr>
+          <w:lang w:val="en-US"/>
+        </w:rPr>
+        <w:t xml:space="preserve">        {</w:t>
+      </w:r>
+    </w:p>
+    <w:p>
+      <w:pPr>
+        <w:rPr>
+          <w:lang w:val="en-US"/>
+        </w:rPr>
+      </w:pPr>
+      <w:r>
+        <w:rPr>
+          <w:lang w:val="en-US"/>
+        </w:rPr>
+        <w:t xml:space="preserve">            public int frequency { get; set; }</w:t>
+      </w:r>
+    </w:p>
+    <w:p>
+      <w:pPr>
+        <w:rPr>
+          <w:lang w:val="en-US"/>
+        </w:rPr>
+      </w:pPr>
+      <w:r>
+        <w:rPr>
+          <w:lang w:val="en-US"/>
+        </w:rPr>
+        <w:t xml:space="preserve">            public char symbol { get; set; }</w:t>
+      </w:r>
+    </w:p>
+    <w:p>
+      <w:pPr>
+        <w:rPr>
+          <w:lang w:val="en-US"/>
+        </w:rPr>
+      </w:pPr>
+      <w:r>
+        <w:rPr>
+          <w:lang w:val="en-US"/>
+        </w:rPr>
+        <w:t xml:space="preserve">            public BitArray code { get; set; }</w:t>
+      </w:r>
+    </w:p>
+    <w:p>
+      <w:pPr>
+        <w:rPr>
+          <w:lang w:val="en-US"/>
+        </w:rPr>
+      </w:pPr>
+      <w:r>
+        <w:rPr>
+          <w:lang w:val="en-US"/>
+        </w:rPr>
+        <w:t xml:space="preserve">            public string codeInString { get; set; }</w:t>
+      </w:r>
+    </w:p>
+    <w:p>
+      <w:pPr>
+        <w:rPr>
+          <w:lang w:val="en-US"/>
+        </w:rPr>
+      </w:pPr>
+      <w:r>
+        <w:rPr>
+          <w:lang w:val="en-US"/>
+        </w:rPr>
+        <w:t xml:space="preserve">        }</w:t>
+      </w:r>
+    </w:p>
+    <w:p>
+      <w:pPr>
+        <w:rPr>
+          <w:lang w:val="en-US"/>
+        </w:rPr>
+      </w:pPr>
+    </w:p>
+    <w:p>
+      <w:pPr>
+        <w:rPr>
+          <w:lang w:val="en-US"/>
+        </w:rPr>
+      </w:pPr>
+      <w:r>
+        <w:rPr>
+          <w:lang w:val="en-US"/>
+        </w:rPr>
+        <w:t xml:space="preserve">        public List&lt;int&gt; Encode(string source)</w:t>
+      </w:r>
+    </w:p>
+    <w:p>
+      <w:pPr>
+        <w:rPr>
+          <w:lang w:val="en-US"/>
+        </w:rPr>
+      </w:pPr>
+      <w:r>
+        <w:rPr>
+          <w:lang w:val="en-US"/>
+        </w:rPr>
+        <w:t xml:space="preserve">        {</w:t>
+      </w:r>
+    </w:p>
+    <w:p>
+      <w:pPr>
+        <w:rPr>
+          <w:lang w:val="en-US"/>
+        </w:rPr>
+      </w:pPr>
+      <w:r>
+        <w:rPr>
+          <w:lang w:val="en-US"/>
+        </w:rPr>
+        <w:t xml:space="preserve">            List&lt;int&gt; encodedSource = new List&lt;int&gt;();</w:t>
+      </w:r>
+    </w:p>
+    <w:p>
+      <w:pPr>
+        <w:rPr>
+          <w:lang w:val="en-US"/>
+        </w:rPr>
+      </w:pPr>
+    </w:p>
+    <w:p>
+      <w:pPr>
+        <w:rPr>
+          <w:lang w:val="en-US"/>
+        </w:rPr>
+      </w:pPr>
+      <w:r>
+        <w:rPr>
+          <w:lang w:val="en-US"/>
+        </w:rPr>
+        <w:t xml:space="preserve">            for (int i = 0; i &lt; source.Length; i++)</w:t>
+      </w:r>
+    </w:p>
+    <w:p>
+      <w:pPr>
+        <w:rPr>
+          <w:lang w:val="en-US"/>
+        </w:rPr>
+      </w:pPr>
+      <w:r>
+        <w:rPr>
+          <w:lang w:val="en-US"/>
+        </w:rPr>
+        <w:t xml:space="preserve">            {</w:t>
+      </w:r>
+    </w:p>
+    <w:p>
+      <w:pPr>
+        <w:rPr>
+          <w:lang w:val="en-US"/>
+        </w:rPr>
+      </w:pPr>
+      <w:r>
+        <w:rPr>
+          <w:lang w:val="en-US"/>
+        </w:rPr>
+        <w:t xml:space="preserve">                List&lt;int&gt; encodedSymbol = this.Root.Traverse(source[i], new List&lt;int&gt;());//</w:t>
+      </w:r>
+      <w:r>
+        <w:rPr>
+          <w:lang w:val="ru-RU"/>
+        </w:rPr>
+        <w:t>В</w:t>
+      </w:r>
+      <w:r>
+        <w:rPr>
+          <w:lang w:val="en-US"/>
+        </w:rPr>
+        <w:t xml:space="preserve"> </w:t>
+      </w:r>
+      <w:r>
+        <w:rPr>
+          <w:lang w:val="ru-RU"/>
+        </w:rPr>
+        <w:t>метод</w:t>
+      </w:r>
+      <w:r>
+        <w:rPr>
+          <w:lang w:val="en-US"/>
+        </w:rPr>
+        <w:t xml:space="preserve"> Traverse </w:t>
+      </w:r>
+      <w:r>
+        <w:rPr>
+          <w:lang w:val="ru-RU"/>
+        </w:rPr>
+        <w:t>передаю</w:t>
+      </w:r>
+      <w:r>
+        <w:rPr>
+          <w:lang w:val="en-US"/>
+        </w:rPr>
+        <w:t xml:space="preserve"> </w:t>
+      </w:r>
+      <w:r>
+        <w:rPr>
+          <w:lang w:val="ru-RU"/>
+        </w:rPr>
+        <w:t>символ</w:t>
+      </w:r>
+      <w:r>
+        <w:rPr>
+          <w:lang w:val="en-US"/>
+        </w:rPr>
+        <w:t xml:space="preserve"> </w:t>
+      </w:r>
+      <w:r>
+        <w:rPr>
+          <w:lang w:val="ru-RU"/>
+        </w:rPr>
+        <w:t>для</w:t>
+      </w:r>
+      <w:r>
+        <w:rPr>
+          <w:lang w:val="en-US"/>
+        </w:rPr>
+        <w:t xml:space="preserve"> </w:t>
+      </w:r>
+      <w:r>
+        <w:rPr>
+          <w:lang w:val="ru-RU"/>
+        </w:rPr>
+        <w:t>поиска</w:t>
+      </w:r>
+      <w:r>
+        <w:rPr>
+          <w:lang w:val="en-US"/>
+        </w:rPr>
+        <w:t xml:space="preserve"> </w:t>
+      </w:r>
+      <w:r>
+        <w:rPr>
+          <w:lang w:val="ru-RU"/>
+        </w:rPr>
+        <w:t>и</w:t>
+      </w:r>
+      <w:r>
+        <w:rPr>
+          <w:lang w:val="en-US"/>
+        </w:rPr>
+        <w:t xml:space="preserve"> </w:t>
+      </w:r>
+      <w:r>
+        <w:rPr>
+          <w:lang w:val="ru-RU"/>
+        </w:rPr>
+        <w:t>новый</w:t>
+      </w:r>
+    </w:p>
+    <w:p>
+      <w:pPr>
+        <w:rPr>
+          <w:lang w:val="ru-RU"/>
+        </w:rPr>
+      </w:pPr>
+      <w:r>
+        <w:rPr>
+          <w:lang w:val="en-US"/>
+        </w:rPr>
+        <w:t xml:space="preserve">                </w:t>
+      </w:r>
+      <w:r>
+        <w:rPr>
+          <w:lang w:val="ru-RU"/>
+        </w:rPr>
+        <w:t>//список для хранения кодового слова. Он у меня интовый, т.к. алфавит небинарный и требуется больше, чем 2 символа(в отличие от массива BitArray).</w:t>
+      </w:r>
+    </w:p>
+    <w:p>
+      <w:pPr>
+        <w:rPr>
+          <w:lang w:val="ru-RU"/>
+        </w:rPr>
+      </w:pPr>
+      <w:r>
+        <w:rPr>
+          <w:lang w:val="ru-RU"/>
+        </w:rPr>
+        <w:t xml:space="preserve">                //Возвращается ссылка на этот же список, но уже заполненный естественно.</w:t>
+      </w:r>
+    </w:p>
+    <w:p>
+      <w:pPr>
+        <w:rPr>
+          <w:lang w:val="en-US"/>
+        </w:rPr>
+      </w:pPr>
+      <w:r>
+        <w:rPr>
+          <w:lang w:val="ru-RU"/>
+        </w:rPr>
+        <w:t xml:space="preserve">                </w:t>
+      </w:r>
+      <w:r>
+        <w:rPr>
+          <w:lang w:val="en-US"/>
+        </w:rPr>
+        <w:t>encodedSource.AddRange(encodedSymbol);</w:t>
+      </w:r>
+    </w:p>
+    <w:p>
+      <w:pPr>
+        <w:rPr>
+          <w:lang w:val="en-US"/>
+        </w:rPr>
+      </w:pPr>
+      <w:r>
+        <w:rPr>
+          <w:lang w:val="en-US"/>
+        </w:rPr>
+        <w:t xml:space="preserve">            }</w:t>
+      </w:r>
+    </w:p>
+    <w:p>
+      <w:pPr>
+        <w:rPr>
+          <w:lang w:val="en-US"/>
+        </w:rPr>
+      </w:pPr>
+    </w:p>
+    <w:p>
+      <w:pPr>
+        <w:rPr>
+          <w:lang w:val="en-US"/>
+        </w:rPr>
+      </w:pPr>
+      <w:r>
+        <w:rPr>
+          <w:lang w:val="en-US"/>
+        </w:rPr>
+        <w:t xml:space="preserve">            List&lt;int&gt; bits = new List&lt;int&gt;();</w:t>
+      </w:r>
+    </w:p>
+    <w:p>
+      <w:pPr>
+        <w:rPr>
+          <w:lang w:val="en-US"/>
+        </w:rPr>
+      </w:pPr>
+      <w:r>
+        <w:rPr>
+          <w:lang w:val="en-US"/>
+        </w:rPr>
+        <w:t xml:space="preserve">            return encodedSource;</w:t>
+      </w:r>
+    </w:p>
+    <w:p>
+      <w:pPr>
+        <w:rPr>
+          <w:lang w:val="en-US"/>
+        </w:rPr>
+      </w:pPr>
+      <w:r>
+        <w:rPr>
+          <w:lang w:val="en-US"/>
+        </w:rPr>
+        <w:t xml:space="preserve">        }</w:t>
+      </w:r>
+    </w:p>
+    <w:p>
+      <w:pPr>
+        <w:rPr>
+          <w:lang w:val="en-US"/>
+        </w:rPr>
+      </w:pPr>
+      <w:r>
+        <w:rPr>
+          <w:lang w:val="en-US"/>
+        </w:rPr>
+        <w:t xml:space="preserve">        public string Decode(List&lt;int&gt; bits)</w:t>
+      </w:r>
+    </w:p>
+    <w:p>
+      <w:pPr>
+        <w:rPr>
+          <w:lang w:val="en-US"/>
+        </w:rPr>
+      </w:pPr>
+      <w:r>
+        <w:rPr>
+          <w:lang w:val="en-US"/>
+        </w:rPr>
+        <w:t xml:space="preserve">        {</w:t>
+      </w:r>
+    </w:p>
+    <w:p>
+      <w:pPr>
+        <w:rPr>
+          <w:lang w:val="en-US"/>
+        </w:rPr>
+      </w:pPr>
+      <w:r>
+        <w:rPr>
+          <w:lang w:val="en-US"/>
+        </w:rPr>
+        <w:t xml:space="preserve">            Node current = this.Root;</w:t>
+      </w:r>
+    </w:p>
+    <w:p>
+      <w:pPr>
+        <w:rPr>
+          <w:lang w:val="en-US"/>
+        </w:rPr>
+      </w:pPr>
+      <w:r>
+        <w:rPr>
+          <w:lang w:val="en-US"/>
+        </w:rPr>
+        <w:t xml:space="preserve">            string decoded = "";</w:t>
+      </w:r>
+    </w:p>
+    <w:p>
+      <w:pPr>
+        <w:rPr>
+          <w:lang w:val="en-US"/>
+        </w:rPr>
+      </w:pPr>
+    </w:p>
+    <w:p>
+      <w:pPr>
+        <w:rPr>
+          <w:lang w:val="en-US"/>
+        </w:rPr>
+      </w:pPr>
+      <w:r>
+        <w:rPr>
+          <w:lang w:val="en-US"/>
+        </w:rPr>
+        <w:t xml:space="preserve">            foreach (int bit in bits)</w:t>
+      </w:r>
+    </w:p>
+    <w:p>
+      <w:pPr>
+        <w:rPr>
+          <w:lang w:val="en-US"/>
+        </w:rPr>
+      </w:pPr>
+      <w:r>
+        <w:rPr>
+          <w:lang w:val="en-US"/>
+        </w:rPr>
+        <w:t xml:space="preserve">            {</w:t>
+      </w:r>
+    </w:p>
+    <w:p>
+      <w:pPr>
+        <w:rPr>
+          <w:lang w:val="en-US"/>
+        </w:rPr>
+      </w:pPr>
+      <w:r>
+        <w:rPr>
+          <w:lang w:val="en-US"/>
+        </w:rPr>
+        <w:t xml:space="preserve">                if (bit == 2)</w:t>
+      </w:r>
+    </w:p>
+    <w:p>
+      <w:pPr>
+        <w:rPr>
+          <w:lang w:val="en-US"/>
+        </w:rPr>
+      </w:pPr>
+      <w:r>
+        <w:rPr>
+          <w:lang w:val="en-US"/>
+        </w:rPr>
+        <w:t xml:space="preserve">                {</w:t>
+      </w:r>
+    </w:p>
+    <w:p>
+      <w:pPr>
+        <w:rPr>
+          <w:lang w:val="en-US"/>
+        </w:rPr>
+      </w:pPr>
+      <w:r>
+        <w:rPr>
+          <w:lang w:val="en-US"/>
+        </w:rPr>
+        <w:t xml:space="preserve">                    if (current.Right != null)</w:t>
+      </w:r>
+    </w:p>
+    <w:p>
+      <w:pPr>
+        <w:rPr>
+          <w:lang w:val="en-US"/>
+        </w:rPr>
+      </w:pPr>
+      <w:r>
+        <w:rPr>
+          <w:lang w:val="en-US"/>
+        </w:rPr>
+        <w:t xml:space="preserve">                    {</w:t>
+      </w:r>
+    </w:p>
+    <w:p>
+      <w:pPr>
+        <w:rPr>
+          <w:lang w:val="en-US"/>
+        </w:rPr>
+      </w:pPr>
+      <w:r>
+        <w:rPr>
+          <w:lang w:val="en-US"/>
+        </w:rPr>
+        <w:t xml:space="preserve">                        current = current.Right;</w:t>
+      </w:r>
+    </w:p>
+    <w:p>
+      <w:pPr>
+        <w:rPr>
+          <w:lang w:val="en-US"/>
+        </w:rPr>
+      </w:pPr>
+      <w:r>
+        <w:rPr>
+          <w:lang w:val="en-US"/>
+        </w:rPr>
+        <w:t xml:space="preserve">                    }</w:t>
+      </w:r>
+    </w:p>
+    <w:p>
+      <w:pPr>
+        <w:rPr>
+          <w:lang w:val="en-US"/>
+        </w:rPr>
+      </w:pPr>
+      <w:r>
+        <w:rPr>
+          <w:lang w:val="en-US"/>
+        </w:rPr>
+        <w:t xml:space="preserve">                }</w:t>
+      </w:r>
+    </w:p>
+    <w:p>
+      <w:pPr>
+        <w:rPr>
+          <w:lang w:val="en-US"/>
+        </w:rPr>
+      </w:pPr>
+      <w:r>
+        <w:rPr>
+          <w:lang w:val="en-US"/>
+        </w:rPr>
+        <w:t xml:space="preserve">                else if (bit == 1)</w:t>
+      </w:r>
+    </w:p>
+    <w:p>
+      <w:pPr>
+        <w:rPr>
+          <w:lang w:val="en-US"/>
+        </w:rPr>
+      </w:pPr>
+      <w:r>
+        <w:rPr>
+          <w:lang w:val="en-US"/>
+        </w:rPr>
+        <w:t xml:space="preserve">                {</w:t>
+      </w:r>
+    </w:p>
+    <w:p>
+      <w:pPr>
+        <w:rPr>
+          <w:lang w:val="en-US"/>
+        </w:rPr>
+      </w:pPr>
+      <w:r>
+        <w:rPr>
+          <w:lang w:val="en-US"/>
+        </w:rPr>
+        <w:lastRenderedPageBreak/>
+        <w:t xml:space="preserve">                    if (current.Center != null)</w:t>
+      </w:r>
+    </w:p>
+    <w:p>
+      <w:pPr>
+        <w:rPr>
+          <w:lang w:val="en-US"/>
+        </w:rPr>
+      </w:pPr>
+      <w:r>
+        <w:rPr>
+          <w:lang w:val="en-US"/>
+        </w:rPr>
+        <w:t xml:space="preserve">                    {</w:t>
+      </w:r>
+    </w:p>
+    <w:p>
+      <w:pPr>
+        <w:rPr>
+          <w:lang w:val="en-US"/>
+        </w:rPr>
+      </w:pPr>
+      <w:r>
+        <w:rPr>
+          <w:lang w:val="en-US"/>
+        </w:rPr>
+        <w:t xml:space="preserve">                        current = current.Center;</w:t>
+      </w:r>
+    </w:p>
+    <w:p>
+      <w:pPr>
+        <w:rPr>
+          <w:lang w:val="en-US"/>
+        </w:rPr>
+      </w:pPr>
+      <w:r>
+        <w:rPr>
+          <w:lang w:val="en-US"/>
+        </w:rPr>
+        <w:t xml:space="preserve">                    }</w:t>
+      </w:r>
+    </w:p>
+    <w:p>
+      <w:pPr>
+        <w:rPr>
+          <w:lang w:val="en-US"/>
+        </w:rPr>
+      </w:pPr>
+      <w:r>
+        <w:rPr>
+          <w:lang w:val="en-US"/>
+        </w:rPr>
+        <w:t xml:space="preserve">                }</w:t>
+      </w:r>
+    </w:p>
+    <w:p>
+      <w:pPr>
+        <w:rPr>
+          <w:lang w:val="en-US"/>
+        </w:rPr>
+      </w:pPr>
+      <w:r>
+        <w:rPr>
+          <w:lang w:val="en-US"/>
+        </w:rPr>
         <w:t xml:space="preserve">                else</w:t>
       </w:r>
     </w:p>
@@ -5152,7 +7045,144 @@
         <w:rPr>
           <w:lang w:val="en-US"/>
         </w:rPr>
-        <w:t xml:space="preserve">                    dict.Add(block, ((double)1 / ((double)numberOfChars)));</w:t>
+        <w:t xml:space="preserve">                {</w:t>
+      </w:r>
+    </w:p>
+    <w:p>
+      <w:pPr>
+        <w:rPr>
+          <w:lang w:val="en-US"/>
+        </w:rPr>
+      </w:pPr>
+      <w:r>
+        <w:rPr>
+          <w:lang w:val="en-US"/>
+        </w:rPr>
+        <w:t xml:space="preserve">                    if (current.Left != null)</w:t>
+      </w:r>
+    </w:p>
+    <w:p>
+      <w:pPr>
+        <w:rPr>
+          <w:lang w:val="en-US"/>
+        </w:rPr>
+      </w:pPr>
+      <w:r>
+        <w:rPr>
+          <w:lang w:val="en-US"/>
+        </w:rPr>
+        <w:t xml:space="preserve">                    {</w:t>
+      </w:r>
+    </w:p>
+    <w:p>
+      <w:pPr>
+        <w:rPr>
+          <w:lang w:val="en-US"/>
+        </w:rPr>
+      </w:pPr>
+      <w:r>
+        <w:rPr>
+          <w:lang w:val="en-US"/>
+        </w:rPr>
+        <w:t xml:space="preserve">                        current = current.Left;</w:t>
+      </w:r>
+    </w:p>
+    <w:p>
+      <w:pPr>
+        <w:rPr>
+          <w:lang w:val="en-US"/>
+        </w:rPr>
+      </w:pPr>
+      <w:r>
+        <w:rPr>
+          <w:lang w:val="en-US"/>
+        </w:rPr>
+        <w:t xml:space="preserve">                    }</w:t>
+      </w:r>
+    </w:p>
+    <w:p>
+      <w:pPr>
+        <w:rPr>
+          <w:lang w:val="en-US"/>
+        </w:rPr>
+      </w:pPr>
+      <w:r>
+        <w:rPr>
+          <w:lang w:val="en-US"/>
+        </w:rPr>
+        <w:t xml:space="preserve">                }</w:t>
+      </w:r>
+    </w:p>
+    <w:p>
+      <w:pPr>
+        <w:rPr>
+          <w:lang w:val="en-US"/>
+        </w:rPr>
+      </w:pPr>
+    </w:p>
+    <w:p>
+      <w:pPr>
+        <w:rPr>
+          <w:lang w:val="en-US"/>
+        </w:rPr>
+      </w:pPr>
+      <w:r>
+        <w:rPr>
+          <w:lang w:val="en-US"/>
+        </w:rPr>
+        <w:t xml:space="preserve">                if (IsLeaf(current))</w:t>
+      </w:r>
+    </w:p>
+    <w:p>
+      <w:pPr>
+        <w:rPr>
+          <w:lang w:val="en-US"/>
+        </w:rPr>
+      </w:pPr>
+      <w:r>
+        <w:rPr>
+          <w:lang w:val="en-US"/>
+        </w:rPr>
+        <w:t xml:space="preserve">                {</w:t>
+      </w:r>
+    </w:p>
+    <w:p>
+      <w:pPr>
+        <w:rPr>
+          <w:lang w:val="en-US"/>
+        </w:rPr>
+      </w:pPr>
+      <w:r>
+        <w:rPr>
+          <w:lang w:val="en-US"/>
+        </w:rPr>
+        <w:t xml:space="preserve">                    decoded += current.Symbol;</w:t>
+      </w:r>
+    </w:p>
+    <w:p>
+      <w:pPr>
+        <w:rPr>
+          <w:lang w:val="en-US"/>
+        </w:rPr>
+      </w:pPr>
+      <w:r>
+        <w:rPr>
+          <w:lang w:val="en-US"/>
+        </w:rPr>
+        <w:t xml:space="preserve">                    current = this.Root;</w:t>
+      </w:r>
+    </w:p>
+    <w:p>
+      <w:pPr>
+        <w:rPr>
+          <w:lang w:val="en-US"/>
+        </w:rPr>
+      </w:pPr>
+      <w:r>
+        <w:rPr>
+          <w:lang w:val="en-US"/>
+        </w:rPr>
+        <w:t xml:space="preserve">                }</w:t>
       </w:r>
     </w:p>
     <w:p>
@@ -5174,6 +7204,26 @@
           <w:lang w:val="en-US"/>
         </w:rPr>
       </w:pPr>
+    </w:p>
+    <w:p>
+      <w:pPr>
+        <w:rPr>
+          <w:lang w:val="en-US"/>
+        </w:rPr>
+      </w:pPr>
+      <w:r>
+        <w:rPr>
+          <w:lang w:val="en-US"/>
+        </w:rPr>
+        <w:t xml:space="preserve">            return decoded;</w:t>
+      </w:r>
+    </w:p>
+    <w:p>
+      <w:pPr>
+        <w:rPr>
+          <w:lang w:val="en-US"/>
+        </w:rPr>
+      </w:pPr>
       <w:r>
         <w:rPr>
           <w:lang w:val="en-US"/>
@@ -5187,6 +7237,72 @@
           <w:lang w:val="en-US"/>
         </w:rPr>
       </w:pPr>
+    </w:p>
+    <w:p>
+      <w:pPr>
+        <w:rPr>
+          <w:lang w:val="en-US"/>
+        </w:rPr>
+      </w:pPr>
+      <w:r>
+        <w:rPr>
+          <w:lang w:val="en-US"/>
+        </w:rPr>
+        <w:t xml:space="preserve">        public bool IsLeaf(Node node)//(is the last element of a branch)</w:t>
+      </w:r>
+    </w:p>
+    <w:p>
+      <w:pPr>
+        <w:rPr>
+          <w:lang w:val="en-US"/>
+        </w:rPr>
+      </w:pPr>
+      <w:r>
+        <w:rPr>
+          <w:lang w:val="en-US"/>
+        </w:rPr>
+        <w:t xml:space="preserve">        {</w:t>
+      </w:r>
+    </w:p>
+    <w:p>
+      <w:pPr>
+        <w:rPr>
+          <w:lang w:val="en-US"/>
+        </w:rPr>
+      </w:pPr>
+      <w:r>
+        <w:rPr>
+          <w:lang w:val="en-US"/>
+        </w:rPr>
+        <w:t xml:space="preserve">            return (node.Left == null &amp;&amp; node.Right == null);</w:t>
+      </w:r>
+    </w:p>
+    <w:p>
+      <w:pPr>
+        <w:rPr>
+          <w:lang w:val="en-US"/>
+        </w:rPr>
+      </w:pPr>
+      <w:r>
+        <w:rPr>
+          <w:lang w:val="en-US"/>
+        </w:rPr>
+        <w:t xml:space="preserve">        }</w:t>
+      </w:r>
+    </w:p>
+    <w:p>
+      <w:pPr>
+        <w:rPr>
+          <w:lang w:val="en-US"/>
+        </w:rPr>
+      </w:pPr>
+    </w:p>
+    <w:p>
+      <w:pPr>
+        <w:rPr>
+          <w:lang w:val="en-US"/>
+        </w:rPr>
+      </w:pPr>
       <w:r>
         <w:rPr>
           <w:lang w:val="en-US"/>
@@ -5204,7 +7320,7 @@
         <w:rPr>
           <w:lang w:val="en-US"/>
         </w:rPr>
-        <w:t xml:space="preserve">    public class HuffmanTree</w:t>
+        <w:t xml:space="preserve">    public class Node</w:t>
       </w:r>
     </w:p>
     <w:p>
@@ -5230,53 +7346,79 @@
         <w:rPr>
           <w:lang w:val="en-US"/>
         </w:rPr>
-        <w:t xml:space="preserve">        private List&lt;Node&gt; nodes = new List&lt;Node&gt;();</w:t>
-      </w:r>
-    </w:p>
-    <w:p>
-      <w:pPr>
-        <w:rPr>
-          <w:lang w:val="en-US"/>
-        </w:rPr>
-      </w:pPr>
-      <w:r>
-        <w:rPr>
-          <w:lang w:val="en-US"/>
-        </w:rPr>
-        <w:t xml:space="preserve">        public Node Root { get; set; }</w:t>
-      </w:r>
-    </w:p>
-    <w:p>
-      <w:pPr>
-        <w:rPr>
-          <w:lang w:val="en-US"/>
-        </w:rPr>
-      </w:pPr>
-      <w:r>
-        <w:rPr>
-          <w:lang w:val="en-US"/>
-        </w:rPr>
-        <w:t xml:space="preserve">        public Dictionary&lt;char, int&gt; Frequencies = new Dictionary&lt;char, int&gt;();</w:t>
-      </w:r>
-    </w:p>
-    <w:p>
-      <w:pPr>
-        <w:rPr>
-          <w:lang w:val="en-US"/>
-        </w:rPr>
-      </w:pPr>
-    </w:p>
-    <w:p>
-      <w:pPr>
-        <w:rPr>
-          <w:lang w:val="en-US"/>
-        </w:rPr>
-      </w:pPr>
-      <w:r>
-        <w:rPr>
-          <w:lang w:val="en-US"/>
-        </w:rPr>
-        <w:t xml:space="preserve">        public void Build(string source)</w:t>
+        <w:t xml:space="preserve">        public char Symbol { get; set; }//a symbol of this Node</w:t>
+      </w:r>
+    </w:p>
+    <w:p>
+      <w:pPr>
+        <w:rPr>
+          <w:lang w:val="en-US"/>
+        </w:rPr>
+      </w:pPr>
+      <w:r>
+        <w:rPr>
+          <w:lang w:val="en-US"/>
+        </w:rPr>
+        <w:t xml:space="preserve">        public int Frequency { get; set; }</w:t>
+      </w:r>
+    </w:p>
+    <w:p>
+      <w:pPr>
+        <w:rPr>
+          <w:lang w:val="en-US"/>
+        </w:rPr>
+      </w:pPr>
+      <w:r>
+        <w:rPr>
+          <w:lang w:val="en-US"/>
+        </w:rPr>
+        <w:t xml:space="preserve">        public Node Right { get; set; }</w:t>
+      </w:r>
+    </w:p>
+    <w:p>
+      <w:pPr>
+        <w:rPr>
+          <w:lang w:val="en-US"/>
+        </w:rPr>
+      </w:pPr>
+      <w:r>
+        <w:rPr>
+          <w:lang w:val="en-US"/>
+        </w:rPr>
+        <w:t xml:space="preserve">        public Node Left { get; set; }</w:t>
+      </w:r>
+    </w:p>
+    <w:p>
+      <w:pPr>
+        <w:rPr>
+          <w:lang w:val="en-US"/>
+        </w:rPr>
+      </w:pPr>
+      <w:r>
+        <w:rPr>
+          <w:lang w:val="en-US"/>
+        </w:rPr>
+        <w:t xml:space="preserve">        public Node Center { get; set; }</w:t>
+      </w:r>
+    </w:p>
+    <w:p>
+      <w:pPr>
+        <w:rPr>
+          <w:lang w:val="en-US"/>
+        </w:rPr>
+      </w:pPr>
+    </w:p>
+    <w:p>
+      <w:pPr>
+        <w:rPr>
+          <w:lang w:val="en-US"/>
+        </w:rPr>
+      </w:pPr>
+      <w:r>
+        <w:rPr>
+          <w:lang w:val="en-US"/>
+        </w:rPr>
+        <w:t xml:space="preserve">        public List&lt;int&gt; Traverse(char symbol, List&lt;int&gt; data)</w:t>
       </w:r>
     </w:p>
     <w:p>
@@ -5302,7 +7444,20 @@
         <w:rPr>
           <w:lang w:val="en-US"/>
         </w:rPr>
-        <w:t xml:space="preserve">            for (int i = 0; i &lt; source.Length; i++)</w:t>
+        <w:t xml:space="preserve">            // Leaf</w:t>
+      </w:r>
+    </w:p>
+    <w:p>
+      <w:pPr>
+        <w:rPr>
+          <w:lang w:val="en-US"/>
+        </w:rPr>
+      </w:pPr>
+      <w:r>
+        <w:rPr>
+          <w:lang w:val="en-US"/>
+        </w:rPr>
+        <w:t xml:space="preserve">            if (Right == null &amp;&amp; Center == null &amp;&amp; Left == null)</w:t>
       </w:r>
     </w:p>
     <w:p>
@@ -5328,7 +7483,126 @@
         <w:rPr>
           <w:lang w:val="en-US"/>
         </w:rPr>
-        <w:t xml:space="preserve">                if (!Frequencies.ContainsKey(source[i]))</w:t>
+        <w:t xml:space="preserve">                if (symbol.Equals(this.Symbol))//</w:t>
+      </w:r>
+      <w:r>
+        <w:rPr>
+          <w:lang w:val="ru-RU"/>
+        </w:rPr>
+        <w:t>Ищем</w:t>
+      </w:r>
+      <w:r>
+        <w:rPr>
+          <w:lang w:val="en-US"/>
+        </w:rPr>
+        <w:t xml:space="preserve"> </w:t>
+      </w:r>
+      <w:r>
+        <w:rPr>
+          <w:lang w:val="ru-RU"/>
+        </w:rPr>
+        <w:t>символы</w:t>
+      </w:r>
+      <w:r>
+        <w:rPr>
+          <w:lang w:val="en-US"/>
+        </w:rPr>
+        <w:t xml:space="preserve">, </w:t>
+      </w:r>
+      <w:r>
+        <w:rPr>
+          <w:lang w:val="ru-RU"/>
+        </w:rPr>
+        <w:t>проходя</w:t>
+      </w:r>
+      <w:r>
+        <w:rPr>
+          <w:lang w:val="en-US"/>
+        </w:rPr>
+        <w:t xml:space="preserve"> </w:t>
+      </w:r>
+      <w:r>
+        <w:rPr>
+          <w:lang w:val="ru-RU"/>
+        </w:rPr>
+        <w:t>по</w:t>
+      </w:r>
+      <w:r>
+        <w:rPr>
+          <w:lang w:val="en-US"/>
+        </w:rPr>
+        <w:t xml:space="preserve"> </w:t>
+      </w:r>
+      <w:r>
+        <w:rPr>
+          <w:lang w:val="ru-RU"/>
+        </w:rPr>
+        <w:t>дереву</w:t>
+      </w:r>
+    </w:p>
+    <w:p>
+      <w:pPr>
+        <w:rPr>
+          <w:lang w:val="ru-RU"/>
+        </w:rPr>
+      </w:pPr>
+      <w:r>
+        <w:rPr>
+          <w:lang w:val="en-US"/>
+        </w:rPr>
+        <w:t xml:space="preserve">                </w:t>
+      </w:r>
+      <w:r>
+        <w:rPr>
+          <w:lang w:val="ru-RU"/>
+        </w:rPr>
+        <w:t>{</w:t>
+      </w:r>
+    </w:p>
+    <w:p>
+      <w:pPr>
+        <w:rPr>
+          <w:lang w:val="ru-RU"/>
+        </w:rPr>
+      </w:pPr>
+      <w:r>
+        <w:rPr>
+          <w:lang w:val="ru-RU"/>
+        </w:rPr>
+        <w:t xml:space="preserve">                    return data;//Если дошли до листа и его символ равен искомому, то возвращаем переданный сюда как параметр List&lt;int&gt; data</w:t>
+      </w:r>
+    </w:p>
+    <w:p>
+      <w:pPr>
+        <w:rPr>
+          <w:lang w:val="en-US"/>
+        </w:rPr>
+      </w:pPr>
+      <w:r>
+        <w:rPr>
+          <w:lang w:val="ru-RU"/>
+        </w:rPr>
+        <w:t xml:space="preserve">                </w:t>
+      </w:r>
+      <w:r>
+        <w:rPr>
+          <w:lang w:val="en-US"/>
+        </w:rPr>
+        <w:t>}</w:t>
+      </w:r>
+    </w:p>
+    <w:p>
+      <w:pPr>
+        <w:rPr>
+          <w:lang w:val="en-US"/>
+        </w:rPr>
+      </w:pPr>
+      <w:r>
+        <w:rPr>
+          <w:lang w:val="en-US"/>
+        </w:rPr>
+        <w:lastRenderedPageBreak/>
+        <w:t xml:space="preserve">                else</w:t>
       </w:r>
     </w:p>
     <w:p>
@@ -5354,7 +7628,7 @@
         <w:rPr>
           <w:lang w:val="en-US"/>
         </w:rPr>
-        <w:t xml:space="preserve">                    Frequencies.Add(source[i], 0);</w:t>
+        <w:t xml:space="preserve">                    return null;</w:t>
       </w:r>
     </w:p>
     <w:p>
@@ -5376,92 +7650,6 @@
           <w:lang w:val="en-US"/>
         </w:rPr>
       </w:pPr>
-    </w:p>
-    <w:p>
-      <w:pPr>
-        <w:rPr>
-          <w:lang w:val="en-US"/>
-        </w:rPr>
-      </w:pPr>
-      <w:r>
-        <w:rPr>
-          <w:lang w:val="en-US"/>
-        </w:rPr>
-        <w:t xml:space="preserve">                Frequencies[source[i]]++;//</w:t>
-      </w:r>
-      <w:r>
-        <w:rPr>
-          <w:lang w:val="ru-RU"/>
-        </w:rPr>
-        <w:t>Считаем</w:t>
-      </w:r>
-      <w:r>
-        <w:rPr>
-          <w:lang w:val="en-US"/>
-        </w:rPr>
-        <w:t xml:space="preserve"> </w:t>
-      </w:r>
-      <w:r>
-        <w:rPr>
-          <w:lang w:val="ru-RU"/>
-        </w:rPr>
-        <w:t>кол</w:t>
-      </w:r>
-      <w:r>
-        <w:rPr>
-          <w:lang w:val="en-US"/>
-        </w:rPr>
-        <w:t>-</w:t>
-      </w:r>
-      <w:r>
-        <w:rPr>
-          <w:lang w:val="ru-RU"/>
-        </w:rPr>
-        <w:t>во</w:t>
-      </w:r>
-      <w:r>
-        <w:rPr>
-          <w:lang w:val="en-US"/>
-        </w:rPr>
-        <w:t xml:space="preserve"> </w:t>
-      </w:r>
-      <w:r>
-        <w:rPr>
-          <w:lang w:val="ru-RU"/>
-        </w:rPr>
-        <w:t>вхождений</w:t>
-      </w:r>
-      <w:r>
-        <w:rPr>
-          <w:lang w:val="en-US"/>
-        </w:rPr>
-        <w:t xml:space="preserve"> </w:t>
-      </w:r>
-      <w:r>
-        <w:rPr>
-          <w:lang w:val="ru-RU"/>
-        </w:rPr>
-        <w:t>каждого</w:t>
-      </w:r>
-      <w:r>
-        <w:rPr>
-          <w:lang w:val="en-US"/>
-        </w:rPr>
-        <w:t xml:space="preserve"> </w:t>
-      </w:r>
-      <w:r>
-        <w:rPr>
-          <w:lang w:val="ru-RU"/>
-        </w:rPr>
-        <w:t>символа</w:t>
-      </w:r>
-    </w:p>
-    <w:p>
-      <w:pPr>
-        <w:rPr>
-          <w:lang w:val="en-US"/>
-        </w:rPr>
-      </w:pPr>
       <w:r>
         <w:rPr>
           <w:lang w:val="en-US"/>
@@ -5475,78 +7663,11 @@
           <w:lang w:val="en-US"/>
         </w:rPr>
       </w:pPr>
-    </w:p>
-    <w:p>
-      <w:pPr>
-        <w:rPr>
-          <w:lang w:val="en-US"/>
-        </w:rPr>
-      </w:pPr>
-      <w:r>
-        <w:rPr>
-          <w:lang w:val="en-US"/>
-        </w:rPr>
-        <w:t xml:space="preserve">            foreach (KeyValuePair&lt;char, int&gt; symbol in Frequencies)//</w:t>
-      </w:r>
-      <w:r>
-        <w:rPr>
-          <w:lang w:val="ru-RU"/>
-        </w:rPr>
-        <w:t>для</w:t>
-      </w:r>
-      <w:r>
-        <w:rPr>
-          <w:lang w:val="en-US"/>
-        </w:rPr>
-        <w:t xml:space="preserve"> </w:t>
-      </w:r>
-      <w:r>
-        <w:rPr>
-          <w:lang w:val="ru-RU"/>
-        </w:rPr>
-        <w:t>каждого</w:t>
-      </w:r>
-      <w:r>
-        <w:rPr>
-          <w:lang w:val="en-US"/>
-        </w:rPr>
-        <w:t xml:space="preserve"> </w:t>
-      </w:r>
-      <w:r>
-        <w:rPr>
-          <w:lang w:val="ru-RU"/>
-        </w:rPr>
-        <w:t>символа</w:t>
-      </w:r>
-      <w:r>
-        <w:rPr>
-          <w:lang w:val="en-US"/>
-        </w:rPr>
-        <w:t xml:space="preserve"> </w:t>
-      </w:r>
-      <w:r>
-        <w:rPr>
-          <w:lang w:val="ru-RU"/>
-        </w:rPr>
-        <w:t>алфавита</w:t>
-      </w:r>
-      <w:r>
-        <w:rPr>
-          <w:lang w:val="en-US"/>
-        </w:rPr>
-        <w:t xml:space="preserve"> </w:t>
-      </w:r>
-      <w:r>
-        <w:rPr>
-          <w:lang w:val="ru-RU"/>
-        </w:rPr>
-        <w:t>создаём</w:t>
-      </w:r>
-      <w:r>
-        <w:rPr>
-          <w:lang w:val="en-US"/>
-        </w:rPr>
-        <w:t xml:space="preserve"> Node</w:t>
+      <w:r>
+        <w:rPr>
+          <w:lang w:val="en-US"/>
+        </w:rPr>
+        <w:t xml:space="preserve">            else</w:t>
       </w:r>
     </w:p>
     <w:p>
@@ -5572,20 +7693,788 @@
         <w:rPr>
           <w:lang w:val="en-US"/>
         </w:rPr>
-        <w:t xml:space="preserve">                nodes.Add(new Node() { Symbol = symbol.Key, Frequency = symbol.Value });</w:t>
-      </w:r>
-    </w:p>
-    <w:p>
-      <w:pPr>
-        <w:rPr>
-          <w:lang w:val="ru-RU"/>
-        </w:rPr>
-      </w:pPr>
-      <w:r>
-        <w:rPr>
-          <w:lang w:val="en-US"/>
-        </w:rPr>
-        <w:t xml:space="preserve">            </w:t>
+        <w:t xml:space="preserve">                List&lt;int&gt; left = null;</w:t>
+      </w:r>
+    </w:p>
+    <w:p>
+      <w:pPr>
+        <w:rPr>
+          <w:lang w:val="en-US"/>
+        </w:rPr>
+      </w:pPr>
+      <w:r>
+        <w:rPr>
+          <w:lang w:val="en-US"/>
+        </w:rPr>
+        <w:t xml:space="preserve">                List&lt;int&gt; center = null;</w:t>
+      </w:r>
+    </w:p>
+    <w:p>
+      <w:pPr>
+        <w:rPr>
+          <w:lang w:val="en-US"/>
+        </w:rPr>
+      </w:pPr>
+      <w:r>
+        <w:rPr>
+          <w:lang w:val="en-US"/>
+        </w:rPr>
+        <w:t xml:space="preserve">                List&lt;int&gt; right = null;</w:t>
+      </w:r>
+    </w:p>
+    <w:p>
+      <w:pPr>
+        <w:rPr>
+          <w:lang w:val="en-US"/>
+        </w:rPr>
+      </w:pPr>
+    </w:p>
+    <w:p>
+      <w:pPr>
+        <w:rPr>
+          <w:lang w:val="en-US"/>
+        </w:rPr>
+      </w:pPr>
+      <w:r>
+        <w:rPr>
+          <w:lang w:val="en-US"/>
+        </w:rPr>
+        <w:t xml:space="preserve">                if (Left != null)</w:t>
+      </w:r>
+    </w:p>
+    <w:p>
+      <w:pPr>
+        <w:rPr>
+          <w:lang w:val="en-US"/>
+        </w:rPr>
+      </w:pPr>
+      <w:r>
+        <w:rPr>
+          <w:lang w:val="en-US"/>
+        </w:rPr>
+        <w:t xml:space="preserve">                {</w:t>
+      </w:r>
+    </w:p>
+    <w:p>
+      <w:pPr>
+        <w:rPr>
+          <w:lang w:val="en-US"/>
+        </w:rPr>
+      </w:pPr>
+      <w:r>
+        <w:rPr>
+          <w:lang w:val="en-US"/>
+        </w:rPr>
+        <w:t xml:space="preserve">                    List&lt;int&gt; leftPath = new List&lt;int&gt;();</w:t>
+      </w:r>
+    </w:p>
+    <w:p>
+      <w:pPr>
+        <w:rPr>
+          <w:lang w:val="en-US"/>
+        </w:rPr>
+      </w:pPr>
+      <w:r>
+        <w:rPr>
+          <w:lang w:val="en-US"/>
+        </w:rPr>
+        <w:t xml:space="preserve">                    leftPath.AddRange(data);</w:t>
+      </w:r>
+    </w:p>
+    <w:p>
+      <w:pPr>
+        <w:rPr>
+          <w:lang w:val="en-US"/>
+        </w:rPr>
+      </w:pPr>
+      <w:r>
+        <w:rPr>
+          <w:lang w:val="en-US"/>
+        </w:rPr>
+        <w:t xml:space="preserve">                    leftPath.Add(2);//</w:t>
+      </w:r>
+      <w:r>
+        <w:rPr>
+          <w:lang w:val="ru-RU"/>
+        </w:rPr>
+        <w:t>пририсовываем</w:t>
+      </w:r>
+      <w:r>
+        <w:rPr>
+          <w:lang w:val="en-US"/>
+        </w:rPr>
+        <w:t xml:space="preserve"> </w:t>
+      </w:r>
+      <w:r>
+        <w:rPr>
+          <w:lang w:val="ru-RU"/>
+        </w:rPr>
+        <w:t>циферки</w:t>
+      </w:r>
+      <w:r>
+        <w:rPr>
+          <w:lang w:val="en-US"/>
+        </w:rPr>
+        <w:t xml:space="preserve"> </w:t>
+      </w:r>
+      <w:r>
+        <w:rPr>
+          <w:lang w:val="ru-RU"/>
+        </w:rPr>
+        <w:t>к</w:t>
+      </w:r>
+      <w:r>
+        <w:rPr>
+          <w:lang w:val="en-US"/>
+        </w:rPr>
+        <w:t xml:space="preserve"> </w:t>
+      </w:r>
+      <w:r>
+        <w:rPr>
+          <w:lang w:val="ru-RU"/>
+        </w:rPr>
+        <w:t>рёбрам</w:t>
+      </w:r>
+      <w:r>
+        <w:rPr>
+          <w:lang w:val="en-US"/>
+        </w:rPr>
+        <w:t>(</w:t>
+      </w:r>
+      <w:r>
+        <w:rPr>
+          <w:lang w:val="ru-RU"/>
+        </w:rPr>
+        <w:t>стрелкам</w:t>
+      </w:r>
+      <w:r>
+        <w:rPr>
+          <w:lang w:val="en-US"/>
+        </w:rPr>
+        <w:t xml:space="preserve"> </w:t>
+      </w:r>
+      <w:r>
+        <w:rPr>
+          <w:lang w:val="ru-RU"/>
+        </w:rPr>
+        <w:t>на</w:t>
+      </w:r>
+      <w:r>
+        <w:rPr>
+          <w:lang w:val="en-US"/>
+        </w:rPr>
+        <w:t xml:space="preserve"> </w:t>
+      </w:r>
+      <w:r>
+        <w:rPr>
+          <w:lang w:val="ru-RU"/>
+        </w:rPr>
+        <w:t>нижние</w:t>
+      </w:r>
+      <w:r>
+        <w:rPr>
+          <w:lang w:val="en-US"/>
+        </w:rPr>
+        <w:t xml:space="preserve"> </w:t>
+      </w:r>
+      <w:r>
+        <w:rPr>
+          <w:lang w:val="ru-RU"/>
+        </w:rPr>
+        <w:t>узлы</w:t>
+      </w:r>
+      <w:r>
+        <w:rPr>
+          <w:lang w:val="en-US"/>
+        </w:rPr>
+        <w:t>)</w:t>
+      </w:r>
+    </w:p>
+    <w:p>
+      <w:pPr>
+        <w:rPr>
+          <w:lang w:val="en-US"/>
+        </w:rPr>
+      </w:pPr>
+    </w:p>
+    <w:p>
+      <w:pPr>
+        <w:rPr>
+          <w:lang w:val="en-US"/>
+        </w:rPr>
+      </w:pPr>
+      <w:r>
+        <w:rPr>
+          <w:lang w:val="en-US"/>
+        </w:rPr>
+        <w:t xml:space="preserve">                    left = Left.Traverse(symbol, leftPath);//</w:t>
+      </w:r>
+      <w:r>
+        <w:rPr>
+          <w:lang w:val="ru-RU"/>
+        </w:rPr>
+        <w:t>В</w:t>
+      </w:r>
+      <w:r>
+        <w:rPr>
+          <w:lang w:val="en-US"/>
+        </w:rPr>
+        <w:t xml:space="preserve"> Traverse </w:t>
+      </w:r>
+      <w:r>
+        <w:rPr>
+          <w:lang w:val="ru-RU"/>
+        </w:rPr>
+        <w:t>передаю</w:t>
+      </w:r>
+      <w:r>
+        <w:rPr>
+          <w:lang w:val="en-US"/>
+        </w:rPr>
+        <w:t xml:space="preserve"> </w:t>
+      </w:r>
+      <w:r>
+        <w:rPr>
+          <w:lang w:val="ru-RU"/>
+        </w:rPr>
+        <w:t>уже</w:t>
+      </w:r>
+      <w:r>
+        <w:rPr>
+          <w:lang w:val="en-US"/>
+        </w:rPr>
+        <w:t xml:space="preserve"> </w:t>
+      </w:r>
+      <w:r>
+        <w:rPr>
+          <w:lang w:val="ru-RU"/>
+        </w:rPr>
+        <w:t>сохранённый</w:t>
+      </w:r>
+      <w:r>
+        <w:rPr>
+          <w:lang w:val="en-US"/>
+        </w:rPr>
+        <w:t xml:space="preserve"> leftPath, </w:t>
+      </w:r>
+      <w:r>
+        <w:rPr>
+          <w:lang w:val="ru-RU"/>
+        </w:rPr>
+        <w:t>а</w:t>
+      </w:r>
+      <w:r>
+        <w:rPr>
+          <w:lang w:val="en-US"/>
+        </w:rPr>
+        <w:t xml:space="preserve"> </w:t>
+      </w:r>
+      <w:r>
+        <w:rPr>
+          <w:lang w:val="ru-RU"/>
+        </w:rPr>
+        <w:t>там</w:t>
+      </w:r>
+      <w:r>
+        <w:rPr>
+          <w:lang w:val="en-US"/>
+        </w:rPr>
+        <w:t>(</w:t>
+      </w:r>
+      <w:r>
+        <w:rPr>
+          <w:lang w:val="ru-RU"/>
+        </w:rPr>
+        <w:t>в</w:t>
+      </w:r>
+      <w:r>
+        <w:rPr>
+          <w:lang w:val="en-US"/>
+        </w:rPr>
+        <w:t xml:space="preserve"> </w:t>
+      </w:r>
+      <w:r>
+        <w:rPr>
+          <w:lang w:val="ru-RU"/>
+        </w:rPr>
+        <w:t>следующем</w:t>
+      </w:r>
+      <w:r>
+        <w:rPr>
+          <w:lang w:val="en-US"/>
+        </w:rPr>
+        <w:t xml:space="preserve"> </w:t>
+      </w:r>
+      <w:r>
+        <w:rPr>
+          <w:lang w:val="ru-RU"/>
+        </w:rPr>
+        <w:t>рекурсивном</w:t>
+      </w:r>
+      <w:r>
+        <w:rPr>
+          <w:lang w:val="en-US"/>
+        </w:rPr>
+        <w:t xml:space="preserve"> </w:t>
+      </w:r>
+      <w:r>
+        <w:rPr>
+          <w:lang w:val="ru-RU"/>
+        </w:rPr>
+        <w:t>вызове</w:t>
+      </w:r>
+      <w:r>
+        <w:rPr>
+          <w:lang w:val="en-US"/>
+        </w:rPr>
+        <w:t xml:space="preserve"> Traverse) </w:t>
+      </w:r>
+      <w:r>
+        <w:rPr>
+          <w:lang w:val="ru-RU"/>
+        </w:rPr>
+        <w:t>создаётся</w:t>
+      </w:r>
+      <w:r>
+        <w:rPr>
+          <w:lang w:val="en-US"/>
+        </w:rPr>
+        <w:t xml:space="preserve"> </w:t>
+      </w:r>
+      <w:r>
+        <w:rPr>
+          <w:lang w:val="ru-RU"/>
+        </w:rPr>
+        <w:t>ещё</w:t>
+      </w:r>
+      <w:r>
+        <w:rPr>
+          <w:lang w:val="en-US"/>
+        </w:rPr>
+        <w:t xml:space="preserve"> </w:t>
+      </w:r>
+      <w:r>
+        <w:rPr>
+          <w:lang w:val="ru-RU"/>
+        </w:rPr>
+        <w:t>один</w:t>
+      </w:r>
+      <w:r>
+        <w:rPr>
+          <w:lang w:val="en-US"/>
+        </w:rPr>
+        <w:t xml:space="preserve"> leftPath </w:t>
+      </w:r>
+      <w:r>
+        <w:rPr>
+          <w:lang w:val="ru-RU"/>
+        </w:rPr>
+        <w:t>и</w:t>
+      </w:r>
+    </w:p>
+    <w:p>
+      <w:pPr>
+        <w:rPr>
+          <w:lang w:val="ru-RU"/>
+        </w:rPr>
+      </w:pPr>
+      <w:r>
+        <w:rPr>
+          <w:lang w:val="en-US"/>
+        </w:rPr>
+        <w:t xml:space="preserve">                    </w:t>
+      </w:r>
+      <w:r>
+        <w:rPr>
+          <w:lang w:val="ru-RU"/>
+        </w:rPr>
+        <w:t>//к нему опять же приписывается тот leftPath, который был передан при вызове Traverse (leftPath.AddRange(data);), а также пририсовывается соответствующее пути название ребра</w:t>
+      </w:r>
+    </w:p>
+    <w:p>
+      <w:pPr>
+        <w:rPr>
+          <w:lang w:val="ru-RU"/>
+        </w:rPr>
+      </w:pPr>
+      <w:r>
+        <w:rPr>
+          <w:lang w:val="ru-RU"/>
+        </w:rPr>
+        <w:t xml:space="preserve">                    //(для leftPath это 0, для centerPath это 1 и т.д.). Если дерево построено правильно, то только один из путей закончится тем, что ссылки на Right, Center, Left будут null,</w:t>
+      </w:r>
+    </w:p>
+    <w:p>
+      <w:pPr>
+        <w:rPr>
+          <w:lang w:val="ru-RU"/>
+        </w:rPr>
+      </w:pPr>
+      <w:r>
+        <w:rPr>
+          <w:lang w:val="ru-RU"/>
+        </w:rPr>
+        <w:t xml:space="preserve">                    //и symbol.Equals(this.Symbol) выполнится для данного узла, и вернётся data(список символов, описывающих путь к данному узлу).</w:t>
+      </w:r>
+    </w:p>
+    <w:p>
+      <w:pPr>
+        <w:rPr>
+          <w:lang w:val="ru-RU"/>
+        </w:rPr>
+      </w:pPr>
+    </w:p>
+    <w:p>
+      <w:pPr>
+        <w:rPr>
+          <w:lang w:val="ru-RU"/>
+        </w:rPr>
+      </w:pPr>
+      <w:r>
+        <w:rPr>
+          <w:lang w:val="ru-RU"/>
+        </w:rPr>
+        <w:t xml:space="preserve">                }//В итоге все узлы, не содержащие искомый символ, вернут null, в самом конце этого метода, соответственно, произойдёт отбор и возврат единственного полученного пути, который будет не null, </w:t>
+      </w:r>
+    </w:p>
+    <w:p>
+      <w:pPr>
+        <w:rPr>
+          <w:lang w:val="ru-RU"/>
+        </w:rPr>
+      </w:pPr>
+      <w:r>
+        <w:rPr>
+          <w:lang w:val="ru-RU"/>
+        </w:rPr>
+        <w:t xml:space="preserve">                //а то, что вернул лист, содержащий искомый символ.</w:t>
+      </w:r>
+    </w:p>
+    <w:p>
+      <w:pPr>
+        <w:rPr>
+          <w:lang w:val="ru-RU"/>
+        </w:rPr>
+      </w:pPr>
+    </w:p>
+    <w:p>
+      <w:pPr>
+        <w:rPr>
+          <w:lang w:val="en-US"/>
+        </w:rPr>
+      </w:pPr>
+      <w:r>
+        <w:rPr>
+          <w:lang w:val="ru-RU"/>
+        </w:rPr>
+        <w:t xml:space="preserve">                </w:t>
+      </w:r>
+      <w:r>
+        <w:rPr>
+          <w:lang w:val="en-US"/>
+        </w:rPr>
+        <w:t>if (Center != null)</w:t>
+      </w:r>
+    </w:p>
+    <w:p>
+      <w:pPr>
+        <w:rPr>
+          <w:lang w:val="en-US"/>
+        </w:rPr>
+      </w:pPr>
+      <w:r>
+        <w:rPr>
+          <w:lang w:val="en-US"/>
+        </w:rPr>
+        <w:t xml:space="preserve">                {</w:t>
+      </w:r>
+    </w:p>
+    <w:p>
+      <w:pPr>
+        <w:rPr>
+          <w:lang w:val="en-US"/>
+        </w:rPr>
+      </w:pPr>
+      <w:r>
+        <w:rPr>
+          <w:lang w:val="en-US"/>
+        </w:rPr>
+        <w:t xml:space="preserve">                    List&lt;int&gt; centerPath = new List&lt;int&gt;();</w:t>
+      </w:r>
+    </w:p>
+    <w:p>
+      <w:pPr>
+        <w:rPr>
+          <w:lang w:val="en-US"/>
+        </w:rPr>
+      </w:pPr>
+      <w:r>
+        <w:rPr>
+          <w:lang w:val="en-US"/>
+        </w:rPr>
+        <w:t xml:space="preserve">                    centerPath.AddRange(data);</w:t>
+      </w:r>
+    </w:p>
+    <w:p>
+      <w:pPr>
+        <w:rPr>
+          <w:lang w:val="en-US"/>
+        </w:rPr>
+      </w:pPr>
+      <w:r>
+        <w:rPr>
+          <w:lang w:val="en-US"/>
+        </w:rPr>
+        <w:t xml:space="preserve">                    centerPath.Add(1);</w:t>
+      </w:r>
+    </w:p>
+    <w:p>
+      <w:pPr>
+        <w:rPr>
+          <w:lang w:val="en-US"/>
+        </w:rPr>
+      </w:pPr>
+    </w:p>
+    <w:p>
+      <w:pPr>
+        <w:rPr>
+          <w:lang w:val="en-US"/>
+        </w:rPr>
+      </w:pPr>
+      <w:r>
+        <w:rPr>
+          <w:lang w:val="en-US"/>
+        </w:rPr>
+        <w:t xml:space="preserve">                    center = Center.Traverse(symbol, centerPath);</w:t>
+      </w:r>
+    </w:p>
+    <w:p>
+      <w:pPr>
+        <w:rPr>
+          <w:lang w:val="en-US"/>
+        </w:rPr>
+      </w:pPr>
+      <w:r>
+        <w:rPr>
+          <w:lang w:val="en-US"/>
+        </w:rPr>
+        <w:t xml:space="preserve">                }</w:t>
+      </w:r>
+    </w:p>
+    <w:p>
+      <w:pPr>
+        <w:rPr>
+          <w:lang w:val="en-US"/>
+        </w:rPr>
+      </w:pPr>
+    </w:p>
+    <w:p>
+      <w:pPr>
+        <w:rPr>
+          <w:lang w:val="en-US"/>
+        </w:rPr>
+      </w:pPr>
+      <w:r>
+        <w:rPr>
+          <w:lang w:val="en-US"/>
+        </w:rPr>
+        <w:t xml:space="preserve">                if (Right != null)</w:t>
+      </w:r>
+    </w:p>
+    <w:p>
+      <w:pPr>
+        <w:rPr>
+          <w:lang w:val="en-US"/>
+        </w:rPr>
+      </w:pPr>
+      <w:r>
+        <w:rPr>
+          <w:lang w:val="en-US"/>
+        </w:rPr>
+        <w:t xml:space="preserve">                {</w:t>
+      </w:r>
+    </w:p>
+    <w:p>
+      <w:pPr>
+        <w:rPr>
+          <w:lang w:val="en-US"/>
+        </w:rPr>
+      </w:pPr>
+      <w:r>
+        <w:rPr>
+          <w:lang w:val="en-US"/>
+        </w:rPr>
+        <w:t xml:space="preserve">                    List&lt;int&gt; rightPath = new List&lt;int&gt;();</w:t>
+      </w:r>
+    </w:p>
+    <w:p>
+      <w:pPr>
+        <w:rPr>
+          <w:lang w:val="en-US"/>
+        </w:rPr>
+      </w:pPr>
+      <w:r>
+        <w:rPr>
+          <w:lang w:val="en-US"/>
+        </w:rPr>
+        <w:t xml:space="preserve">                    rightPath.AddRange(data);</w:t>
+      </w:r>
+    </w:p>
+    <w:p>
+      <w:pPr>
+        <w:rPr>
+          <w:lang w:val="en-US"/>
+        </w:rPr>
+      </w:pPr>
+      <w:r>
+        <w:rPr>
+          <w:lang w:val="en-US"/>
+        </w:rPr>
+        <w:t xml:space="preserve">                    rightPath.Add(0);</w:t>
+      </w:r>
+    </w:p>
+    <w:p>
+      <w:pPr>
+        <w:rPr>
+          <w:lang w:val="en-US"/>
+        </w:rPr>
+      </w:pPr>
+    </w:p>
+    <w:p>
+      <w:pPr>
+        <w:rPr>
+          <w:lang w:val="en-US"/>
+        </w:rPr>
+      </w:pPr>
+      <w:r>
+        <w:rPr>
+          <w:lang w:val="en-US"/>
+        </w:rPr>
+        <w:t xml:space="preserve">                    right = Right.Traverse(symbol, rightPath);</w:t>
+      </w:r>
+    </w:p>
+    <w:p>
+      <w:pPr>
+        <w:rPr>
+          <w:lang w:val="en-US"/>
+        </w:rPr>
+      </w:pPr>
+      <w:r>
+        <w:rPr>
+          <w:lang w:val="en-US"/>
+        </w:rPr>
+        <w:t xml:space="preserve">                }</w:t>
+      </w:r>
+    </w:p>
+    <w:p>
+      <w:pPr>
+        <w:rPr>
+          <w:lang w:val="en-US"/>
+        </w:rPr>
+      </w:pPr>
+    </w:p>
+    <w:p>
+      <w:pPr>
+        <w:rPr>
+          <w:lang w:val="en-US"/>
+        </w:rPr>
+      </w:pPr>
+      <w:r>
+        <w:rPr>
+          <w:lang w:val="en-US"/>
+        </w:rPr>
+        <w:t xml:space="preserve">                if (left != null)</w:t>
+      </w:r>
+    </w:p>
+    <w:p>
+      <w:pPr>
+        <w:rPr>
+          <w:lang w:val="en-US"/>
+        </w:rPr>
+      </w:pPr>
+      <w:r>
+        <w:rPr>
+          <w:lang w:val="en-US"/>
+        </w:rPr>
+        <w:t xml:space="preserve">                {</w:t>
+      </w:r>
+    </w:p>
+    <w:p>
+      <w:pPr>
+        <w:rPr>
+          <w:lang w:val="en-US"/>
+        </w:rPr>
+      </w:pPr>
+      <w:r>
+        <w:rPr>
+          <w:lang w:val="en-US"/>
+        </w:rPr>
+        <w:t xml:space="preserve">                    return left;</w:t>
+      </w:r>
+    </w:p>
+    <w:p>
+      <w:pPr>
+        <w:rPr>
+          <w:lang w:val="en-US"/>
+        </w:rPr>
+      </w:pPr>
+      <w:r>
+        <w:rPr>
+          <w:lang w:val="en-US"/>
+        </w:rPr>
+        <w:t xml:space="preserve">                }</w:t>
+      </w:r>
+    </w:p>
+    <w:p>
+      <w:pPr>
+        <w:rPr>
+          <w:lang w:val="en-US"/>
+        </w:rPr>
+      </w:pPr>
+      <w:r>
+        <w:rPr>
+          <w:lang w:val="en-US"/>
+        </w:rPr>
+        <w:t xml:space="preserve">                else if (center != null)</w:t>
+      </w:r>
+    </w:p>
+    <w:p>
+      <w:pPr>
+        <w:rPr>
+          <w:lang w:val="en-US"/>
+        </w:rPr>
+      </w:pPr>
+      <w:r>
+        <w:rPr>
+          <w:lang w:val="en-US"/>
+        </w:rPr>
+        <w:t xml:space="preserve">                {</w:t>
+      </w:r>
+    </w:p>
+    <w:p>
+      <w:pPr>
+        <w:rPr>
+          <w:lang w:val="en-US"/>
+        </w:rPr>
+      </w:pPr>
+      <w:r>
+        <w:rPr>
+          <w:lang w:val="en-US"/>
+        </w:rPr>
+        <w:t xml:space="preserve">                    return center;</w:t>
+      </w:r>
+    </w:p>
+    <w:p>
+      <w:pPr>
+        <w:rPr>
+          <w:lang w:val="ru-RU"/>
+        </w:rPr>
+      </w:pPr>
+      <w:r>
+        <w:rPr>
+          <w:lang w:val="en-US"/>
+        </w:rPr>
+        <w:t xml:space="preserve">                </w:t>
       </w:r>
       <w:r>
         <w:rPr>
@@ -5604,226 +8493,7 @@
         <w:rPr>
           <w:lang w:val="ru-RU"/>
         </w:rPr>
-        <w:t xml:space="preserve">            //Для тернарного дерева число листьев д.б. нечётным, чтобы дерево построилось:</w:t>
-      </w:r>
-    </w:p>
-    <w:p>
-      <w:pPr>
-        <w:rPr>
-          <w:lang w:val="en-US"/>
-        </w:rPr>
-      </w:pPr>
-      <w:r>
-        <w:rPr>
-          <w:lang w:val="ru-RU"/>
-        </w:rPr>
-        <w:t xml:space="preserve">            </w:t>
-      </w:r>
-      <w:r>
-        <w:rPr>
-          <w:lang w:val="en-US"/>
-        </w:rPr>
-        <w:t>if (nodes.Count % 2 == 0)</w:t>
-      </w:r>
-    </w:p>
-    <w:p>
-      <w:pPr>
-        <w:rPr>
-          <w:lang w:val="en-US"/>
-        </w:rPr>
-      </w:pPr>
-      <w:r>
-        <w:rPr>
-          <w:lang w:val="en-US"/>
-        </w:rPr>
-        <w:lastRenderedPageBreak/>
-        <w:t xml:space="preserve">                nodes.Add(new Node() { Symbol = '₵', Frequency = 0 });</w:t>
-      </w:r>
-    </w:p>
-    <w:p>
-      <w:pPr>
-        <w:rPr>
-          <w:lang w:val="en-US"/>
-        </w:rPr>
-      </w:pPr>
-    </w:p>
-    <w:p>
-      <w:pPr>
-        <w:rPr>
-          <w:lang w:val="en-US"/>
-        </w:rPr>
-      </w:pPr>
-      <w:r>
-        <w:rPr>
-          <w:lang w:val="en-US"/>
-        </w:rPr>
-        <w:t xml:space="preserve">            while (nodes.Count &gt; 1)</w:t>
-      </w:r>
-    </w:p>
-    <w:p>
-      <w:pPr>
-        <w:rPr>
-          <w:lang w:val="en-US"/>
-        </w:rPr>
-      </w:pPr>
-      <w:r>
-        <w:rPr>
-          <w:lang w:val="en-US"/>
-        </w:rPr>
-        <w:t xml:space="preserve">            {</w:t>
-      </w:r>
-    </w:p>
-    <w:p>
-      <w:pPr>
-        <w:rPr>
-          <w:lang w:val="ru-RU"/>
-        </w:rPr>
-      </w:pPr>
-      <w:r>
-        <w:rPr>
-          <w:lang w:val="en-US"/>
-        </w:rPr>
-        <w:t xml:space="preserve">                List&lt;Node&gt; orderedNodes = nodes.OrderBy(node =&gt; node.Frequency).ToList&lt;Node&gt;();//</w:t>
-      </w:r>
-      <w:r>
-        <w:rPr>
-          <w:lang w:val="ru-RU"/>
-        </w:rPr>
-        <w:t>После</w:t>
-      </w:r>
-      <w:r>
-        <w:rPr>
-          <w:lang w:val="en-US"/>
-        </w:rPr>
-        <w:t xml:space="preserve"> </w:t>
-      </w:r>
-      <w:r>
-        <w:rPr>
-          <w:lang w:val="ru-RU"/>
-        </w:rPr>
-        <w:t>каждого</w:t>
-      </w:r>
-      <w:r>
-        <w:rPr>
-          <w:lang w:val="en-US"/>
-        </w:rPr>
-        <w:t xml:space="preserve"> </w:t>
-      </w:r>
-      <w:r>
-        <w:rPr>
-          <w:lang w:val="ru-RU"/>
-        </w:rPr>
-        <w:t>создания</w:t>
-      </w:r>
-      <w:r>
-        <w:rPr>
-          <w:lang w:val="en-US"/>
-        </w:rPr>
-        <w:t xml:space="preserve"> </w:t>
-      </w:r>
-      <w:r>
-        <w:rPr>
-          <w:lang w:val="ru-RU"/>
-        </w:rPr>
-        <w:t>нового</w:t>
-      </w:r>
-      <w:r>
-        <w:rPr>
-          <w:lang w:val="en-US"/>
-        </w:rPr>
-        <w:t xml:space="preserve"> </w:t>
-      </w:r>
-      <w:r>
-        <w:rPr>
-          <w:lang w:val="ru-RU"/>
-        </w:rPr>
-        <w:t>родителя</w:t>
-      </w:r>
-      <w:r>
-        <w:rPr>
-          <w:lang w:val="en-US"/>
-        </w:rPr>
-        <w:t xml:space="preserve"> </w:t>
-      </w:r>
-      <w:r>
-        <w:rPr>
-          <w:lang w:val="ru-RU"/>
-        </w:rPr>
-        <w:t>сортирую</w:t>
-      </w:r>
-      <w:r>
-        <w:rPr>
-          <w:lang w:val="en-US"/>
-        </w:rPr>
-        <w:t xml:space="preserve"> </w:t>
-      </w:r>
-      <w:r>
-        <w:rPr>
-          <w:lang w:val="ru-RU"/>
-        </w:rPr>
-        <w:t>узлы</w:t>
-      </w:r>
-      <w:r>
-        <w:rPr>
-          <w:lang w:val="en-US"/>
-        </w:rPr>
-        <w:t xml:space="preserve"> </w:t>
-      </w:r>
-      <w:r>
-        <w:rPr>
-          <w:lang w:val="ru-RU"/>
-        </w:rPr>
-        <w:t>по</w:t>
-      </w:r>
-      <w:r>
-        <w:rPr>
-          <w:lang w:val="en-US"/>
-        </w:rPr>
-        <w:t xml:space="preserve"> </w:t>
-      </w:r>
-      <w:r>
-        <w:rPr>
-          <w:lang w:val="ru-RU"/>
-        </w:rPr>
-        <w:t>частотам</w:t>
-      </w:r>
-      <w:r>
-        <w:rPr>
-          <w:lang w:val="en-US"/>
-        </w:rPr>
-        <w:t xml:space="preserve">. </w:t>
-      </w:r>
-      <w:r>
-        <w:rPr>
-          <w:lang w:val="ru-RU"/>
-        </w:rPr>
-        <w:t>По возрастанию.</w:t>
-      </w:r>
-    </w:p>
-    <w:p>
-      <w:pPr>
-        <w:rPr>
-          <w:lang w:val="ru-RU"/>
-        </w:rPr>
-      </w:pPr>
-      <w:r>
-        <w:rPr>
-          <w:lang w:val="ru-RU"/>
-        </w:rPr>
-        <w:t xml:space="preserve">                //В итоге дерево собирается так как надо(по правилам построения дерева Хаффмана).</w:t>
-      </w:r>
-    </w:p>
-    <w:p>
-      <w:pPr>
-        <w:rPr>
-          <w:lang w:val="ru-RU"/>
-        </w:rPr>
-      </w:pPr>
-      <w:r>
-        <w:rPr>
-          <w:lang w:val="ru-RU"/>
-        </w:rPr>
-        <w:t xml:space="preserve">                if (orderedNodes.Count &gt;= 3)</w:t>
+        <w:t xml:space="preserve">                else</w:t>
       </w:r>
     </w:p>
     <w:p>
@@ -5849,283 +8519,18 @@
         <w:rPr>
           <w:lang w:val="ru-RU"/>
         </w:rPr>
-        <w:t xml:space="preserve">                    List&lt;Node&gt; taken = orderedNodes.Take(3).ToList&lt;Node&gt;();//берём 3 элемента из начала и делаем из них List</w:t>
-      </w:r>
-    </w:p>
-    <w:p>
-      <w:pPr>
-        <w:rPr>
-          <w:lang w:val="en-US"/>
-        </w:rPr>
-      </w:pPr>
-      <w:r>
-        <w:rPr>
-          <w:lang w:val="ru-RU"/>
-        </w:rPr>
-        <w:t xml:space="preserve">                    </w:t>
-      </w:r>
-      <w:r>
-        <w:rPr>
-          <w:lang w:val="en-US"/>
-        </w:rPr>
-        <w:t>// Create a parent node by combining the frequencies:</w:t>
-      </w:r>
-    </w:p>
-    <w:p>
-      <w:pPr>
-        <w:rPr>
-          <w:lang w:val="ru-RU"/>
-        </w:rPr>
-      </w:pPr>
-      <w:r>
-        <w:rPr>
-          <w:lang w:val="en-US"/>
-        </w:rPr>
-        <w:t xml:space="preserve">                    </w:t>
-      </w:r>
-      <w:r>
-        <w:rPr>
-          <w:lang w:val="ru-RU"/>
-        </w:rPr>
-        <w:t>Node parent = new Node()</w:t>
-      </w:r>
-    </w:p>
-    <w:p>
-      <w:pPr>
-        <w:rPr>
-          <w:lang w:val="ru-RU"/>
-        </w:rPr>
-      </w:pPr>
-      <w:r>
-        <w:rPr>
-          <w:lang w:val="ru-RU"/>
-        </w:rPr>
-        <w:t xml:space="preserve">                    {</w:t>
-      </w:r>
-    </w:p>
-    <w:p>
-      <w:pPr>
-        <w:rPr>
-          <w:lang w:val="ru-RU"/>
-        </w:rPr>
-      </w:pPr>
-      <w:r>
-        <w:rPr>
-          <w:lang w:val="ru-RU"/>
-        </w:rPr>
-        <w:t xml:space="preserve">                        Symbol = '*',//У нас 2 или более узлов, соотвтетсвенно данный узел не будет листом и его называем звёздочкой. </w:t>
-      </w:r>
-    </w:p>
-    <w:p>
-      <w:pPr>
-        <w:rPr>
-          <w:lang w:val="en-US"/>
-        </w:rPr>
-      </w:pPr>
-      <w:r>
-        <w:rPr>
-          <w:lang w:val="ru-RU"/>
-        </w:rPr>
-        <w:t xml:space="preserve">                        </w:t>
-      </w:r>
-      <w:r>
-        <w:rPr>
-          <w:lang w:val="en-US"/>
-        </w:rPr>
-        <w:t>Frequency = taken[0].Frequency + taken[1].Frequency + taken[2].Frequency,//</w:t>
-      </w:r>
-      <w:r>
-        <w:rPr>
-          <w:lang w:val="ru-RU"/>
-        </w:rPr>
-        <w:t>Складываю</w:t>
-      </w:r>
-      <w:r>
-        <w:rPr>
-          <w:lang w:val="en-US"/>
-        </w:rPr>
-        <w:t xml:space="preserve"> </w:t>
-      </w:r>
-      <w:r>
-        <w:rPr>
-          <w:lang w:val="ru-RU"/>
-        </w:rPr>
-        <w:t>частоты</w:t>
-      </w:r>
-      <w:r>
-        <w:rPr>
-          <w:lang w:val="en-US"/>
-        </w:rPr>
-        <w:t xml:space="preserve">. </w:t>
-      </w:r>
-      <w:r>
-        <w:rPr>
-          <w:lang w:val="ru-RU"/>
-        </w:rPr>
-        <w:t>В</w:t>
-      </w:r>
-      <w:r>
-        <w:rPr>
-          <w:lang w:val="en-US"/>
-        </w:rPr>
-        <w:t xml:space="preserve"> </w:t>
-      </w:r>
-      <w:r>
-        <w:rPr>
-          <w:lang w:val="ru-RU"/>
-        </w:rPr>
-        <w:t>начале</w:t>
-      </w:r>
-      <w:r>
-        <w:rPr>
-          <w:lang w:val="en-US"/>
-        </w:rPr>
-        <w:t xml:space="preserve"> - </w:t>
-      </w:r>
-      <w:r>
-        <w:rPr>
-          <w:lang w:val="ru-RU"/>
-        </w:rPr>
-        <w:t>это</w:t>
-      </w:r>
-      <w:r>
-        <w:rPr>
-          <w:lang w:val="en-US"/>
-        </w:rPr>
-        <w:t xml:space="preserve"> </w:t>
-      </w:r>
-      <w:r>
-        <w:rPr>
-          <w:lang w:val="ru-RU"/>
-        </w:rPr>
-        <w:t>наименьшие</w:t>
-      </w:r>
-      <w:r>
-        <w:rPr>
-          <w:lang w:val="en-US"/>
-        </w:rPr>
-        <w:t xml:space="preserve"> </w:t>
-      </w:r>
-      <w:r>
-        <w:rPr>
-          <w:lang w:val="ru-RU"/>
-        </w:rPr>
-        <w:t>частоты</w:t>
-      </w:r>
-    </w:p>
-    <w:p>
-      <w:pPr>
-        <w:rPr>
-          <w:lang w:val="en-US"/>
-        </w:rPr>
-      </w:pPr>
-      <w:r>
-        <w:rPr>
-          <w:lang w:val="en-US"/>
-        </w:rPr>
-        <w:t xml:space="preserve">                        Left = taken[0],</w:t>
-      </w:r>
-    </w:p>
-    <w:p>
-      <w:pPr>
-        <w:rPr>
-          <w:lang w:val="en-US"/>
-        </w:rPr>
-      </w:pPr>
-      <w:r>
-        <w:rPr>
-          <w:lang w:val="en-US"/>
-        </w:rPr>
-        <w:t xml:space="preserve">                        Center = taken[1],</w:t>
-      </w:r>
-    </w:p>
-    <w:p>
-      <w:pPr>
-        <w:rPr>
-          <w:lang w:val="en-US"/>
-        </w:rPr>
-      </w:pPr>
-      <w:r>
-        <w:rPr>
-          <w:lang w:val="en-US"/>
-        </w:rPr>
-        <w:t xml:space="preserve">                        Right = taken[2]</w:t>
-      </w:r>
-    </w:p>
-    <w:p>
-      <w:pPr>
-        <w:rPr>
-          <w:lang w:val="en-US"/>
-        </w:rPr>
-      </w:pPr>
-      <w:r>
-        <w:rPr>
-          <w:lang w:val="en-US"/>
-        </w:rPr>
-        <w:t xml:space="preserve">                    };</w:t>
-      </w:r>
-    </w:p>
-    <w:p>
-      <w:pPr>
-        <w:rPr>
-          <w:lang w:val="en-US"/>
-        </w:rPr>
-      </w:pPr>
-      <w:r>
-        <w:rPr>
-          <w:lang w:val="en-US"/>
-        </w:rPr>
-        <w:t xml:space="preserve">                    nodes.Remove(taken[0]);</w:t>
-      </w:r>
-    </w:p>
-    <w:p>
-      <w:pPr>
-        <w:rPr>
-          <w:lang w:val="en-US"/>
-        </w:rPr>
-      </w:pPr>
-      <w:r>
-        <w:rPr>
-          <w:lang w:val="en-US"/>
-        </w:rPr>
-        <w:t xml:space="preserve">                    nodes.Remove(taken[1]);</w:t>
-      </w:r>
-    </w:p>
-    <w:p>
-      <w:pPr>
-        <w:rPr>
-          <w:lang w:val="en-US"/>
-        </w:rPr>
-      </w:pPr>
-      <w:r>
-        <w:rPr>
-          <w:lang w:val="en-US"/>
-        </w:rPr>
-        <w:t xml:space="preserve">                    nodes.Remove(taken[2]);</w:t>
-      </w:r>
-    </w:p>
-    <w:p>
-      <w:pPr>
-        <w:rPr>
-          <w:lang w:val="en-US"/>
-        </w:rPr>
-      </w:pPr>
-      <w:r>
-        <w:rPr>
-          <w:lang w:val="en-US"/>
-        </w:rPr>
-        <w:t xml:space="preserve">                    nodes.Add(parent);</w:t>
-      </w:r>
-    </w:p>
-    <w:p>
-      <w:pPr>
-        <w:rPr>
-          <w:lang w:val="en-US"/>
-        </w:rPr>
-      </w:pPr>
-      <w:r>
-        <w:rPr>
-          <w:lang w:val="en-US"/>
+        <w:t xml:space="preserve">                    return right;</w:t>
+      </w:r>
+    </w:p>
+    <w:p>
+      <w:pPr>
+        <w:rPr>
+          <w:lang w:val="ru-RU"/>
+        </w:rPr>
+      </w:pPr>
+      <w:r>
+        <w:rPr>
+          <w:lang w:val="ru-RU"/>
         </w:rPr>
         <w:t xml:space="preserve">                }</w:t>
       </w:r>
@@ -6133,109 +8538,12 @@
     <w:p>
       <w:pPr>
         <w:rPr>
-          <w:lang w:val="en-US"/>
-        </w:rPr>
-      </w:pPr>
-      <w:r>
-        <w:rPr>
-          <w:lang w:val="en-US"/>
-        </w:rPr>
-        <w:t xml:space="preserve">                this.Root = nodes.FirstOrDefault();//</w:t>
-      </w:r>
-      <w:r>
-        <w:rPr>
-          <w:lang w:val="ru-RU"/>
-        </w:rPr>
-        <w:t>Корнем</w:t>
-      </w:r>
-      <w:r>
-        <w:rPr>
-          <w:lang w:val="en-US"/>
-        </w:rPr>
-        <w:t xml:space="preserve"> </w:t>
-      </w:r>
-      <w:r>
-        <w:rPr>
-          <w:lang w:val="ru-RU"/>
-        </w:rPr>
-        <w:t>дерева</w:t>
-      </w:r>
-      <w:r>
-        <w:rPr>
-          <w:lang w:val="en-US"/>
-        </w:rPr>
-        <w:t xml:space="preserve"> </w:t>
-      </w:r>
-      <w:r>
-        <w:rPr>
-          <w:lang w:val="ru-RU"/>
-        </w:rPr>
-        <w:t>назначаю</w:t>
-      </w:r>
-      <w:r>
-        <w:rPr>
-          <w:lang w:val="en-US"/>
-        </w:rPr>
-        <w:t xml:space="preserve"> </w:t>
-      </w:r>
-      <w:r>
-        <w:rPr>
-          <w:lang w:val="ru-RU"/>
-        </w:rPr>
-        <w:t>просто</w:t>
-      </w:r>
-      <w:r>
-        <w:rPr>
-          <w:lang w:val="en-US"/>
-        </w:rPr>
-        <w:t xml:space="preserve"> </w:t>
-      </w:r>
-      <w:r>
-        <w:rPr>
-          <w:lang w:val="ru-RU"/>
-        </w:rPr>
-        <w:t>первый</w:t>
-      </w:r>
-      <w:r>
-        <w:rPr>
-          <w:lang w:val="en-US"/>
-        </w:rPr>
-        <w:t xml:space="preserve"> </w:t>
-      </w:r>
-      <w:r>
-        <w:rPr>
-          <w:lang w:val="ru-RU"/>
-        </w:rPr>
-        <w:t>или</w:t>
-      </w:r>
-      <w:r>
-        <w:rPr>
-          <w:lang w:val="en-US"/>
-        </w:rPr>
-        <w:t xml:space="preserve"> null </w:t>
-      </w:r>
-      <w:r>
-        <w:rPr>
-          <w:lang w:val="ru-RU"/>
-        </w:rPr>
-        <w:t>из</w:t>
-      </w:r>
-      <w:r>
-        <w:rPr>
-          <w:lang w:val="en-US"/>
-        </w:rPr>
-        <w:t xml:space="preserve"> nodes</w:t>
-      </w:r>
-    </w:p>
-    <w:p>
-      <w:pPr>
-        <w:rPr>
-          <w:lang w:val="en-US"/>
-        </w:rPr>
-      </w:pPr>
-      <w:r>
-        <w:rPr>
-          <w:lang w:val="en-US"/>
+          <w:lang w:val="ru-RU"/>
+        </w:rPr>
+      </w:pPr>
+      <w:r>
+        <w:rPr>
+          <w:lang w:val="ru-RU"/>
         </w:rPr>
         <w:t xml:space="preserve">            }</w:t>
       </w:r>
@@ -6243,12 +8551,12 @@
     <w:p>
       <w:pPr>
         <w:rPr>
-          <w:lang w:val="en-US"/>
-        </w:rPr>
-      </w:pPr>
-      <w:r>
-        <w:rPr>
-          <w:lang w:val="en-US"/>
+          <w:lang w:val="ru-RU"/>
+        </w:rPr>
+      </w:pPr>
+      <w:r>
+        <w:rPr>
+          <w:lang w:val="ru-RU"/>
         </w:rPr>
         <w:t xml:space="preserve">        }</w:t>
       </w:r>
@@ -6256,987 +8564,19 @@
     <w:p>
       <w:pPr>
         <w:rPr>
-          <w:lang w:val="en-US"/>
-        </w:rPr>
-      </w:pPr>
-    </w:p>
-    <w:p>
-      <w:pPr>
-        <w:rPr>
-          <w:lang w:val="en-US"/>
-        </w:rPr>
-      </w:pPr>
-      <w:r>
-        <w:rPr>
-          <w:lang w:val="en-US"/>
-        </w:rPr>
-        <w:t xml:space="preserve">        public double printTreeAndCountAverageLength()</w:t>
-      </w:r>
-    </w:p>
-    <w:p>
-      <w:pPr>
-        <w:rPr>
-          <w:lang w:val="en-US"/>
-        </w:rPr>
-      </w:pPr>
-      <w:r>
-        <w:rPr>
-          <w:lang w:val="en-US"/>
-        </w:rPr>
-        <w:t xml:space="preserve">        {</w:t>
-      </w:r>
-    </w:p>
-    <w:p>
-      <w:pPr>
-        <w:rPr>
-          <w:lang w:val="en-US"/>
-        </w:rPr>
-      </w:pPr>
-      <w:r>
-        <w:rPr>
-          <w:lang w:val="en-US"/>
-        </w:rPr>
-        <w:t xml:space="preserve">            double L = 0;</w:t>
-      </w:r>
-    </w:p>
-    <w:p>
-      <w:pPr>
-        <w:rPr>
-          <w:lang w:val="en-US"/>
-        </w:rPr>
-      </w:pPr>
-      <w:r>
-        <w:rPr>
-          <w:lang w:val="en-US"/>
-        </w:rPr>
-        <w:t xml:space="preserve">            foreach (var item in Frequencies)</w:t>
-      </w:r>
-    </w:p>
-    <w:p>
-      <w:pPr>
-        <w:rPr>
-          <w:lang w:val="en-US"/>
-        </w:rPr>
-      </w:pPr>
-      <w:r>
-        <w:rPr>
-          <w:lang w:val="en-US"/>
-        </w:rPr>
-        <w:t xml:space="preserve">            {</w:t>
-      </w:r>
-    </w:p>
-    <w:p>
-      <w:pPr>
-        <w:rPr>
-          <w:lang w:val="en-US"/>
-        </w:rPr>
-      </w:pPr>
-      <w:r>
-        <w:rPr>
-          <w:lang w:val="en-US"/>
-        </w:rPr>
-        <w:t xml:space="preserve">                List&lt;int&gt; bitarr = Encode(item.Key.ToString());</w:t>
-      </w:r>
-    </w:p>
-    <w:p>
-      <w:pPr>
-        <w:rPr>
-          <w:lang w:val="en-US"/>
-        </w:rPr>
-      </w:pPr>
-      <w:r>
-        <w:rPr>
-          <w:lang w:val="en-US"/>
-        </w:rPr>
-        <w:t xml:space="preserve">                Console.Write(item.Key.ToString() + " - ");</w:t>
-      </w:r>
-    </w:p>
-    <w:p>
-      <w:pPr>
-        <w:rPr>
-          <w:lang w:val="en-US"/>
-        </w:rPr>
-      </w:pPr>
-      <w:r>
-        <w:rPr>
-          <w:lang w:val="en-US"/>
-        </w:rPr>
-        <w:t xml:space="preserve">                string codeWord = "";</w:t>
-      </w:r>
-    </w:p>
-    <w:p>
-      <w:pPr>
-        <w:rPr>
-          <w:lang w:val="en-US"/>
-        </w:rPr>
-      </w:pPr>
-      <w:r>
-        <w:rPr>
-          <w:lang w:val="en-US"/>
-        </w:rPr>
-        <w:t xml:space="preserve">                foreach (int itemInner in bitarr)</w:t>
-      </w:r>
-    </w:p>
-    <w:p>
-      <w:pPr>
-        <w:rPr>
-          <w:lang w:val="en-US"/>
-        </w:rPr>
-      </w:pPr>
-      <w:r>
-        <w:rPr>
-          <w:lang w:val="en-US"/>
-        </w:rPr>
-        <w:t xml:space="preserve">                {</w:t>
-      </w:r>
-    </w:p>
-    <w:p>
-      <w:pPr>
-        <w:rPr>
-          <w:lang w:val="en-US"/>
-        </w:rPr>
-      </w:pPr>
-      <w:r>
-        <w:rPr>
-          <w:lang w:val="en-US"/>
-        </w:rPr>
-        <w:t xml:space="preserve">                    if (itemInner == 0)</w:t>
-      </w:r>
-    </w:p>
-    <w:p>
-      <w:pPr>
-        <w:rPr>
-          <w:lang w:val="en-US"/>
-        </w:rPr>
-      </w:pPr>
-      <w:r>
-        <w:rPr>
-          <w:lang w:val="en-US"/>
-        </w:rPr>
-        <w:t xml:space="preserve">                        codeWord += "0";</w:t>
-      </w:r>
-    </w:p>
-    <w:p>
-      <w:pPr>
-        <w:rPr>
-          <w:lang w:val="en-US"/>
-        </w:rPr>
-      </w:pPr>
-      <w:r>
-        <w:rPr>
-          <w:lang w:val="en-US"/>
-        </w:rPr>
-        <w:t xml:space="preserve">                    else if (itemInner == 1) codeWord+="1";</w:t>
-      </w:r>
-    </w:p>
-    <w:p>
-      <w:pPr>
-        <w:rPr>
-          <w:lang w:val="en-US"/>
-        </w:rPr>
-      </w:pPr>
-      <w:r>
-        <w:rPr>
-          <w:lang w:val="en-US"/>
-        </w:rPr>
-        <w:lastRenderedPageBreak/>
-        <w:t xml:space="preserve">                    else codeWord += "2";</w:t>
-      </w:r>
-    </w:p>
-    <w:p>
-      <w:pPr>
-        <w:rPr>
-          <w:lang w:val="en-US"/>
-        </w:rPr>
-      </w:pPr>
-      <w:r>
-        <w:rPr>
-          <w:lang w:val="en-US"/>
-        </w:rPr>
-        <w:t xml:space="preserve">                }</w:t>
-      </w:r>
-    </w:p>
-    <w:p>
-      <w:pPr>
-        <w:rPr>
-          <w:lang w:val="en-US"/>
-        </w:rPr>
-      </w:pPr>
-      <w:r>
-        <w:rPr>
-          <w:lang w:val="en-US"/>
-        </w:rPr>
-        <w:t xml:space="preserve">                Console.WriteLine(codeWord);</w:t>
-      </w:r>
-    </w:p>
-    <w:p>
-      <w:pPr>
-        <w:rPr>
-          <w:lang w:val="en-US"/>
-        </w:rPr>
-      </w:pPr>
-      <w:r>
-        <w:rPr>
-          <w:lang w:val="en-US"/>
-        </w:rPr>
-        <w:t xml:space="preserve">                L += codeWord.Length;</w:t>
-      </w:r>
-    </w:p>
-    <w:p>
-      <w:pPr>
-        <w:rPr>
-          <w:lang w:val="en-US"/>
-        </w:rPr>
-      </w:pPr>
-      <w:r>
-        <w:rPr>
-          <w:lang w:val="en-US"/>
-        </w:rPr>
-        <w:t xml:space="preserve">            }</w:t>
-      </w:r>
-    </w:p>
-    <w:p>
-      <w:pPr>
-        <w:rPr>
-          <w:lang w:val="en-US"/>
-        </w:rPr>
-      </w:pPr>
-      <w:r>
-        <w:rPr>
-          <w:lang w:val="en-US"/>
-        </w:rPr>
-        <w:t xml:space="preserve">            return L / (double)Frequencies.Count;</w:t>
-      </w:r>
-    </w:p>
-    <w:p>
-      <w:pPr>
-        <w:rPr>
-          <w:lang w:val="en-US"/>
-        </w:rPr>
-      </w:pPr>
-      <w:r>
-        <w:rPr>
-          <w:lang w:val="en-US"/>
-        </w:rPr>
-        <w:t xml:space="preserve">        }</w:t>
-      </w:r>
-    </w:p>
-    <w:p>
-      <w:pPr>
-        <w:rPr>
-          <w:lang w:val="en-US"/>
-        </w:rPr>
-      </w:pPr>
-    </w:p>
-    <w:p>
-      <w:pPr>
-        <w:rPr>
-          <w:lang w:val="en-US"/>
-        </w:rPr>
-      </w:pPr>
-      <w:r>
-        <w:rPr>
-          <w:lang w:val="en-US"/>
-        </w:rPr>
-        <w:t xml:space="preserve">        public List&lt;int&gt; Encode(string source)</w:t>
-      </w:r>
-    </w:p>
-    <w:p>
-      <w:pPr>
-        <w:rPr>
-          <w:lang w:val="en-US"/>
-        </w:rPr>
-      </w:pPr>
-      <w:r>
-        <w:rPr>
-          <w:lang w:val="en-US"/>
-        </w:rPr>
-        <w:t xml:space="preserve">        {</w:t>
-      </w:r>
-    </w:p>
-    <w:p>
-      <w:pPr>
-        <w:rPr>
-          <w:lang w:val="en-US"/>
-        </w:rPr>
-      </w:pPr>
-      <w:r>
-        <w:rPr>
-          <w:lang w:val="en-US"/>
-        </w:rPr>
-        <w:t xml:space="preserve">            List&lt;int&gt; encodedSource = new List&lt;int&gt;();</w:t>
-      </w:r>
-    </w:p>
-    <w:p>
-      <w:pPr>
-        <w:rPr>
-          <w:lang w:val="en-US"/>
-        </w:rPr>
-      </w:pPr>
-    </w:p>
-    <w:p>
-      <w:pPr>
-        <w:rPr>
-          <w:lang w:val="en-US"/>
-        </w:rPr>
-      </w:pPr>
-      <w:r>
-        <w:rPr>
-          <w:lang w:val="en-US"/>
-        </w:rPr>
-        <w:t xml:space="preserve">            for (int i = 0; i &lt; source.Length; i++)</w:t>
-      </w:r>
-    </w:p>
-    <w:p>
-      <w:pPr>
-        <w:rPr>
-          <w:lang w:val="en-US"/>
-        </w:rPr>
-      </w:pPr>
-      <w:r>
-        <w:rPr>
-          <w:lang w:val="en-US"/>
-        </w:rPr>
-        <w:t xml:space="preserve">            {</w:t>
-      </w:r>
-    </w:p>
-    <w:p>
-      <w:pPr>
-        <w:rPr>
-          <w:lang w:val="en-US"/>
-        </w:rPr>
-      </w:pPr>
-      <w:r>
-        <w:rPr>
-          <w:lang w:val="en-US"/>
-        </w:rPr>
-        <w:t xml:space="preserve">                List&lt;int&gt; encodedSymbol = this.Root.Traverse(source[i], new List&lt;int&gt;());</w:t>
-      </w:r>
-    </w:p>
-    <w:p>
-      <w:pPr>
-        <w:rPr>
-          <w:lang w:val="en-US"/>
-        </w:rPr>
-      </w:pPr>
-      <w:r>
-        <w:rPr>
-          <w:lang w:val="en-US"/>
-        </w:rPr>
-        <w:t xml:space="preserve">                encodedSource.AddRange(encodedSymbol);</w:t>
-      </w:r>
-    </w:p>
-    <w:p>
-      <w:pPr>
-        <w:rPr>
-          <w:lang w:val="en-US"/>
-        </w:rPr>
-      </w:pPr>
-      <w:r>
-        <w:rPr>
-          <w:lang w:val="en-US"/>
-        </w:rPr>
-        <w:t xml:space="preserve">            }</w:t>
-      </w:r>
-    </w:p>
-    <w:p>
-      <w:pPr>
-        <w:rPr>
-          <w:lang w:val="en-US"/>
-        </w:rPr>
-      </w:pPr>
-    </w:p>
-    <w:p>
-      <w:pPr>
-        <w:rPr>
-          <w:lang w:val="en-US"/>
-        </w:rPr>
-      </w:pPr>
-      <w:r>
-        <w:rPr>
-          <w:lang w:val="en-US"/>
-        </w:rPr>
-        <w:t xml:space="preserve">            List&lt;int&gt; bits = new List&lt;int&gt;();</w:t>
-      </w:r>
-    </w:p>
-    <w:p>
-      <w:pPr>
-        <w:rPr>
-          <w:lang w:val="en-US"/>
-        </w:rPr>
-      </w:pPr>
-      <w:r>
-        <w:rPr>
-          <w:lang w:val="en-US"/>
-        </w:rPr>
-        <w:t xml:space="preserve">            return encodedSource;</w:t>
-      </w:r>
-    </w:p>
-    <w:p>
-      <w:pPr>
-        <w:rPr>
-          <w:lang w:val="en-US"/>
-        </w:rPr>
-      </w:pPr>
-      <w:r>
-        <w:rPr>
-          <w:lang w:val="en-US"/>
-        </w:rPr>
-        <w:t xml:space="preserve">        }</w:t>
-      </w:r>
-    </w:p>
-    <w:p>
-      <w:pPr>
-        <w:rPr>
-          <w:lang w:val="en-US"/>
-        </w:rPr>
-      </w:pPr>
-      <w:r>
-        <w:rPr>
-          <w:lang w:val="en-US"/>
-        </w:rPr>
-        <w:t xml:space="preserve">        public string Decode(List&lt;int&gt; bits)</w:t>
-      </w:r>
-    </w:p>
-    <w:p>
-      <w:pPr>
-        <w:rPr>
-          <w:lang w:val="en-US"/>
-        </w:rPr>
-      </w:pPr>
-      <w:r>
-        <w:rPr>
-          <w:lang w:val="en-US"/>
-        </w:rPr>
-        <w:t xml:space="preserve">        {</w:t>
-      </w:r>
-    </w:p>
-    <w:p>
-      <w:pPr>
-        <w:rPr>
-          <w:lang w:val="en-US"/>
-        </w:rPr>
-      </w:pPr>
-      <w:r>
-        <w:rPr>
-          <w:lang w:val="en-US"/>
-        </w:rPr>
-        <w:t xml:space="preserve">            Node current = this.Root;</w:t>
-      </w:r>
-    </w:p>
-    <w:p>
-      <w:pPr>
-        <w:rPr>
-          <w:lang w:val="en-US"/>
-        </w:rPr>
-      </w:pPr>
-      <w:r>
-        <w:rPr>
-          <w:lang w:val="en-US"/>
-        </w:rPr>
-        <w:t xml:space="preserve">            string decoded = "";</w:t>
-      </w:r>
-    </w:p>
-    <w:p>
-      <w:pPr>
-        <w:rPr>
-          <w:lang w:val="en-US"/>
-        </w:rPr>
-      </w:pPr>
-    </w:p>
-    <w:p>
-      <w:pPr>
-        <w:rPr>
-          <w:lang w:val="en-US"/>
-        </w:rPr>
-      </w:pPr>
-      <w:r>
-        <w:rPr>
-          <w:lang w:val="en-US"/>
-        </w:rPr>
-        <w:t xml:space="preserve">            foreach (int bit in bits)</w:t>
-      </w:r>
-    </w:p>
-    <w:p>
-      <w:pPr>
-        <w:rPr>
-          <w:lang w:val="en-US"/>
-        </w:rPr>
-      </w:pPr>
-      <w:r>
-        <w:rPr>
-          <w:lang w:val="en-US"/>
-        </w:rPr>
-        <w:t xml:space="preserve">            {</w:t>
-      </w:r>
-    </w:p>
-    <w:p>
-      <w:pPr>
-        <w:rPr>
-          <w:lang w:val="en-US"/>
-        </w:rPr>
-      </w:pPr>
-      <w:r>
-        <w:rPr>
-          <w:lang w:val="en-US"/>
-        </w:rPr>
-        <w:t xml:space="preserve">                if (bit == 2)</w:t>
-      </w:r>
-    </w:p>
-    <w:p>
-      <w:pPr>
-        <w:rPr>
-          <w:lang w:val="en-US"/>
-        </w:rPr>
-      </w:pPr>
-      <w:r>
-        <w:rPr>
-          <w:lang w:val="en-US"/>
-        </w:rPr>
-        <w:t xml:space="preserve">                {</w:t>
-      </w:r>
-    </w:p>
-    <w:p>
-      <w:pPr>
-        <w:rPr>
-          <w:lang w:val="en-US"/>
-        </w:rPr>
-      </w:pPr>
-      <w:r>
-        <w:rPr>
-          <w:lang w:val="en-US"/>
-        </w:rPr>
-        <w:t xml:space="preserve">                    if (current.Right != null)</w:t>
-      </w:r>
-    </w:p>
-    <w:p>
-      <w:pPr>
-        <w:rPr>
-          <w:lang w:val="en-US"/>
-        </w:rPr>
-      </w:pPr>
-      <w:r>
-        <w:rPr>
-          <w:lang w:val="en-US"/>
-        </w:rPr>
-        <w:t xml:space="preserve">                    {</w:t>
-      </w:r>
-    </w:p>
-    <w:p>
-      <w:pPr>
-        <w:rPr>
-          <w:lang w:val="en-US"/>
-        </w:rPr>
-      </w:pPr>
-      <w:r>
-        <w:rPr>
-          <w:lang w:val="en-US"/>
-        </w:rPr>
-        <w:t xml:space="preserve">                        current = current.Right;</w:t>
-      </w:r>
-    </w:p>
-    <w:p>
-      <w:pPr>
-        <w:rPr>
-          <w:lang w:val="en-US"/>
-        </w:rPr>
-      </w:pPr>
-      <w:r>
-        <w:rPr>
-          <w:lang w:val="en-US"/>
-        </w:rPr>
-        <w:t xml:space="preserve">                    }</w:t>
-      </w:r>
-    </w:p>
-    <w:p>
-      <w:pPr>
-        <w:rPr>
-          <w:lang w:val="en-US"/>
-        </w:rPr>
-      </w:pPr>
-      <w:r>
-        <w:rPr>
-          <w:lang w:val="en-US"/>
-        </w:rPr>
-        <w:t xml:space="preserve">                }</w:t>
-      </w:r>
-    </w:p>
-    <w:p>
-      <w:pPr>
-        <w:rPr>
-          <w:lang w:val="en-US"/>
-        </w:rPr>
-      </w:pPr>
-      <w:r>
-        <w:rPr>
-          <w:lang w:val="en-US"/>
-        </w:rPr>
-        <w:t xml:space="preserve">                else if (bit == 1)</w:t>
-      </w:r>
-    </w:p>
-    <w:p>
-      <w:pPr>
-        <w:rPr>
-          <w:lang w:val="en-US"/>
-        </w:rPr>
-      </w:pPr>
-      <w:r>
-        <w:rPr>
-          <w:lang w:val="en-US"/>
-        </w:rPr>
-        <w:t xml:space="preserve">                {</w:t>
-      </w:r>
-    </w:p>
-    <w:p>
-      <w:pPr>
-        <w:rPr>
-          <w:lang w:val="en-US"/>
-        </w:rPr>
-      </w:pPr>
-      <w:r>
-        <w:rPr>
-          <w:lang w:val="en-US"/>
-        </w:rPr>
-        <w:t xml:space="preserve">                    if (current.Center != null)</w:t>
-      </w:r>
-    </w:p>
-    <w:p>
-      <w:pPr>
-        <w:rPr>
-          <w:lang w:val="en-US"/>
-        </w:rPr>
-      </w:pPr>
-      <w:r>
-        <w:rPr>
-          <w:lang w:val="en-US"/>
-        </w:rPr>
-        <w:t xml:space="preserve">                    {</w:t>
-      </w:r>
-    </w:p>
-    <w:p>
-      <w:pPr>
-        <w:rPr>
-          <w:lang w:val="en-US"/>
-        </w:rPr>
-      </w:pPr>
-      <w:r>
-        <w:rPr>
-          <w:lang w:val="en-US"/>
-        </w:rPr>
-        <w:t xml:space="preserve">                        current = current.Center;</w:t>
-      </w:r>
-    </w:p>
-    <w:p>
-      <w:pPr>
-        <w:rPr>
-          <w:lang w:val="en-US"/>
-        </w:rPr>
-      </w:pPr>
-      <w:r>
-        <w:rPr>
-          <w:lang w:val="en-US"/>
-        </w:rPr>
-        <w:t xml:space="preserve">                    }</w:t>
-      </w:r>
-    </w:p>
-    <w:p>
-      <w:pPr>
-        <w:rPr>
-          <w:lang w:val="en-US"/>
-        </w:rPr>
-      </w:pPr>
-      <w:r>
-        <w:rPr>
-          <w:lang w:val="en-US"/>
-        </w:rPr>
-        <w:t xml:space="preserve">                }</w:t>
-      </w:r>
-    </w:p>
-    <w:p>
-      <w:pPr>
-        <w:rPr>
-          <w:lang w:val="en-US"/>
-        </w:rPr>
-      </w:pPr>
-      <w:r>
-        <w:rPr>
-          <w:lang w:val="en-US"/>
-        </w:rPr>
-        <w:t xml:space="preserve">                else</w:t>
-      </w:r>
-    </w:p>
-    <w:p>
-      <w:pPr>
-        <w:rPr>
-          <w:lang w:val="en-US"/>
-        </w:rPr>
-      </w:pPr>
-      <w:r>
-        <w:rPr>
-          <w:lang w:val="en-US"/>
-        </w:rPr>
-        <w:t xml:space="preserve">                {</w:t>
-      </w:r>
-    </w:p>
-    <w:p>
-      <w:pPr>
-        <w:rPr>
-          <w:lang w:val="en-US"/>
-        </w:rPr>
-      </w:pPr>
-      <w:r>
-        <w:rPr>
-          <w:lang w:val="en-US"/>
-        </w:rPr>
-        <w:t xml:space="preserve">                    if (current.Left != null)</w:t>
-      </w:r>
-    </w:p>
-    <w:p>
-      <w:pPr>
-        <w:rPr>
-          <w:lang w:val="en-US"/>
-        </w:rPr>
-      </w:pPr>
-      <w:r>
-        <w:rPr>
-          <w:lang w:val="en-US"/>
-        </w:rPr>
-        <w:t xml:space="preserve">                    {</w:t>
-      </w:r>
-    </w:p>
-    <w:p>
-      <w:pPr>
-        <w:rPr>
-          <w:lang w:val="en-US"/>
-        </w:rPr>
-      </w:pPr>
-      <w:r>
-        <w:rPr>
-          <w:lang w:val="en-US"/>
-        </w:rPr>
-        <w:t xml:space="preserve">                        current = current.Left;</w:t>
-      </w:r>
-    </w:p>
-    <w:p>
-      <w:pPr>
-        <w:rPr>
-          <w:lang w:val="en-US"/>
-        </w:rPr>
-      </w:pPr>
-      <w:r>
-        <w:rPr>
-          <w:lang w:val="en-US"/>
-        </w:rPr>
-        <w:lastRenderedPageBreak/>
-        <w:t xml:space="preserve">                    }</w:t>
-      </w:r>
-    </w:p>
-    <w:p>
-      <w:pPr>
-        <w:rPr>
-          <w:lang w:val="en-US"/>
-        </w:rPr>
-      </w:pPr>
-      <w:r>
-        <w:rPr>
-          <w:lang w:val="en-US"/>
-        </w:rPr>
-        <w:t xml:space="preserve">                }</w:t>
-      </w:r>
-    </w:p>
-    <w:p>
-      <w:pPr>
-        <w:rPr>
-          <w:lang w:val="en-US"/>
-        </w:rPr>
-      </w:pPr>
-    </w:p>
-    <w:p>
-      <w:pPr>
-        <w:rPr>
-          <w:lang w:val="en-US"/>
-        </w:rPr>
-      </w:pPr>
-      <w:r>
-        <w:rPr>
-          <w:lang w:val="en-US"/>
-        </w:rPr>
-        <w:t xml:space="preserve">                if (IsLeaf(current))</w:t>
-      </w:r>
-    </w:p>
-    <w:p>
-      <w:pPr>
-        <w:rPr>
-          <w:lang w:val="en-US"/>
-        </w:rPr>
-      </w:pPr>
-      <w:r>
-        <w:rPr>
-          <w:lang w:val="en-US"/>
-        </w:rPr>
-        <w:t xml:space="preserve">                {</w:t>
-      </w:r>
-    </w:p>
-    <w:p>
-      <w:pPr>
-        <w:rPr>
-          <w:lang w:val="en-US"/>
-        </w:rPr>
-      </w:pPr>
-      <w:r>
-        <w:rPr>
-          <w:lang w:val="en-US"/>
-        </w:rPr>
-        <w:t xml:space="preserve">                    decoded += current.Symbol;</w:t>
-      </w:r>
-    </w:p>
-    <w:p>
-      <w:pPr>
-        <w:rPr>
-          <w:lang w:val="en-US"/>
-        </w:rPr>
-      </w:pPr>
-      <w:r>
-        <w:rPr>
-          <w:lang w:val="en-US"/>
-        </w:rPr>
-        <w:t xml:space="preserve">                    current = this.Root;</w:t>
-      </w:r>
-    </w:p>
-    <w:p>
-      <w:pPr>
-        <w:rPr>
-          <w:lang w:val="en-US"/>
-        </w:rPr>
-      </w:pPr>
-      <w:r>
-        <w:rPr>
-          <w:lang w:val="en-US"/>
-        </w:rPr>
-        <w:t xml:space="preserve">                }</w:t>
-      </w:r>
-    </w:p>
-    <w:p>
-      <w:pPr>
-        <w:rPr>
-          <w:lang w:val="en-US"/>
-        </w:rPr>
-      </w:pPr>
-      <w:r>
-        <w:rPr>
-          <w:lang w:val="en-US"/>
-        </w:rPr>
-        <w:t xml:space="preserve">            }</w:t>
-      </w:r>
-    </w:p>
-    <w:p>
-      <w:pPr>
-        <w:rPr>
-          <w:lang w:val="en-US"/>
-        </w:rPr>
-      </w:pPr>
-    </w:p>
-    <w:p>
-      <w:pPr>
-        <w:rPr>
-          <w:lang w:val="en-US"/>
-        </w:rPr>
-      </w:pPr>
-      <w:r>
-        <w:rPr>
-          <w:lang w:val="en-US"/>
-        </w:rPr>
-        <w:t xml:space="preserve">            return decoded;</w:t>
-      </w:r>
-    </w:p>
-    <w:p>
-      <w:pPr>
-        <w:rPr>
-          <w:lang w:val="en-US"/>
-        </w:rPr>
-      </w:pPr>
-      <w:r>
-        <w:rPr>
-          <w:lang w:val="en-US"/>
-        </w:rPr>
-        <w:t xml:space="preserve">        }</w:t>
-      </w:r>
-    </w:p>
-    <w:p>
-      <w:pPr>
-        <w:rPr>
-          <w:lang w:val="en-US"/>
-        </w:rPr>
-      </w:pPr>
-    </w:p>
-    <w:p>
-      <w:pPr>
-        <w:rPr>
-          <w:lang w:val="en-US"/>
-        </w:rPr>
-      </w:pPr>
-      <w:r>
-        <w:rPr>
-          <w:lang w:val="en-US"/>
-        </w:rPr>
-        <w:t xml:space="preserve">        public bool IsLeaf(Node node)//(is the last element of a branch)</w:t>
-      </w:r>
-    </w:p>
-    <w:p>
-      <w:pPr>
-        <w:rPr>
-          <w:lang w:val="en-US"/>
-        </w:rPr>
-      </w:pPr>
-      <w:r>
-        <w:rPr>
-          <w:lang w:val="en-US"/>
-        </w:rPr>
-        <w:t xml:space="preserve">        {</w:t>
-      </w:r>
-    </w:p>
-    <w:p>
-      <w:pPr>
-        <w:rPr>
-          <w:lang w:val="en-US"/>
-        </w:rPr>
-      </w:pPr>
-      <w:r>
-        <w:rPr>
-          <w:lang w:val="en-US"/>
-        </w:rPr>
-        <w:t xml:space="preserve">            return (node.Left == null &amp;&amp; node.Right == null);</w:t>
-      </w:r>
-    </w:p>
-    <w:p>
-      <w:pPr>
-        <w:rPr>
-          <w:lang w:val="en-US"/>
-        </w:rPr>
-      </w:pPr>
-      <w:r>
-        <w:rPr>
-          <w:lang w:val="en-US"/>
-        </w:rPr>
-        <w:t xml:space="preserve">        }</w:t>
-      </w:r>
-    </w:p>
-    <w:p>
-      <w:pPr>
-        <w:rPr>
-          <w:lang w:val="en-US"/>
-        </w:rPr>
-      </w:pPr>
-    </w:p>
-    <w:p>
-      <w:pPr>
-        <w:rPr>
-          <w:lang w:val="en-US"/>
-        </w:rPr>
-      </w:pPr>
-      <w:r>
-        <w:rPr>
-          <w:lang w:val="en-US"/>
+          <w:lang w:val="ru-RU"/>
+        </w:rPr>
+      </w:pPr>
+    </w:p>
+    <w:p>
+      <w:pPr>
+        <w:rPr>
+          <w:lang w:val="ru-RU"/>
+        </w:rPr>
+      </w:pPr>
+      <w:r>
+        <w:rPr>
+          <w:lang w:val="ru-RU"/>
         </w:rPr>
         <w:t xml:space="preserve">    }</w:t>
       </w:r>
@@ -7244,1057 +8584,18 @@
     <w:p>
       <w:pPr>
         <w:rPr>
-          <w:lang w:val="en-US"/>
-        </w:rPr>
-      </w:pPr>
-      <w:r>
-        <w:rPr>
-          <w:lang w:val="en-US"/>
-        </w:rPr>
-        <w:t xml:space="preserve">    public class Node</w:t>
-      </w:r>
-    </w:p>
-    <w:p>
-      <w:pPr>
-        <w:rPr>
-          <w:lang w:val="en-US"/>
-        </w:rPr>
-      </w:pPr>
-      <w:r>
-        <w:rPr>
-          <w:lang w:val="en-US"/>
-        </w:rPr>
-        <w:t xml:space="preserve">    {</w:t>
-      </w:r>
-    </w:p>
-    <w:p>
-      <w:pPr>
-        <w:rPr>
-          <w:lang w:val="en-US"/>
-        </w:rPr>
-      </w:pPr>
-      <w:r>
-        <w:rPr>
-          <w:lang w:val="en-US"/>
-        </w:rPr>
-        <w:t xml:space="preserve">        public char Symbol { get; set; }//a symbol of this Node</w:t>
-      </w:r>
-    </w:p>
-    <w:p>
-      <w:pPr>
-        <w:rPr>
-          <w:lang w:val="en-US"/>
-        </w:rPr>
-      </w:pPr>
-      <w:r>
-        <w:rPr>
-          <w:lang w:val="en-US"/>
-        </w:rPr>
-        <w:t xml:space="preserve">        public int Frequency { get; set; }</w:t>
-      </w:r>
-    </w:p>
-    <w:p>
-      <w:pPr>
-        <w:rPr>
-          <w:lang w:val="en-US"/>
-        </w:rPr>
-      </w:pPr>
-      <w:r>
-        <w:rPr>
-          <w:lang w:val="en-US"/>
-        </w:rPr>
-        <w:t xml:space="preserve">        public Node Right { get; set; }</w:t>
-      </w:r>
-    </w:p>
-    <w:p>
-      <w:pPr>
-        <w:rPr>
-          <w:lang w:val="en-US"/>
-        </w:rPr>
-      </w:pPr>
-      <w:r>
-        <w:rPr>
-          <w:lang w:val="en-US"/>
-        </w:rPr>
-        <w:t xml:space="preserve">        public Node Left { get; set; }</w:t>
-      </w:r>
-    </w:p>
-    <w:p>
-      <w:pPr>
-        <w:rPr>
-          <w:lang w:val="en-US"/>
-        </w:rPr>
-      </w:pPr>
-      <w:r>
-        <w:rPr>
-          <w:lang w:val="en-US"/>
-        </w:rPr>
-        <w:t xml:space="preserve">        public Node Center { get; set; }</w:t>
-      </w:r>
-    </w:p>
-    <w:p>
-      <w:pPr>
-        <w:rPr>
-          <w:lang w:val="en-US"/>
-        </w:rPr>
-      </w:pPr>
-    </w:p>
-    <w:p>
-      <w:pPr>
-        <w:rPr>
-          <w:lang w:val="en-US"/>
-        </w:rPr>
-      </w:pPr>
-      <w:r>
-        <w:rPr>
-          <w:lang w:val="en-US"/>
-        </w:rPr>
-        <w:t xml:space="preserve">        public List&lt;int&gt; Traverse(char symbol, List&lt;int&gt; data)</w:t>
-      </w:r>
-    </w:p>
-    <w:p>
-      <w:pPr>
-        <w:rPr>
-          <w:lang w:val="en-US"/>
-        </w:rPr>
-      </w:pPr>
-      <w:r>
-        <w:rPr>
-          <w:lang w:val="en-US"/>
-        </w:rPr>
-        <w:t xml:space="preserve">        {</w:t>
-      </w:r>
-    </w:p>
-    <w:p>
-      <w:pPr>
-        <w:rPr>
-          <w:lang w:val="en-US"/>
-        </w:rPr>
-      </w:pPr>
-      <w:r>
-        <w:rPr>
-          <w:lang w:val="en-US"/>
-        </w:rPr>
-        <w:t xml:space="preserve">            // Leaf</w:t>
-      </w:r>
-    </w:p>
-    <w:p>
-      <w:pPr>
-        <w:rPr>
-          <w:lang w:val="en-US"/>
-        </w:rPr>
-      </w:pPr>
-      <w:r>
-        <w:rPr>
-          <w:lang w:val="en-US"/>
-        </w:rPr>
-        <w:t xml:space="preserve">            if (Right == null &amp;&amp; Center == null &amp;&amp; Left == null)</w:t>
-      </w:r>
-    </w:p>
-    <w:p>
-      <w:pPr>
-        <w:rPr>
-          <w:lang w:val="en-US"/>
-        </w:rPr>
-      </w:pPr>
-      <w:r>
-        <w:rPr>
-          <w:lang w:val="en-US"/>
-        </w:rPr>
-        <w:t xml:space="preserve">            {</w:t>
-      </w:r>
-    </w:p>
-    <w:p>
-      <w:pPr>
-        <w:rPr>
-          <w:lang w:val="en-US"/>
-        </w:rPr>
-      </w:pPr>
-      <w:r>
-        <w:rPr>
-          <w:lang w:val="en-US"/>
-        </w:rPr>
-        <w:t xml:space="preserve">                if (symbol.Equals(this.Symbol))//</w:t>
-      </w:r>
-      <w:r>
-        <w:rPr>
-          <w:lang w:val="ru-RU"/>
-        </w:rPr>
-        <w:t>Ищем</w:t>
-      </w:r>
-      <w:r>
-        <w:rPr>
-          <w:lang w:val="en-US"/>
-        </w:rPr>
-        <w:t xml:space="preserve"> </w:t>
-      </w:r>
-      <w:r>
-        <w:rPr>
-          <w:lang w:val="ru-RU"/>
-        </w:rPr>
-        <w:t>символы</w:t>
-      </w:r>
-      <w:r>
-        <w:rPr>
-          <w:lang w:val="en-US"/>
-        </w:rPr>
-        <w:t xml:space="preserve">, </w:t>
-      </w:r>
-      <w:r>
-        <w:rPr>
-          <w:lang w:val="ru-RU"/>
-        </w:rPr>
-        <w:t>проходя</w:t>
-      </w:r>
-      <w:r>
-        <w:rPr>
-          <w:lang w:val="en-US"/>
-        </w:rPr>
-        <w:t xml:space="preserve"> </w:t>
-      </w:r>
-      <w:r>
-        <w:rPr>
-          <w:lang w:val="ru-RU"/>
-        </w:rPr>
-        <w:t>по</w:t>
-      </w:r>
-      <w:r>
-        <w:rPr>
-          <w:lang w:val="en-US"/>
-        </w:rPr>
-        <w:t xml:space="preserve"> </w:t>
-      </w:r>
-      <w:r>
-        <w:rPr>
-          <w:lang w:val="ru-RU"/>
-        </w:rPr>
-        <w:t>дереву</w:t>
-      </w:r>
-    </w:p>
-    <w:p>
-      <w:pPr>
-        <w:rPr>
-          <w:lang w:val="ru-RU"/>
-        </w:rPr>
-      </w:pPr>
-      <w:r>
-        <w:rPr>
-          <w:lang w:val="en-US"/>
-        </w:rPr>
-        <w:t xml:space="preserve">                </w:t>
-      </w:r>
-      <w:r>
-        <w:rPr>
-          <w:lang w:val="ru-RU"/>
-        </w:rPr>
-        <w:t>{</w:t>
-      </w:r>
-    </w:p>
-    <w:p>
-      <w:pPr>
-        <w:rPr>
-          <w:lang w:val="ru-RU"/>
-        </w:rPr>
-      </w:pPr>
-      <w:r>
-        <w:rPr>
-          <w:lang w:val="ru-RU"/>
-        </w:rPr>
-        <w:t xml:space="preserve">                    return data;//Если дошли до листа и его символ равен искомому, то возвращаем переданный сюда как параметр List&lt;int&gt; data</w:t>
-      </w:r>
-    </w:p>
-    <w:p>
-      <w:pPr>
-        <w:rPr>
-          <w:lang w:val="en-US"/>
-        </w:rPr>
-      </w:pPr>
-      <w:r>
-        <w:rPr>
-          <w:lang w:val="ru-RU"/>
-        </w:rPr>
-        <w:t xml:space="preserve">                </w:t>
-      </w:r>
-      <w:r>
-        <w:rPr>
-          <w:lang w:val="en-US"/>
+          <w:lang w:val="ru-RU"/>
+        </w:rPr>
+      </w:pPr>
+      <w:r>
+        <w:rPr>
+          <w:lang w:val="ru-RU"/>
         </w:rPr>
         <w:t>}</w:t>
       </w:r>
     </w:p>
-    <w:p>
-      <w:pPr>
-        <w:rPr>
-          <w:lang w:val="en-US"/>
-        </w:rPr>
-      </w:pPr>
-      <w:r>
-        <w:rPr>
-          <w:lang w:val="en-US"/>
-        </w:rPr>
-        <w:t xml:space="preserve">                else</w:t>
-      </w:r>
-    </w:p>
-    <w:p>
-      <w:pPr>
-        <w:rPr>
-          <w:lang w:val="en-US"/>
-        </w:rPr>
-      </w:pPr>
-      <w:r>
-        <w:rPr>
-          <w:lang w:val="en-US"/>
-        </w:rPr>
-        <w:t xml:space="preserve">                {</w:t>
-      </w:r>
-    </w:p>
-    <w:p>
-      <w:pPr>
-        <w:rPr>
-          <w:lang w:val="en-US"/>
-        </w:rPr>
-      </w:pPr>
-      <w:r>
-        <w:rPr>
-          <w:lang w:val="en-US"/>
-        </w:rPr>
-        <w:t xml:space="preserve">                    return null;</w:t>
-      </w:r>
-    </w:p>
-    <w:p>
-      <w:pPr>
-        <w:rPr>
-          <w:lang w:val="en-US"/>
-        </w:rPr>
-      </w:pPr>
-      <w:r>
-        <w:rPr>
-          <w:lang w:val="en-US"/>
-        </w:rPr>
-        <w:t xml:space="preserve">                }</w:t>
-      </w:r>
-    </w:p>
-    <w:p>
-      <w:pPr>
-        <w:rPr>
-          <w:lang w:val="en-US"/>
-        </w:rPr>
-      </w:pPr>
-      <w:r>
-        <w:rPr>
-          <w:lang w:val="en-US"/>
-        </w:rPr>
-        <w:t xml:space="preserve">            }</w:t>
-      </w:r>
-    </w:p>
-    <w:p>
-      <w:pPr>
-        <w:rPr>
-          <w:lang w:val="en-US"/>
-        </w:rPr>
-      </w:pPr>
-      <w:r>
-        <w:rPr>
-          <w:lang w:val="en-US"/>
-        </w:rPr>
-        <w:t xml:space="preserve">            else</w:t>
-      </w:r>
-    </w:p>
-    <w:p>
-      <w:pPr>
-        <w:rPr>
-          <w:lang w:val="en-US"/>
-        </w:rPr>
-      </w:pPr>
-      <w:r>
-        <w:rPr>
-          <w:lang w:val="en-US"/>
-        </w:rPr>
-        <w:t xml:space="preserve">            {</w:t>
-      </w:r>
-    </w:p>
-    <w:p>
-      <w:pPr>
-        <w:rPr>
-          <w:lang w:val="en-US"/>
-        </w:rPr>
-      </w:pPr>
-      <w:r>
-        <w:rPr>
-          <w:lang w:val="en-US"/>
-        </w:rPr>
-        <w:t xml:space="preserve">                List&lt;int&gt; left = null;</w:t>
-      </w:r>
-    </w:p>
-    <w:p>
-      <w:pPr>
-        <w:rPr>
-          <w:lang w:val="en-US"/>
-        </w:rPr>
-      </w:pPr>
-      <w:r>
-        <w:rPr>
-          <w:lang w:val="en-US"/>
-        </w:rPr>
-        <w:t xml:space="preserve">                List&lt;int&gt; center = null;</w:t>
-      </w:r>
-    </w:p>
-    <w:p>
-      <w:pPr>
-        <w:rPr>
-          <w:lang w:val="en-US"/>
-        </w:rPr>
-      </w:pPr>
-      <w:r>
-        <w:rPr>
-          <w:lang w:val="en-US"/>
-        </w:rPr>
-        <w:t xml:space="preserve">                List&lt;int&gt; right = null;</w:t>
-      </w:r>
-    </w:p>
-    <w:p>
-      <w:pPr>
-        <w:rPr>
-          <w:lang w:val="en-US"/>
-        </w:rPr>
-      </w:pPr>
-    </w:p>
-    <w:p>
-      <w:pPr>
-        <w:rPr>
-          <w:lang w:val="en-US"/>
-        </w:rPr>
-      </w:pPr>
-      <w:r>
-        <w:rPr>
-          <w:lang w:val="en-US"/>
-        </w:rPr>
-        <w:t xml:space="preserve">                if (Left != null)</w:t>
-      </w:r>
-    </w:p>
-    <w:p>
-      <w:pPr>
-        <w:rPr>
-          <w:lang w:val="en-US"/>
-        </w:rPr>
-      </w:pPr>
-      <w:r>
-        <w:rPr>
-          <w:lang w:val="en-US"/>
-        </w:rPr>
-        <w:t xml:space="preserve">                {</w:t>
-      </w:r>
-    </w:p>
-    <w:p>
-      <w:pPr>
-        <w:rPr>
-          <w:lang w:val="en-US"/>
-        </w:rPr>
-      </w:pPr>
-      <w:r>
-        <w:rPr>
-          <w:lang w:val="en-US"/>
-        </w:rPr>
-        <w:t xml:space="preserve">                    List&lt;int&gt; leftPath = new List&lt;int&gt;();</w:t>
-      </w:r>
-    </w:p>
-    <w:p>
-      <w:pPr>
-        <w:rPr>
-          <w:lang w:val="en-US"/>
-        </w:rPr>
-      </w:pPr>
-      <w:r>
-        <w:rPr>
-          <w:lang w:val="en-US"/>
-        </w:rPr>
-        <w:t xml:space="preserve">                    leftPath.AddRange(data);</w:t>
-      </w:r>
-    </w:p>
-    <w:p>
-      <w:pPr>
-        <w:rPr>
-          <w:lang w:val="en-US"/>
-        </w:rPr>
-      </w:pPr>
-      <w:r>
-        <w:rPr>
-          <w:lang w:val="en-US"/>
-        </w:rPr>
-        <w:t xml:space="preserve">                    leftPath.Add(0);//</w:t>
-      </w:r>
-      <w:r>
-        <w:rPr>
-          <w:lang w:val="ru-RU"/>
-        </w:rPr>
-        <w:t>пририсовываем</w:t>
-      </w:r>
-      <w:r>
-        <w:rPr>
-          <w:lang w:val="en-US"/>
-        </w:rPr>
-        <w:t xml:space="preserve"> </w:t>
-      </w:r>
-      <w:r>
-        <w:rPr>
-          <w:lang w:val="ru-RU"/>
-        </w:rPr>
-        <w:t>циферки</w:t>
-      </w:r>
-      <w:r>
-        <w:rPr>
-          <w:lang w:val="en-US"/>
-        </w:rPr>
-        <w:t xml:space="preserve"> </w:t>
-      </w:r>
-      <w:r>
-        <w:rPr>
-          <w:lang w:val="ru-RU"/>
-        </w:rPr>
-        <w:t>к</w:t>
-      </w:r>
-      <w:r>
-        <w:rPr>
-          <w:lang w:val="en-US"/>
-        </w:rPr>
-        <w:t xml:space="preserve"> </w:t>
-      </w:r>
-      <w:r>
-        <w:rPr>
-          <w:lang w:val="ru-RU"/>
-        </w:rPr>
-        <w:t>рёбрам</w:t>
-      </w:r>
-      <w:r>
-        <w:rPr>
-          <w:lang w:val="en-US"/>
-        </w:rPr>
-        <w:t>(</w:t>
-      </w:r>
-      <w:r>
-        <w:rPr>
-          <w:lang w:val="ru-RU"/>
-        </w:rPr>
-        <w:t>стрелкам</w:t>
-      </w:r>
-      <w:r>
-        <w:rPr>
-          <w:lang w:val="en-US"/>
-        </w:rPr>
-        <w:t xml:space="preserve"> </w:t>
-      </w:r>
-      <w:r>
-        <w:rPr>
-          <w:lang w:val="ru-RU"/>
-        </w:rPr>
-        <w:t>на</w:t>
-      </w:r>
-      <w:r>
-        <w:rPr>
-          <w:lang w:val="en-US"/>
-        </w:rPr>
-        <w:t xml:space="preserve"> </w:t>
-      </w:r>
-      <w:r>
-        <w:rPr>
-          <w:lang w:val="ru-RU"/>
-        </w:rPr>
-        <w:t>нижние</w:t>
-      </w:r>
-      <w:r>
-        <w:rPr>
-          <w:lang w:val="en-US"/>
-        </w:rPr>
-        <w:t xml:space="preserve"> </w:t>
-      </w:r>
-      <w:r>
-        <w:rPr>
-          <w:lang w:val="ru-RU"/>
-        </w:rPr>
-        <w:t>узлы</w:t>
-      </w:r>
-      <w:r>
-        <w:rPr>
-          <w:lang w:val="en-US"/>
-        </w:rPr>
-        <w:t>)</w:t>
-      </w:r>
-    </w:p>
-    <w:p>
-      <w:pPr>
-        <w:rPr>
-          <w:lang w:val="en-US"/>
-        </w:rPr>
-      </w:pPr>
-    </w:p>
-    <w:p>
-      <w:pPr>
-        <w:rPr>
-          <w:lang w:val="en-US"/>
-        </w:rPr>
-      </w:pPr>
-      <w:r>
-        <w:rPr>
-          <w:lang w:val="en-US"/>
-        </w:rPr>
-        <w:t xml:space="preserve">                    left = Left.Traverse(symbol, leftPath);</w:t>
-      </w:r>
-    </w:p>
-    <w:p>
-      <w:pPr>
-        <w:rPr>
-          <w:lang w:val="en-US"/>
-        </w:rPr>
-      </w:pPr>
-      <w:r>
-        <w:rPr>
-          <w:lang w:val="en-US"/>
-        </w:rPr>
-        <w:t xml:space="preserve">                }</w:t>
-      </w:r>
-    </w:p>
-    <w:p>
-      <w:pPr>
-        <w:rPr>
-          <w:lang w:val="en-US"/>
-        </w:rPr>
-      </w:pPr>
-    </w:p>
-    <w:p>
-      <w:pPr>
-        <w:rPr>
-          <w:lang w:val="en-US"/>
-        </w:rPr>
-      </w:pPr>
-      <w:r>
-        <w:rPr>
-          <w:lang w:val="en-US"/>
-        </w:rPr>
-        <w:t xml:space="preserve">                if (Center != null)</w:t>
-      </w:r>
-    </w:p>
-    <w:p>
-      <w:pPr>
-        <w:rPr>
-          <w:lang w:val="en-US"/>
-        </w:rPr>
-      </w:pPr>
-      <w:r>
-        <w:rPr>
-          <w:lang w:val="en-US"/>
-        </w:rPr>
-        <w:t xml:space="preserve">                {</w:t>
-      </w:r>
-    </w:p>
-    <w:p>
-      <w:pPr>
-        <w:rPr>
-          <w:lang w:val="en-US"/>
-        </w:rPr>
-      </w:pPr>
-      <w:r>
-        <w:rPr>
-          <w:lang w:val="en-US"/>
-        </w:rPr>
-        <w:t xml:space="preserve">                    List&lt;int&gt; centerPath = new List&lt;int&gt;();</w:t>
-      </w:r>
-    </w:p>
-    <w:p>
-      <w:pPr>
-        <w:rPr>
-          <w:lang w:val="en-US"/>
-        </w:rPr>
-      </w:pPr>
-      <w:r>
-        <w:rPr>
-          <w:lang w:val="en-US"/>
-        </w:rPr>
-        <w:t xml:space="preserve">                    centerPath.AddRange(data);</w:t>
-      </w:r>
-    </w:p>
-    <w:p>
-      <w:pPr>
-        <w:rPr>
-          <w:lang w:val="en-US"/>
-        </w:rPr>
-      </w:pPr>
-      <w:r>
-        <w:rPr>
-          <w:lang w:val="en-US"/>
-        </w:rPr>
-        <w:t xml:space="preserve">                    centerPath.Add(1);</w:t>
-      </w:r>
-    </w:p>
-    <w:p>
-      <w:pPr>
-        <w:rPr>
-          <w:lang w:val="en-US"/>
-        </w:rPr>
-      </w:pPr>
-    </w:p>
-    <w:p>
-      <w:pPr>
-        <w:rPr>
-          <w:lang w:val="en-US"/>
-        </w:rPr>
-      </w:pPr>
-      <w:r>
-        <w:rPr>
-          <w:lang w:val="en-US"/>
-        </w:rPr>
-        <w:t xml:space="preserve">                    center = Center.Traverse(symbol, centerPath);</w:t>
-      </w:r>
-    </w:p>
-    <w:p>
-      <w:pPr>
-        <w:rPr>
-          <w:lang w:val="en-US"/>
-        </w:rPr>
-      </w:pPr>
-      <w:r>
-        <w:rPr>
-          <w:lang w:val="en-US"/>
-        </w:rPr>
-        <w:t xml:space="preserve">                }</w:t>
-      </w:r>
-    </w:p>
-    <w:p>
-      <w:pPr>
-        <w:rPr>
-          <w:lang w:val="en-US"/>
-        </w:rPr>
-      </w:pPr>
-    </w:p>
-    <w:p>
-      <w:pPr>
-        <w:rPr>
-          <w:lang w:val="en-US"/>
-        </w:rPr>
-      </w:pPr>
-      <w:r>
-        <w:rPr>
-          <w:lang w:val="en-US"/>
-        </w:rPr>
-        <w:t xml:space="preserve">                if (Right != null)</w:t>
-      </w:r>
-    </w:p>
-    <w:p>
-      <w:pPr>
-        <w:rPr>
-          <w:lang w:val="en-US"/>
-        </w:rPr>
-      </w:pPr>
-      <w:r>
-        <w:rPr>
-          <w:lang w:val="en-US"/>
-        </w:rPr>
-        <w:t xml:space="preserve">                {</w:t>
-      </w:r>
-    </w:p>
-    <w:p>
-      <w:pPr>
-        <w:rPr>
-          <w:lang w:val="en-US"/>
-        </w:rPr>
-      </w:pPr>
-      <w:r>
-        <w:rPr>
-          <w:lang w:val="en-US"/>
-        </w:rPr>
-        <w:t xml:space="preserve">                    List&lt;int&gt; rightPath = new List&lt;int&gt;();</w:t>
-      </w:r>
-    </w:p>
-    <w:p>
-      <w:pPr>
-        <w:rPr>
-          <w:lang w:val="en-US"/>
-        </w:rPr>
-      </w:pPr>
-      <w:r>
-        <w:rPr>
-          <w:lang w:val="en-US"/>
-        </w:rPr>
-        <w:t xml:space="preserve">                    rightPath.AddRange(data);</w:t>
-      </w:r>
-    </w:p>
-    <w:p>
-      <w:pPr>
-        <w:rPr>
-          <w:lang w:val="en-US"/>
-        </w:rPr>
-      </w:pPr>
-      <w:r>
-        <w:rPr>
-          <w:lang w:val="en-US"/>
-        </w:rPr>
-        <w:t xml:space="preserve">                    rightPath.Add(2);</w:t>
-      </w:r>
-    </w:p>
-    <w:p>
-      <w:pPr>
-        <w:rPr>
-          <w:lang w:val="en-US"/>
-        </w:rPr>
-      </w:pPr>
-    </w:p>
-    <w:p>
-      <w:pPr>
-        <w:rPr>
-          <w:lang w:val="en-US"/>
-        </w:rPr>
-      </w:pPr>
-      <w:r>
-        <w:rPr>
-          <w:lang w:val="en-US"/>
-        </w:rPr>
-        <w:t xml:space="preserve">                    right = Right.Traverse(symbol, rightPath);</w:t>
-      </w:r>
-    </w:p>
-    <w:p>
-      <w:pPr>
-        <w:rPr>
-          <w:lang w:val="en-US"/>
-        </w:rPr>
-      </w:pPr>
-      <w:r>
-        <w:rPr>
-          <w:lang w:val="en-US"/>
-        </w:rPr>
-        <w:t xml:space="preserve">                }</w:t>
-      </w:r>
-    </w:p>
-    <w:p>
-      <w:pPr>
-        <w:rPr>
-          <w:lang w:val="en-US"/>
-        </w:rPr>
-      </w:pPr>
-    </w:p>
-    <w:p>
-      <w:pPr>
-        <w:rPr>
-          <w:lang w:val="en-US"/>
-        </w:rPr>
-      </w:pPr>
-      <w:r>
-        <w:rPr>
-          <w:lang w:val="en-US"/>
-        </w:rPr>
-        <w:t xml:space="preserve">                if (left != null)</w:t>
-      </w:r>
-    </w:p>
-    <w:p>
-      <w:pPr>
-        <w:rPr>
-          <w:lang w:val="en-US"/>
-        </w:rPr>
-      </w:pPr>
-      <w:r>
-        <w:rPr>
-          <w:lang w:val="en-US"/>
-        </w:rPr>
-        <w:t xml:space="preserve">                {</w:t>
-      </w:r>
-    </w:p>
-    <w:p>
-      <w:pPr>
-        <w:rPr>
-          <w:lang w:val="en-US"/>
-        </w:rPr>
-      </w:pPr>
-      <w:r>
-        <w:rPr>
-          <w:lang w:val="en-US"/>
-        </w:rPr>
-        <w:t xml:space="preserve">                    return left;</w:t>
-      </w:r>
-    </w:p>
-    <w:p>
-      <w:pPr>
-        <w:rPr>
-          <w:lang w:val="en-US"/>
-        </w:rPr>
-      </w:pPr>
-      <w:r>
-        <w:rPr>
-          <w:lang w:val="en-US"/>
-        </w:rPr>
-        <w:t xml:space="preserve">                }</w:t>
-      </w:r>
-    </w:p>
-    <w:p>
-      <w:pPr>
-        <w:rPr>
-          <w:lang w:val="en-US"/>
-        </w:rPr>
-      </w:pPr>
-      <w:r>
-        <w:rPr>
-          <w:lang w:val="en-US"/>
-        </w:rPr>
-        <w:t xml:space="preserve">                else if (center != null)</w:t>
-      </w:r>
-    </w:p>
-    <w:p>
-      <w:pPr>
-        <w:rPr>
-          <w:lang w:val="en-US"/>
-        </w:rPr>
-      </w:pPr>
-      <w:r>
-        <w:rPr>
-          <w:lang w:val="en-US"/>
-        </w:rPr>
-        <w:t xml:space="preserve">                {</w:t>
-      </w:r>
-    </w:p>
-    <w:p>
-      <w:pPr>
-        <w:rPr>
-          <w:lang w:val="en-US"/>
-        </w:rPr>
-      </w:pPr>
-      <w:r>
-        <w:rPr>
-          <w:lang w:val="en-US"/>
-        </w:rPr>
-        <w:t xml:space="preserve">                    return center;</w:t>
-      </w:r>
-    </w:p>
-    <w:p>
-      <w:pPr>
-        <w:rPr>
-          <w:lang w:val="ru-RU"/>
-        </w:rPr>
-      </w:pPr>
-      <w:r>
-        <w:rPr>
-          <w:lang w:val="en-US"/>
-        </w:rPr>
-        <w:t xml:space="preserve">                </w:t>
-      </w:r>
-      <w:r>
-        <w:rPr>
-          <w:lang w:val="ru-RU"/>
-        </w:rPr>
-        <w:t>}</w:t>
-      </w:r>
-    </w:p>
-    <w:p>
-      <w:pPr>
-        <w:rPr>
-          <w:lang w:val="ru-RU"/>
-        </w:rPr>
-      </w:pPr>
-      <w:r>
-        <w:rPr>
-          <w:lang w:val="ru-RU"/>
-        </w:rPr>
-        <w:t xml:space="preserve">                else</w:t>
-      </w:r>
-    </w:p>
-    <w:p>
-      <w:pPr>
-        <w:rPr>
-          <w:lang w:val="ru-RU"/>
-        </w:rPr>
-      </w:pPr>
-      <w:r>
-        <w:rPr>
-          <w:lang w:val="ru-RU"/>
-        </w:rPr>
-        <w:t xml:space="preserve">                {</w:t>
-      </w:r>
-    </w:p>
-    <w:p>
-      <w:pPr>
-        <w:rPr>
-          <w:lang w:val="ru-RU"/>
-        </w:rPr>
-      </w:pPr>
-      <w:r>
-        <w:rPr>
-          <w:lang w:val="ru-RU"/>
-        </w:rPr>
-        <w:t xml:space="preserve">                    return right;</w:t>
-      </w:r>
-    </w:p>
-    <w:p>
-      <w:pPr>
-        <w:rPr>
-          <w:lang w:val="ru-RU"/>
-        </w:rPr>
-      </w:pPr>
-      <w:r>
-        <w:rPr>
-          <w:lang w:val="ru-RU"/>
-        </w:rPr>
-        <w:t xml:space="preserve">                }</w:t>
-      </w:r>
-    </w:p>
-    <w:p>
-      <w:pPr>
-        <w:rPr>
-          <w:lang w:val="ru-RU"/>
-        </w:rPr>
-      </w:pPr>
-      <w:r>
-        <w:rPr>
-          <w:lang w:val="ru-RU"/>
-        </w:rPr>
-        <w:t xml:space="preserve">            }</w:t>
-      </w:r>
-    </w:p>
-    <w:p>
-      <w:pPr>
-        <w:rPr>
-          <w:lang w:val="ru-RU"/>
-        </w:rPr>
-      </w:pPr>
-      <w:r>
-        <w:rPr>
-          <w:lang w:val="ru-RU"/>
-        </w:rPr>
-        <w:t xml:space="preserve">        }</w:t>
-      </w:r>
-    </w:p>
-    <w:p>
-      <w:pPr>
-        <w:rPr>
-          <w:lang w:val="ru-RU"/>
-        </w:rPr>
-      </w:pPr>
-    </w:p>
-    <w:p>
-      <w:pPr>
-        <w:rPr>
-          <w:lang w:val="ru-RU"/>
-        </w:rPr>
-      </w:pPr>
-      <w:r>
-        <w:rPr>
-          <w:lang w:val="ru-RU"/>
-        </w:rPr>
-        <w:t xml:space="preserve">    }</w:t>
-      </w:r>
-    </w:p>
-    <w:p>
-      <w:pPr>
-        <w:rPr>
-          <w:lang w:val="ru-RU"/>
-        </w:rPr>
-      </w:pPr>
-      <w:r>
-        <w:rPr>
-          <w:lang w:val="ru-RU"/>
-        </w:rPr>
-        <w:t>}</w:t>
-      </w:r>
-      <w:bookmarkStart w:id="6" w:name="_GoBack"/>
-      <w:bookmarkEnd w:id="6"/>
-    </w:p>
     <w:sectPr>
-      <w:footerReference w:type="default" r:id="rId10"/>
+      <w:footerReference w:type="default" r:id="rId8"/>
       <w:pgSz w:w="11909" w:h="16834"/>
       <w:pgMar w:top="1440" w:right="1115" w:bottom="1440" w:left="1440" w:header="720" w:footer="720" w:gutter="0"/>
       <w:pgNumType w:start="1"/>
@@ -8348,7 +8649,7 @@
       <w:rPr>
         <w:noProof/>
       </w:rPr>
-      <w:t>4</w:t>
+      <w:t>13</w:t>
     </w:r>
     <w:r>
       <w:fldChar w:fldCharType="end"/>
